--- a/CSE3016 - 컴퓨터공학실험2/5주차/보고서/5주차_결과보고서_20211547_신지원.docx
+++ b/CSE3016 - 컴퓨터공학실험2/5주차/보고서/5주차_결과보고서_20211547_신지원.docx
@@ -273,7 +273,7 @@
         <w:spacing w:after="0" w:line="240" w:lineRule="auto"/>
         <w:ind w:firstLineChars="50" w:firstLine="92"/>
         <w:rPr>
-          <w:rFonts w:ascii="맑은 고딕" w:eastAsia="맑은 고딕" w:hAnsi="맑은 고딕" w:cs="Times New Roman" w:hint="eastAsia"/>
+          <w:rFonts w:ascii="맑은 고딕" w:eastAsia="맑은 고딕" w:hAnsi="맑은 고딕" w:cs="Times New Roman"/>
           <w:color w:val="000000"/>
           <w:spacing w:val="-8"/>
           <w:kern w:val="0"/>
@@ -483,7 +483,7 @@
         <w:autoSpaceDN/>
         <w:spacing w:after="0" w:line="240" w:lineRule="auto"/>
         <w:rPr>
-          <w:rFonts w:ascii="맑은 고딕" w:eastAsia="맑은 고딕" w:hAnsi="맑은 고딕" w:cs="Times New Roman" w:hint="eastAsia"/>
+          <w:rFonts w:ascii="맑은 고딕" w:eastAsia="맑은 고딕" w:hAnsi="맑은 고딕" w:cs="Times New Roman"/>
           <w:color w:val="000000"/>
           <w:spacing w:val="-8"/>
           <w:kern w:val="0"/>
@@ -499,7 +499,7 @@
         <w:autoSpaceDN/>
         <w:spacing w:after="0" w:line="240" w:lineRule="auto"/>
         <w:rPr>
-          <w:rFonts w:ascii="맑은 고딕" w:eastAsia="맑은 고딕" w:hAnsi="맑은 고딕" w:cs="Times New Roman" w:hint="eastAsia"/>
+          <w:rFonts w:ascii="맑은 고딕" w:eastAsia="맑은 고딕" w:hAnsi="맑은 고딕" w:cs="Times New Roman"/>
           <w:b/>
           <w:bCs/>
           <w:color w:val="000000"/>
@@ -759,7 +759,7 @@
         <w:spacing w:line="240" w:lineRule="auto"/>
         <w:ind w:firstLineChars="50" w:firstLine="92"/>
         <w:rPr>
-          <w:rFonts w:ascii="맑은 고딕" w:eastAsia="맑은 고딕" w:hAnsi="맑은 고딕" w:cs="Times New Roman" w:hint="eastAsia"/>
+          <w:rFonts w:ascii="맑은 고딕" w:eastAsia="맑은 고딕" w:hAnsi="맑은 고딕" w:cs="Times New Roman"/>
           <w:i/>
           <w:color w:val="000000"/>
           <w:spacing w:val="-8"/>
@@ -1756,7 +1756,7 @@
         <w:autoSpaceDN/>
         <w:spacing w:line="240" w:lineRule="auto"/>
         <w:rPr>
-          <w:rFonts w:ascii="맑은 고딕" w:eastAsia="맑은 고딕" w:hAnsi="맑은 고딕" w:cs="Times New Roman" w:hint="eastAsia"/>
+          <w:rFonts w:ascii="맑은 고딕" w:eastAsia="맑은 고딕" w:hAnsi="맑은 고딕" w:cs="Times New Roman"/>
           <w:color w:val="000000"/>
           <w:spacing w:val="-8"/>
           <w:kern w:val="0"/>
@@ -2176,27 +2176,7 @@
           <w:kern w:val="0"/>
           <w:szCs w:val="20"/>
         </w:rPr>
-        <w:t>2-</w:t>
-      </w:r>
-      <w:r>
-        <w:rPr>
-          <w:rFonts w:ascii="맑은 고딕" w:eastAsia="맑은 고딕" w:hAnsi="맑은 고딕" w:cs="Times New Roman"/>
-          <w:color w:val="000000"/>
-          <w:spacing w:val="-8"/>
-          <w:kern w:val="0"/>
-          <w:szCs w:val="20"/>
-        </w:rPr>
-        <w:t>2</w:t>
-      </w:r>
-      <w:r>
-        <w:rPr>
-          <w:rFonts w:ascii="맑은 고딕" w:eastAsia="맑은 고딕" w:hAnsi="맑은 고딕" w:cs="Times New Roman"/>
-          <w:color w:val="000000"/>
-          <w:spacing w:val="-8"/>
-          <w:kern w:val="0"/>
-          <w:szCs w:val="20"/>
-        </w:rPr>
-        <w:t xml:space="preserve">. </w:t>
+        <w:t xml:space="preserve">2-2. </w:t>
       </w:r>
       <w:r>
         <w:rPr>
@@ -2411,7 +2391,7 @@
         <w:spacing w:line="240" w:lineRule="auto"/>
         <w:ind w:firstLineChars="50" w:firstLine="92"/>
         <w:rPr>
-          <w:rFonts w:ascii="맑은 고딕" w:eastAsia="맑은 고딕" w:hAnsi="맑은 고딕" w:cs="Times New Roman" w:hint="eastAsia"/>
+          <w:rFonts w:ascii="맑은 고딕" w:eastAsia="맑은 고딕" w:hAnsi="맑은 고딕" w:cs="Times New Roman"/>
           <w:i/>
           <w:color w:val="000000"/>
           <w:spacing w:val="-8"/>
@@ -2467,47 +2447,7 @@
           <w:kern w:val="0"/>
           <w:szCs w:val="20"/>
         </w:rPr>
-        <w:t>법칙은 논리</w:t>
-      </w:r>
-      <w:r>
-        <w:rPr>
-          <w:rFonts w:ascii="맑은 고딕" w:eastAsia="맑은 고딕" w:hAnsi="맑은 고딕" w:cs="Times New Roman" w:hint="eastAsia"/>
-          <w:color w:val="000000"/>
-          <w:spacing w:val="-8"/>
-          <w:kern w:val="0"/>
-          <w:szCs w:val="20"/>
-        </w:rPr>
-        <w:t>곱</w:t>
-      </w:r>
-      <w:r>
-        <w:rPr>
-          <w:rFonts w:ascii="맑은 고딕" w:eastAsia="맑은 고딕" w:hAnsi="맑은 고딕" w:cs="Times New Roman" w:hint="eastAsia"/>
-          <w:color w:val="000000"/>
-          <w:spacing w:val="-8"/>
-          <w:kern w:val="0"/>
-          <w:szCs w:val="20"/>
-        </w:rPr>
-        <w:t>을 논리</w:t>
-      </w:r>
-      <w:r>
-        <w:rPr>
-          <w:rFonts w:ascii="맑은 고딕" w:eastAsia="맑은 고딕" w:hAnsi="맑은 고딕" w:cs="Times New Roman" w:hint="eastAsia"/>
-          <w:color w:val="000000"/>
-          <w:spacing w:val="-8"/>
-          <w:kern w:val="0"/>
-          <w:szCs w:val="20"/>
-        </w:rPr>
-        <w:t>합</w:t>
-      </w:r>
-      <w:r>
-        <w:rPr>
-          <w:rFonts w:ascii="맑은 고딕" w:eastAsia="맑은 고딕" w:hAnsi="맑은 고딕" w:cs="Times New Roman" w:hint="eastAsia"/>
-          <w:color w:val="000000"/>
-          <w:spacing w:val="-8"/>
-          <w:kern w:val="0"/>
-          <w:szCs w:val="20"/>
-        </w:rPr>
-        <w:t>으로 변형하여 나타낸다.</w:t>
+        <w:t>법칙은 논리곱을 논리합으로 변형하여 나타낸다.</w:t>
       </w:r>
       <w:r>
         <w:rPr>
@@ -2603,27 +2543,7 @@
                 <w:kern w:val="0"/>
                 <w:szCs w:val="20"/>
               </w:rPr>
-              <m:t>A</m:t>
-            </m:r>
-            <m:r>
-              <w:rPr>
-                <w:rFonts w:ascii="Cambria Math" w:eastAsia="맑은 고딕" w:hAnsi="Cambria Math" w:cs="Times New Roman"/>
-                <w:color w:val="000000"/>
-                <w:spacing w:val="-8"/>
-                <w:kern w:val="0"/>
-                <w:szCs w:val="20"/>
-              </w:rPr>
-              <m:t>*</m:t>
-            </m:r>
-            <m:r>
-              <w:rPr>
-                <w:rFonts w:ascii="Cambria Math" w:eastAsia="맑은 고딕" w:hAnsi="Cambria Math" w:cs="Times New Roman"/>
-                <w:color w:val="000000"/>
-                <w:spacing w:val="-8"/>
-                <w:kern w:val="0"/>
-                <w:szCs w:val="20"/>
-              </w:rPr>
-              <m:t>B</m:t>
+              <m:t>A*B</m:t>
             </m:r>
           </m:e>
         </m:bar>
@@ -2732,17 +2652,7 @@
           <w:kern w:val="0"/>
           <w:szCs w:val="20"/>
         </w:rPr>
-        <w:t>와</w:t>
-      </w:r>
-      <w:r>
-        <w:rPr>
-          <w:rFonts w:ascii="맑은 고딕" w:eastAsia="맑은 고딕" w:hAnsi="맑은 고딕" w:cs="Times New Roman" w:hint="eastAsia"/>
-          <w:color w:val="000000"/>
-          <w:spacing w:val="-8"/>
-          <w:kern w:val="0"/>
-          <w:szCs w:val="20"/>
-        </w:rPr>
-        <w:t xml:space="preserve"> 같다는 의미를 지닌다.</w:t>
+        <w:t>와 같다는 의미를 지닌다.</w:t>
       </w:r>
       <w:r>
         <w:rPr>
@@ -3092,7 +3002,7 @@
         <w:autoSpaceDN/>
         <w:spacing w:line="240" w:lineRule="auto"/>
         <w:rPr>
-          <w:rFonts w:ascii="맑은 고딕" w:eastAsia="맑은 고딕" w:hAnsi="맑은 고딕" w:cs="Times New Roman" w:hint="eastAsia"/>
+          <w:rFonts w:ascii="맑은 고딕" w:eastAsia="맑은 고딕" w:hAnsi="맑은 고딕" w:cs="Times New Roman"/>
           <w:i/>
           <w:color w:val="000000"/>
           <w:spacing w:val="-8"/>
@@ -3110,7 +3020,7 @@
         <w:spacing w:line="240" w:lineRule="auto"/>
         <w:jc w:val="center"/>
         <w:rPr>
-          <w:rFonts w:ascii="맑은 고딕" w:eastAsia="맑은 고딕" w:hAnsi="맑은 고딕" w:cs="Times New Roman" w:hint="eastAsia"/>
+          <w:rFonts w:ascii="맑은 고딕" w:eastAsia="맑은 고딕" w:hAnsi="맑은 고딕" w:cs="Times New Roman"/>
           <w:color w:val="000000"/>
           <w:spacing w:val="-8"/>
           <w:kern w:val="0"/>
@@ -3478,7 +3388,7 @@
         <w:autoSpaceDN/>
         <w:spacing w:line="240" w:lineRule="auto"/>
         <w:rPr>
-          <w:rFonts w:ascii="맑은 고딕" w:eastAsia="맑은 고딕" w:hAnsi="맑은 고딕" w:cs="Times New Roman" w:hint="eastAsia"/>
+          <w:rFonts w:ascii="맑은 고딕" w:eastAsia="맑은 고딕" w:hAnsi="맑은 고딕" w:cs="Times New Roman"/>
           <w:color w:val="000000"/>
           <w:spacing w:val="-8"/>
           <w:kern w:val="0"/>
@@ -3867,7 +3777,7 @@
         <w:autoSpaceDN/>
         <w:spacing w:after="0" w:line="240" w:lineRule="auto"/>
         <w:rPr>
-          <w:rFonts w:ascii="맑은 고딕" w:eastAsia="맑은 고딕" w:hAnsi="맑은 고딕" w:cs="Times New Roman" w:hint="eastAsia"/>
+          <w:rFonts w:ascii="맑은 고딕" w:eastAsia="맑은 고딕" w:hAnsi="맑은 고딕" w:cs="Times New Roman"/>
           <w:color w:val="000000"/>
           <w:spacing w:val="-8"/>
           <w:kern w:val="0"/>
@@ -3910,7 +3820,7 @@
           <w:kern w:val="0"/>
           <w:szCs w:val="20"/>
         </w:rPr>
-        <w:t xml:space="preserve">  (A'+B')*C' = ((A*B)+C)'와 (A'*B')+C' = ((A+B)*C)'의</w:t>
+        <w:t xml:space="preserve"> </w:t>
       </w:r>
     </w:p>
     <w:p>
@@ -3920,55 +3830,6 @@
         <w:autoSpaceDE/>
         <w:autoSpaceDN/>
         <w:spacing w:after="0" w:line="240" w:lineRule="auto"/>
-        <w:rPr>
-          <w:rFonts w:ascii="맑은 고딕" w:eastAsia="맑은 고딕" w:hAnsi="맑은 고딕" w:cs="Times New Roman"/>
-          <w:color w:val="000000"/>
-          <w:spacing w:val="-8"/>
-          <w:kern w:val="0"/>
-          <w:szCs w:val="20"/>
-        </w:rPr>
-      </w:pPr>
-      <w:r>
-        <w:rPr>
-          <w:rFonts w:ascii="맑은 고딕" w:eastAsia="맑은 고딕" w:hAnsi="맑은 고딕" w:cs="Times New Roman"/>
-          <w:color w:val="000000"/>
-          <w:spacing w:val="-8"/>
-          <w:kern w:val="0"/>
-          <w:szCs w:val="20"/>
-        </w:rPr>
-        <w:t xml:space="preserve">simulation 결과 및 과정에 대해서 </w:t>
-      </w:r>
-      <w:proofErr w:type="spellStart"/>
-      <w:r>
-        <w:rPr>
-          <w:rFonts w:ascii="맑은 고딕" w:eastAsia="맑은 고딕" w:hAnsi="맑은 고딕" w:cs="Times New Roman"/>
-          <w:color w:val="000000"/>
-          <w:spacing w:val="-8"/>
-          <w:kern w:val="0"/>
-          <w:szCs w:val="20"/>
-        </w:rPr>
-        <w:t>설명하시오</w:t>
-      </w:r>
-      <w:proofErr w:type="spellEnd"/>
-      <w:r>
-        <w:rPr>
-          <w:rFonts w:ascii="맑은 고딕" w:eastAsia="맑은 고딕" w:hAnsi="맑은 고딕" w:cs="Times New Roman"/>
-          <w:color w:val="000000"/>
-          <w:spacing w:val="-8"/>
-          <w:kern w:val="0"/>
-          <w:szCs w:val="20"/>
-        </w:rPr>
-        <w:t xml:space="preserve">. </w:t>
-      </w:r>
-    </w:p>
-    <w:p>
-      <w:pPr>
-        <w:widowControl/>
-        <w:wordWrap/>
-        <w:autoSpaceDE/>
-        <w:autoSpaceDN/>
-        <w:spacing w:after="0" w:line="240" w:lineRule="auto"/>
-        <w:jc w:val="center"/>
         <w:rPr>
           <w:rFonts w:ascii="맑은 고딕" w:eastAsia="맑은 고딕" w:hAnsi="맑은 고딕" w:cs="Times New Roman"/>
           <w:color w:val="000000"/>
@@ -3993,6 +3854,48 @@
           <w:szCs w:val="20"/>
         </w:rPr>
       </w:pPr>
+      <w:r>
+        <w:rPr>
+          <w:rFonts w:ascii="맑은 고딕" w:eastAsia="맑은 고딕" w:hAnsi="맑은 고딕" w:cs="Times New Roman"/>
+          <w:color w:val="000000"/>
+          <w:spacing w:val="-8"/>
+          <w:kern w:val="0"/>
+          <w:szCs w:val="20"/>
+        </w:rPr>
+        <w:t xml:space="preserve">3-1. </w:t>
+      </w:r>
+      <w:r>
+        <w:rPr>
+          <w:rFonts w:ascii="맑은 고딕" w:eastAsia="맑은 고딕" w:hAnsi="맑은 고딕" w:cs="Times New Roman"/>
+          <w:color w:val="000000"/>
+          <w:spacing w:val="-8"/>
+          <w:kern w:val="0"/>
+          <w:szCs w:val="20"/>
+        </w:rPr>
+        <w:t>(A'+B</w:t>
+      </w:r>
+      <w:proofErr w:type="gramStart"/>
+      <w:r>
+        <w:rPr>
+          <w:rFonts w:ascii="맑은 고딕" w:eastAsia="맑은 고딕" w:hAnsi="맑은 고딕" w:cs="Times New Roman"/>
+          <w:color w:val="000000"/>
+          <w:spacing w:val="-8"/>
+          <w:kern w:val="0"/>
+          <w:szCs w:val="20"/>
+        </w:rPr>
+        <w:t>')*</w:t>
+      </w:r>
+      <w:proofErr w:type="gramEnd"/>
+      <w:r>
+        <w:rPr>
+          <w:rFonts w:ascii="맑은 고딕" w:eastAsia="맑은 고딕" w:hAnsi="맑은 고딕" w:cs="Times New Roman"/>
+          <w:color w:val="000000"/>
+          <w:spacing w:val="-8"/>
+          <w:kern w:val="0"/>
+          <w:szCs w:val="20"/>
+        </w:rPr>
+        <w:t>C' = ((A*B)+C)'</w:t>
+      </w:r>
     </w:p>
     <w:p>
       <w:pPr>
@@ -4001,6 +3904,102 @@
         <w:autoSpaceDE/>
         <w:autoSpaceDN/>
         <w:spacing w:after="0" w:line="240" w:lineRule="auto"/>
+        <w:rPr>
+          <w:rFonts w:ascii="맑은 고딕" w:eastAsia="맑은 고딕" w:hAnsi="맑은 고딕" w:cs="Times New Roman" w:hint="eastAsia"/>
+          <w:color w:val="000000"/>
+          <w:spacing w:val="-8"/>
+          <w:kern w:val="0"/>
+          <w:szCs w:val="20"/>
+        </w:rPr>
+      </w:pPr>
+      <w:r>
+        <w:rPr>
+          <w:rFonts w:ascii="맑은 고딕" w:eastAsia="맑은 고딕" w:hAnsi="맑은 고딕" w:cs="Times New Roman" w:hint="eastAsia"/>
+          <w:color w:val="000000"/>
+          <w:spacing w:val="-8"/>
+          <w:kern w:val="0"/>
+          <w:szCs w:val="20"/>
+        </w:rPr>
+        <w:t xml:space="preserve">A의 보수와 </w:t>
+      </w:r>
+      <w:r>
+        <w:rPr>
+          <w:rFonts w:ascii="맑은 고딕" w:eastAsia="맑은 고딕" w:hAnsi="맑은 고딕" w:cs="Times New Roman"/>
+          <w:color w:val="000000"/>
+          <w:spacing w:val="-8"/>
+          <w:kern w:val="0"/>
+          <w:szCs w:val="20"/>
+        </w:rPr>
+        <w:t>B</w:t>
+      </w:r>
+      <w:r>
+        <w:rPr>
+          <w:rFonts w:ascii="맑은 고딕" w:eastAsia="맑은 고딕" w:hAnsi="맑은 고딕" w:cs="Times New Roman" w:hint="eastAsia"/>
+          <w:color w:val="000000"/>
+          <w:spacing w:val="-8"/>
+          <w:kern w:val="0"/>
+          <w:szCs w:val="20"/>
+        </w:rPr>
+        <w:t xml:space="preserve">의 보수의 합집합과 </w:t>
+      </w:r>
+      <w:r>
+        <w:rPr>
+          <w:rFonts w:ascii="맑은 고딕" w:eastAsia="맑은 고딕" w:hAnsi="맑은 고딕" w:cs="Times New Roman"/>
+          <w:color w:val="000000"/>
+          <w:spacing w:val="-8"/>
+          <w:kern w:val="0"/>
+          <w:szCs w:val="20"/>
+        </w:rPr>
+        <w:t>C</w:t>
+      </w:r>
+      <w:r>
+        <w:rPr>
+          <w:rFonts w:ascii="맑은 고딕" w:eastAsia="맑은 고딕" w:hAnsi="맑은 고딕" w:cs="Times New Roman" w:hint="eastAsia"/>
+          <w:color w:val="000000"/>
+          <w:spacing w:val="-8"/>
+          <w:kern w:val="0"/>
+          <w:szCs w:val="20"/>
+        </w:rPr>
+        <w:t>의 보수를 곱집합한 것과 보수와 부호를 반대로 한</w:t>
+      </w:r>
+      <w:r>
+        <w:rPr>
+          <w:rFonts w:ascii="맑은 고딕" w:eastAsia="맑은 고딕" w:hAnsi="맑은 고딕" w:cs="Times New Roman"/>
+          <w:color w:val="000000"/>
+          <w:spacing w:val="-8"/>
+          <w:kern w:val="0"/>
+          <w:szCs w:val="20"/>
+        </w:rPr>
+        <w:t xml:space="preserve"> </w:t>
+      </w:r>
+      <w:r>
+        <w:rPr>
+          <w:rFonts w:ascii="맑은 고딕" w:eastAsia="맑은 고딕" w:hAnsi="맑은 고딕" w:cs="Times New Roman" w:hint="eastAsia"/>
+          <w:color w:val="000000"/>
+          <w:spacing w:val="-8"/>
+          <w:kern w:val="0"/>
+          <w:szCs w:val="20"/>
+        </w:rPr>
+        <w:t>결과는 같다는 것을 증명하고자 한다.</w:t>
+      </w:r>
+      <w:r>
+        <w:rPr>
+          <w:rFonts w:ascii="맑은 고딕" w:eastAsia="맑은 고딕" w:hAnsi="맑은 고딕" w:cs="Times New Roman"/>
+          <w:color w:val="000000"/>
+          <w:spacing w:val="-8"/>
+          <w:kern w:val="0"/>
+          <w:szCs w:val="20"/>
+        </w:rPr>
+        <w:t xml:space="preserve"> </w:t>
+      </w:r>
+    </w:p>
+    <w:p>
+      <w:pPr>
+        <w:widowControl/>
+        <w:wordWrap/>
+        <w:autoSpaceDE/>
+        <w:autoSpaceDN/>
+        <w:spacing w:line="240" w:lineRule="auto"/>
         <w:rPr>
           <w:rFonts w:ascii="맑은 고딕" w:eastAsia="맑은 고딕" w:hAnsi="맑은 고딕" w:cs="Times New Roman" w:hint="eastAsia"/>
           <w:color w:val="000000"/>
@@ -4017,10 +4016,9 @@
         <w:autoSpaceDE/>
         <w:autoSpaceDN/>
         <w:spacing w:line="240" w:lineRule="auto"/>
-        <w:rPr>
-          <w:rFonts w:ascii="맑은 고딕" w:eastAsia="맑은 고딕" w:hAnsi="맑은 고딕" w:cs="Times New Roman"/>
-          <w:b/>
-          <w:bCs/>
+        <w:jc w:val="center"/>
+        <w:rPr>
+          <w:rFonts w:ascii="맑은 고딕" w:eastAsia="맑은 고딕" w:hAnsi="맑은 고딕" w:cs="Times New Roman"/>
           <w:color w:val="000000"/>
           <w:spacing w:val="-8"/>
           <w:kern w:val="0"/>
@@ -4030,14 +4028,60 @@
       <w:r>
         <w:rPr>
           <w:rFonts w:ascii="맑은 고딕" w:eastAsia="맑은 고딕" w:hAnsi="맑은 고딕" w:cs="Times New Roman"/>
-          <w:b/>
-          <w:bCs/>
-          <w:color w:val="000000"/>
-          <w:spacing w:val="-8"/>
-          <w:kern w:val="0"/>
-          <w:szCs w:val="20"/>
-        </w:rPr>
-        <w:t xml:space="preserve">4. </w:t>
+          <w:noProof/>
+          <w:color w:val="000000"/>
+          <w:spacing w:val="-8"/>
+          <w:kern w:val="0"/>
+          <w:szCs w:val="20"/>
+        </w:rPr>
+        <w:drawing>
+          <wp:inline distT="0" distB="0" distL="0" distR="0" wp14:anchorId="0551F8C0" wp14:editId="0497D93F">
+            <wp:extent cx="5567082" cy="1200785"/>
+            <wp:effectExtent l="0" t="0" r="0" b="5715"/>
+            <wp:docPr id="369836308" name="그림 1" descr="스크린샷, 텍스트, 소프트웨어, 멀티미디어 소프트웨어이(가) 표시된 사진&#10;&#10;자동 생성된 설명"/>
+            <wp:cNvGraphicFramePr>
+              <a:graphicFrameLocks xmlns:a="http://schemas.openxmlformats.org/drawingml/2006/main" noChangeAspect="1"/>
+            </wp:cNvGraphicFramePr>
+            <a:graphic xmlns:a="http://schemas.openxmlformats.org/drawingml/2006/main">
+              <a:graphicData uri="http://schemas.openxmlformats.org/drawingml/2006/picture">
+                <pic:pic xmlns:pic="http://schemas.openxmlformats.org/drawingml/2006/picture">
+                  <pic:nvPicPr>
+                    <pic:cNvPr id="369836308" name="그림 1" descr="스크린샷, 텍스트, 소프트웨어, 멀티미디어 소프트웨어이(가) 표시된 사진&#10;&#10;자동 생성된 설명"/>
+                    <pic:cNvPicPr/>
+                  </pic:nvPicPr>
+                  <pic:blipFill rotWithShape="1">
+                    <a:blip r:embed="rId10">
+                      <a:extLst>
+                        <a:ext uri="{28A0092B-C50C-407E-A947-70E740481C1C}">
+                          <a14:useLocalDpi xmlns:a14="http://schemas.microsoft.com/office/drawing/2010/main" val="0"/>
+                        </a:ext>
+                      </a:extLst>
+                    </a:blip>
+                    <a:srcRect t="13276" r="2814" b="53153"/>
+                    <a:stretch/>
+                  </pic:blipFill>
+                  <pic:spPr bwMode="auto">
+                    <a:xfrm>
+                      <a:off x="0" y="0"/>
+                      <a:ext cx="5570202" cy="1201458"/>
+                    </a:xfrm>
+                    <a:prstGeom prst="rect">
+                      <a:avLst/>
+                    </a:prstGeom>
+                    <a:ln>
+                      <a:noFill/>
+                    </a:ln>
+                    <a:extLst>
+                      <a:ext uri="{53640926-AAD7-44D8-BBD7-CCE9431645EC}">
+                        <a14:shadowObscured xmlns:a14="http://schemas.microsoft.com/office/drawing/2010/main"/>
+                      </a:ext>
+                    </a:extLst>
+                  </pic:spPr>
+                </pic:pic>
+              </a:graphicData>
+            </a:graphic>
+          </wp:inline>
+        </w:drawing>
       </w:r>
     </w:p>
     <w:p>
@@ -4057,7 +4101,147 @@
       </w:pPr>
       <w:r>
         <w:rPr>
-          <w:rFonts w:ascii="맑은 고딕" w:eastAsia="맑은 고딕" w:hAnsi="맑은 고딕" w:cs="Times New Roman" w:hint="eastAsia"/>
+          <w:rFonts w:ascii="맑은 고딕" w:eastAsia="맑은 고딕" w:hAnsi="맑은 고딕" w:cs="Times New Roman"/>
+          <w:color w:val="000000"/>
+          <w:spacing w:val="-8"/>
+          <w:kern w:val="0"/>
+          <w:szCs w:val="20"/>
+        </w:rPr>
+        <w:t>.</w:t>
+      </w:r>
+      <w:r>
+        <w:rPr>
+          <w:rFonts w:ascii="맑은 고딕" w:eastAsia="맑은 고딕" w:hAnsi="맑은 고딕" w:cs="Times New Roman" w:hint="eastAsia"/>
+          <w:color w:val="000000"/>
+          <w:spacing w:val="-8"/>
+          <w:kern w:val="0"/>
+          <w:szCs w:val="20"/>
+        </w:rPr>
+        <w:t>위는</w:t>
+      </w:r>
+      <w:r>
+        <w:rPr>
+          <w:rFonts w:ascii="맑은 고딕" w:eastAsia="맑은 고딕" w:hAnsi="맑은 고딕" w:cs="Times New Roman"/>
+          <w:color w:val="000000"/>
+          <w:spacing w:val="-8"/>
+          <w:kern w:val="0"/>
+          <w:szCs w:val="20"/>
+        </w:rPr>
+        <w:t xml:space="preserve"> </w:t>
+      </w:r>
+      <w:r>
+        <w:rPr>
+          <w:rFonts w:ascii="맑은 고딕" w:eastAsia="맑은 고딕" w:hAnsi="맑은 고딕" w:cs="Times New Roman"/>
+          <w:color w:val="000000"/>
+          <w:spacing w:val="-8"/>
+          <w:kern w:val="0"/>
+          <w:szCs w:val="20"/>
+        </w:rPr>
+        <w:t>(A'+B')*C'</w:t>
+      </w:r>
+      <w:r>
+        <w:rPr>
+          <w:rFonts w:ascii="맑은 고딕" w:eastAsia="맑은 고딕" w:hAnsi="맑은 고딕" w:cs="Times New Roman"/>
+          <w:color w:val="000000"/>
+          <w:spacing w:val="-8"/>
+          <w:kern w:val="0"/>
+          <w:szCs w:val="20"/>
+        </w:rPr>
+        <w:t xml:space="preserve"> </w:t>
+      </w:r>
+      <w:r>
+        <w:rPr>
+          <w:rFonts w:ascii="맑은 고딕" w:eastAsia="맑은 고딕" w:hAnsi="맑은 고딕" w:cs="Times New Roman" w:hint="eastAsia"/>
+          <w:color w:val="000000"/>
+          <w:spacing w:val="-8"/>
+          <w:kern w:val="0"/>
+          <w:szCs w:val="20"/>
+        </w:rPr>
+        <w:t xml:space="preserve">의 </w:t>
+      </w:r>
+      <w:r>
+        <w:rPr>
+          <w:rFonts w:ascii="맑은 고딕" w:eastAsia="맑은 고딕" w:hAnsi="맑은 고딕" w:cs="Times New Roman"/>
+          <w:color w:val="000000"/>
+          <w:spacing w:val="-8"/>
+          <w:kern w:val="0"/>
+          <w:szCs w:val="20"/>
+        </w:rPr>
+        <w:t xml:space="preserve">simulation </w:t>
+      </w:r>
+      <w:r>
+        <w:rPr>
+          <w:rFonts w:ascii="맑은 고딕" w:eastAsia="맑은 고딕" w:hAnsi="맑은 고딕" w:cs="Times New Roman" w:hint="eastAsia"/>
+          <w:color w:val="000000"/>
+          <w:spacing w:val="-8"/>
+          <w:kern w:val="0"/>
+          <w:szCs w:val="20"/>
+        </w:rPr>
+        <w:t>결과다.</w:t>
+      </w:r>
+      <w:r>
+        <w:rPr>
+          <w:rFonts w:ascii="맑은 고딕" w:eastAsia="맑은 고딕" w:hAnsi="맑은 고딕" w:cs="Times New Roman"/>
+          <w:color w:val="000000"/>
+          <w:spacing w:val="-8"/>
+          <w:kern w:val="0"/>
+          <w:szCs w:val="20"/>
+        </w:rPr>
+        <w:t xml:space="preserve"> A’+B’ </w:t>
+      </w:r>
+      <w:r>
+        <w:rPr>
+          <w:rFonts w:ascii="맑은 고딕" w:eastAsia="맑은 고딕" w:hAnsi="맑은 고딕" w:cs="Times New Roman" w:hint="eastAsia"/>
+          <w:color w:val="000000"/>
+          <w:spacing w:val="-8"/>
+          <w:kern w:val="0"/>
+          <w:szCs w:val="20"/>
+        </w:rPr>
+        <w:t xml:space="preserve">는 </w:t>
+      </w:r>
+      <w:r>
+        <w:rPr>
+          <w:rFonts w:ascii="맑은 고딕" w:eastAsia="맑은 고딕" w:hAnsi="맑은 고딕" w:cs="Times New Roman"/>
+          <w:color w:val="000000"/>
+          <w:spacing w:val="-8"/>
+          <w:kern w:val="0"/>
+          <w:szCs w:val="20"/>
+        </w:rPr>
+        <w:t>A</w:t>
+      </w:r>
+      <w:r>
+        <w:rPr>
+          <w:rFonts w:ascii="맑은 고딕" w:eastAsia="맑은 고딕" w:hAnsi="맑은 고딕" w:cs="Times New Roman" w:hint="eastAsia"/>
+          <w:color w:val="000000"/>
+          <w:spacing w:val="-8"/>
+          <w:kern w:val="0"/>
+          <w:szCs w:val="20"/>
+        </w:rPr>
+        <w:t xml:space="preserve">와 </w:t>
+      </w:r>
+      <w:r>
+        <w:rPr>
+          <w:rFonts w:ascii="맑은 고딕" w:eastAsia="맑은 고딕" w:hAnsi="맑은 고딕" w:cs="Times New Roman"/>
+          <w:color w:val="000000"/>
+          <w:spacing w:val="-8"/>
+          <w:kern w:val="0"/>
+          <w:szCs w:val="20"/>
+        </w:rPr>
+        <w:t xml:space="preserve">B </w:t>
+      </w:r>
+      <w:r>
+        <w:rPr>
+          <w:rFonts w:ascii="맑은 고딕" w:eastAsia="맑은 고딕" w:hAnsi="맑은 고딕" w:cs="Times New Roman" w:hint="eastAsia"/>
+          <w:color w:val="000000"/>
+          <w:spacing w:val="-8"/>
+          <w:kern w:val="0"/>
+          <w:szCs w:val="20"/>
+        </w:rPr>
+        <w:t xml:space="preserve">가 둘 다 </w:t>
+      </w:r>
+      <w:r>
+        <w:rPr>
+          <w:rFonts w:ascii="맑은 고딕" w:eastAsia="맑은 고딕" w:hAnsi="맑은 고딕" w:cs="Times New Roman"/>
           <w:color w:val="000000"/>
           <w:spacing w:val="-8"/>
           <w:kern w:val="0"/>
@@ -4067,43 +4251,73 @@
       </w:r>
       <w:r>
         <w:rPr>
-          <w:rFonts w:ascii="맑은 고딕" w:eastAsia="맑은 고딕" w:hAnsi="맑은 고딕" w:cs="Times New Roman"/>
-          <w:color w:val="000000"/>
-          <w:spacing w:val="-8"/>
-          <w:kern w:val="0"/>
-          <w:szCs w:val="20"/>
-        </w:rPr>
-        <w:t xml:space="preserve">Bit </w:t>
-      </w:r>
-      <w:r>
-        <w:rPr>
-          <w:rFonts w:ascii="맑은 고딕" w:eastAsia="맑은 고딕" w:hAnsi="맑은 고딕" w:cs="Times New Roman" w:hint="eastAsia"/>
-          <w:color w:val="000000"/>
-          <w:spacing w:val="-8"/>
-          <w:kern w:val="0"/>
-          <w:szCs w:val="20"/>
-        </w:rPr>
-        <w:t xml:space="preserve">비교기는 두 개의 </w:t>
-      </w:r>
-      <w:r>
-        <w:rPr>
-          <w:rFonts w:ascii="맑은 고딕" w:eastAsia="맑은 고딕" w:hAnsi="맑은 고딕" w:cs="Times New Roman"/>
-          <w:color w:val="000000"/>
-          <w:spacing w:val="-8"/>
-          <w:kern w:val="0"/>
-          <w:szCs w:val="20"/>
-        </w:rPr>
-        <w:t xml:space="preserve">input </w:t>
-      </w:r>
-      <w:r>
-        <w:rPr>
-          <w:rFonts w:ascii="맑은 고딕" w:eastAsia="맑은 고딕" w:hAnsi="맑은 고딕" w:cs="Times New Roman" w:hint="eastAsia"/>
-          <w:color w:val="000000"/>
-          <w:spacing w:val="-8"/>
-          <w:kern w:val="0"/>
-          <w:szCs w:val="20"/>
-        </w:rPr>
-        <w:t>을 비교한 값을 출력하는 것이다.</w:t>
+          <w:rFonts w:ascii="맑은 고딕" w:eastAsia="맑은 고딕" w:hAnsi="맑은 고딕" w:cs="Times New Roman" w:hint="eastAsia"/>
+          <w:color w:val="000000"/>
+          <w:spacing w:val="-8"/>
+          <w:kern w:val="0"/>
+          <w:szCs w:val="20"/>
+        </w:rPr>
+        <w:t xml:space="preserve">인 경우에만 </w:t>
+      </w:r>
+      <w:r>
+        <w:rPr>
+          <w:rFonts w:ascii="맑은 고딕" w:eastAsia="맑은 고딕" w:hAnsi="맑은 고딕" w:cs="Times New Roman"/>
+          <w:color w:val="000000"/>
+          <w:spacing w:val="-8"/>
+          <w:kern w:val="0"/>
+          <w:szCs w:val="20"/>
+        </w:rPr>
+        <w:t>0</w:t>
+      </w:r>
+      <w:r>
+        <w:rPr>
+          <w:rFonts w:ascii="맑은 고딕" w:eastAsia="맑은 고딕" w:hAnsi="맑은 고딕" w:cs="Times New Roman" w:hint="eastAsia"/>
+          <w:color w:val="000000"/>
+          <w:spacing w:val="-8"/>
+          <w:kern w:val="0"/>
+          <w:szCs w:val="20"/>
+        </w:rPr>
+        <w:t>을</w:t>
+      </w:r>
+      <w:r>
+        <w:rPr>
+          <w:rFonts w:ascii="맑은 고딕" w:eastAsia="맑은 고딕" w:hAnsi="맑은 고딕" w:cs="Times New Roman"/>
+          <w:color w:val="000000"/>
+          <w:spacing w:val="-8"/>
+          <w:kern w:val="0"/>
+          <w:szCs w:val="20"/>
+        </w:rPr>
+        <w:t xml:space="preserve">, </w:t>
+      </w:r>
+      <w:r>
+        <w:rPr>
+          <w:rFonts w:ascii="맑은 고딕" w:eastAsia="맑은 고딕" w:hAnsi="맑은 고딕" w:cs="Times New Roman" w:hint="eastAsia"/>
+          <w:color w:val="000000"/>
+          <w:spacing w:val="-8"/>
+          <w:kern w:val="0"/>
+          <w:szCs w:val="20"/>
+        </w:rPr>
+        <w:t xml:space="preserve">나머지 경우에는 다 </w:t>
+      </w:r>
+      <w:r>
+        <w:rPr>
+          <w:rFonts w:ascii="맑은 고딕" w:eastAsia="맑은 고딕" w:hAnsi="맑은 고딕" w:cs="Times New Roman"/>
+          <w:color w:val="000000"/>
+          <w:spacing w:val="-8"/>
+          <w:kern w:val="0"/>
+          <w:szCs w:val="20"/>
+        </w:rPr>
+        <w:t>1</w:t>
+      </w:r>
+      <w:r>
+        <w:rPr>
+          <w:rFonts w:ascii="맑은 고딕" w:eastAsia="맑은 고딕" w:hAnsi="맑은 고딕" w:cs="Times New Roman" w:hint="eastAsia"/>
+          <w:color w:val="000000"/>
+          <w:spacing w:val="-8"/>
+          <w:kern w:val="0"/>
+          <w:szCs w:val="20"/>
+        </w:rPr>
+        <w:t>을 출력할 것이다.</w:t>
       </w:r>
       <w:r>
         <w:rPr>
@@ -4117,33 +4331,13 @@
       </w:r>
       <w:r>
         <w:rPr>
-          <w:rFonts w:ascii="맑은 고딕" w:eastAsia="맑은 고딕" w:hAnsi="맑은 고딕" w:cs="Times New Roman" w:hint="eastAsia"/>
-          <w:color w:val="000000"/>
-          <w:spacing w:val="-8"/>
-          <w:kern w:val="0"/>
-          <w:szCs w:val="20"/>
-        </w:rPr>
-        <w:t xml:space="preserve">총 </w:t>
-      </w:r>
-      <w:r>
-        <w:rPr>
-          <w:rFonts w:ascii="맑은 고딕" w:eastAsia="맑은 고딕" w:hAnsi="맑은 고딕" w:cs="Times New Roman"/>
-          <w:color w:val="000000"/>
-          <w:spacing w:val="-8"/>
-          <w:kern w:val="0"/>
-          <w:szCs w:val="20"/>
-        </w:rPr>
-        <w:t>4</w:t>
-      </w:r>
-      <w:r>
-        <w:rPr>
-          <w:rFonts w:ascii="맑은 고딕" w:eastAsia="맑은 고딕" w:hAnsi="맑은 고딕" w:cs="Times New Roman" w:hint="eastAsia"/>
-          <w:color w:val="000000"/>
-          <w:spacing w:val="-8"/>
-          <w:kern w:val="0"/>
-          <w:szCs w:val="20"/>
-        </w:rPr>
-        <w:t>개의 비교를 한다.</w:t>
+          <w:rFonts w:ascii="맑은 고딕" w:eastAsia="맑은 고딕" w:hAnsi="맑은 고딕" w:cs="Times New Roman"/>
+          <w:color w:val="000000"/>
+          <w:spacing w:val="-8"/>
+          <w:kern w:val="0"/>
+          <w:szCs w:val="20"/>
+        </w:rPr>
+        <w:t>(A'+B')*C'</w:t>
       </w:r>
       <w:r>
         <w:rPr>
@@ -4163,189 +4357,137 @@
           <w:kern w:val="0"/>
           <w:szCs w:val="20"/>
         </w:rPr>
-        <w:t>두 개의 출력이 같은가,</w:t>
-      </w:r>
-      <w:r>
-        <w:rPr>
-          <w:rFonts w:ascii="맑은 고딕" w:eastAsia="맑은 고딕" w:hAnsi="맑은 고딕" w:cs="Times New Roman"/>
-          <w:color w:val="000000"/>
-          <w:spacing w:val="-8"/>
-          <w:kern w:val="0"/>
-          <w:szCs w:val="20"/>
-        </w:rPr>
-        <w:t xml:space="preserve"> </w:t>
-      </w:r>
-      <w:proofErr w:type="spellStart"/>
-      <w:r>
-        <w:rPr>
-          <w:rFonts w:ascii="맑은 고딕" w:eastAsia="맑은 고딕" w:hAnsi="맑은 고딕" w:cs="Times New Roman" w:hint="eastAsia"/>
-          <w:color w:val="000000"/>
-          <w:spacing w:val="-8"/>
-          <w:kern w:val="0"/>
-          <w:szCs w:val="20"/>
-        </w:rPr>
-        <w:t>다른가</w:t>
-      </w:r>
-      <w:proofErr w:type="spellEnd"/>
-      <w:r>
-        <w:rPr>
-          <w:rFonts w:ascii="맑은 고딕" w:eastAsia="맑은 고딕" w:hAnsi="맑은 고딕" w:cs="Times New Roman" w:hint="eastAsia"/>
-          <w:color w:val="000000"/>
-          <w:spacing w:val="-8"/>
-          <w:kern w:val="0"/>
-          <w:szCs w:val="20"/>
-        </w:rPr>
-        <w:t>,</w:t>
-      </w:r>
-      <w:r>
-        <w:rPr>
-          <w:rFonts w:ascii="맑은 고딕" w:eastAsia="맑은 고딕" w:hAnsi="맑은 고딕" w:cs="Times New Roman"/>
-          <w:color w:val="000000"/>
-          <w:spacing w:val="-8"/>
-          <w:kern w:val="0"/>
-          <w:szCs w:val="20"/>
-        </w:rPr>
-        <w:t xml:space="preserve"> </w:t>
-      </w:r>
-      <w:r>
-        <w:rPr>
-          <w:rFonts w:ascii="맑은 고딕" w:eastAsia="맑은 고딕" w:hAnsi="맑은 고딕" w:cs="Times New Roman" w:hint="eastAsia"/>
-          <w:color w:val="000000"/>
-          <w:spacing w:val="-8"/>
-          <w:kern w:val="0"/>
-          <w:szCs w:val="20"/>
-        </w:rPr>
-        <w:t>전자가 더 큰가,</w:t>
-      </w:r>
-      <w:r>
-        <w:rPr>
-          <w:rFonts w:ascii="맑은 고딕" w:eastAsia="맑은 고딕" w:hAnsi="맑은 고딕" w:cs="Times New Roman"/>
-          <w:color w:val="000000"/>
-          <w:spacing w:val="-8"/>
-          <w:kern w:val="0"/>
-          <w:szCs w:val="20"/>
-        </w:rPr>
-        <w:t xml:space="preserve"> </w:t>
-      </w:r>
-      <w:r>
-        <w:rPr>
-          <w:rFonts w:ascii="맑은 고딕" w:eastAsia="맑은 고딕" w:hAnsi="맑은 고딕" w:cs="Times New Roman" w:hint="eastAsia"/>
-          <w:color w:val="000000"/>
-          <w:spacing w:val="-8"/>
-          <w:kern w:val="0"/>
-          <w:szCs w:val="20"/>
-        </w:rPr>
-        <w:t>후자가 더 큰가 에 대한 비교를 수식으로 나타내자면,</w:t>
-      </w:r>
-      <w:r>
-        <w:rPr>
-          <w:rFonts w:ascii="맑은 고딕" w:eastAsia="맑은 고딕" w:hAnsi="맑은 고딕" w:cs="Times New Roman"/>
-          <w:color w:val="000000"/>
-          <w:spacing w:val="-8"/>
-          <w:kern w:val="0"/>
-          <w:szCs w:val="20"/>
-        </w:rPr>
-        <w:t xml:space="preserve"> A=B, A </w:t>
-      </w:r>
-      <w:r>
-        <w:rPr>
-          <w:rFonts w:ascii="맑은 고딕" w:eastAsia="맑은 고딕" w:hAnsi="맑은 고딕" w:cs="Times New Roman"/>
-          <w:color w:val="000000"/>
-          <w:spacing w:val="-8"/>
-          <w:kern w:val="0"/>
-          <w:szCs w:val="20"/>
-        </w:rPr>
-        <w:sym w:font="Symbol" w:char="F0B9"/>
-      </w:r>
-      <w:r>
-        <w:rPr>
-          <w:rFonts w:ascii="맑은 고딕" w:eastAsia="맑은 고딕" w:hAnsi="맑은 고딕" w:cs="Times New Roman"/>
-          <w:color w:val="000000"/>
-          <w:spacing w:val="-8"/>
-          <w:kern w:val="0"/>
-          <w:szCs w:val="20"/>
-        </w:rPr>
-        <w:t xml:space="preserve"> B, A&gt;B, A&lt;B </w:t>
-      </w:r>
-      <w:r>
-        <w:rPr>
-          <w:rFonts w:ascii="맑은 고딕" w:eastAsia="맑은 고딕" w:hAnsi="맑은 고딕" w:cs="Times New Roman" w:hint="eastAsia"/>
-          <w:color w:val="000000"/>
-          <w:spacing w:val="-8"/>
-          <w:kern w:val="0"/>
-          <w:szCs w:val="20"/>
-        </w:rPr>
-        <w:t>로 나타낼 수 있다.</w:t>
-      </w:r>
-      <w:r>
-        <w:rPr>
-          <w:rFonts w:ascii="맑은 고딕" w:eastAsia="맑은 고딕" w:hAnsi="맑은 고딕" w:cs="Times New Roman"/>
-          <w:color w:val="000000"/>
-          <w:spacing w:val="-8"/>
-          <w:kern w:val="0"/>
-          <w:szCs w:val="20"/>
-        </w:rPr>
-        <w:t xml:space="preserve"> </w:t>
-      </w:r>
-      <w:r>
-        <w:rPr>
-          <w:rFonts w:ascii="맑은 고딕" w:eastAsia="맑은 고딕" w:hAnsi="맑은 고딕" w:cs="Times New Roman" w:hint="eastAsia"/>
-          <w:color w:val="000000"/>
-          <w:spacing w:val="-8"/>
-          <w:kern w:val="0"/>
-          <w:szCs w:val="20"/>
-        </w:rPr>
-        <w:t xml:space="preserve">하지만 </w:t>
-      </w:r>
-      <w:r>
-        <w:rPr>
-          <w:rFonts w:ascii="맑은 고딕" w:eastAsia="맑은 고딕" w:hAnsi="맑은 고딕" w:cs="Times New Roman"/>
-          <w:color w:val="000000"/>
-          <w:spacing w:val="-8"/>
-          <w:kern w:val="0"/>
-          <w:szCs w:val="20"/>
-        </w:rPr>
-        <w:t xml:space="preserve">Verilog </w:t>
-      </w:r>
-      <w:r>
-        <w:rPr>
-          <w:rFonts w:ascii="맑은 고딕" w:eastAsia="맑은 고딕" w:hAnsi="맑은 고딕" w:cs="Times New Roman" w:hint="eastAsia"/>
-          <w:color w:val="000000"/>
-          <w:spacing w:val="-8"/>
-          <w:kern w:val="0"/>
-          <w:szCs w:val="20"/>
-        </w:rPr>
-        <w:t xml:space="preserve">에서 이러한 비교를 하기 위해선 </w:t>
-      </w:r>
-      <w:r>
-        <w:rPr>
-          <w:rFonts w:ascii="맑은 고딕" w:eastAsia="맑은 고딕" w:hAnsi="맑은 고딕" w:cs="Times New Roman"/>
-          <w:color w:val="000000"/>
-          <w:spacing w:val="-8"/>
-          <w:kern w:val="0"/>
-          <w:szCs w:val="20"/>
-        </w:rPr>
-        <w:t xml:space="preserve">bit </w:t>
-      </w:r>
-      <w:r>
-        <w:rPr>
-          <w:rFonts w:ascii="맑은 고딕" w:eastAsia="맑은 고딕" w:hAnsi="맑은 고딕" w:cs="Times New Roman" w:hint="eastAsia"/>
-          <w:color w:val="000000"/>
-          <w:spacing w:val="-8"/>
-          <w:kern w:val="0"/>
-          <w:szCs w:val="20"/>
-        </w:rPr>
-        <w:t>라는 점을 활용하여 코드를 작성해야 한다.</w:t>
-      </w:r>
-      <w:r>
-        <w:rPr>
-          <w:rFonts w:ascii="맑은 고딕" w:eastAsia="맑은 고딕" w:hAnsi="맑은 고딕" w:cs="Times New Roman"/>
-          <w:color w:val="000000"/>
-          <w:spacing w:val="-8"/>
-          <w:kern w:val="0"/>
-          <w:szCs w:val="20"/>
-        </w:rPr>
-        <w:t xml:space="preserve"> </w:t>
+        <w:t xml:space="preserve">의 결과는 </w:t>
+      </w:r>
+      <w:r>
+        <w:rPr>
+          <w:rFonts w:ascii="맑은 고딕" w:eastAsia="맑은 고딕" w:hAnsi="맑은 고딕" w:cs="Times New Roman"/>
+          <w:color w:val="000000"/>
+          <w:spacing w:val="-8"/>
+          <w:kern w:val="0"/>
+          <w:szCs w:val="20"/>
+        </w:rPr>
+        <w:t>A</w:t>
+      </w:r>
+      <w:r>
+        <w:rPr>
+          <w:rFonts w:ascii="맑은 고딕" w:eastAsia="맑은 고딕" w:hAnsi="맑은 고딕" w:cs="Times New Roman" w:hint="eastAsia"/>
+          <w:color w:val="000000"/>
+          <w:spacing w:val="-8"/>
+          <w:kern w:val="0"/>
+          <w:szCs w:val="20"/>
+        </w:rPr>
+        <w:t xml:space="preserve">와 </w:t>
+      </w:r>
+      <w:r>
+        <w:rPr>
+          <w:rFonts w:ascii="맑은 고딕" w:eastAsia="맑은 고딕" w:hAnsi="맑은 고딕" w:cs="Times New Roman"/>
+          <w:color w:val="000000"/>
+          <w:spacing w:val="-8"/>
+          <w:kern w:val="0"/>
+          <w:szCs w:val="20"/>
+        </w:rPr>
+        <w:t>B</w:t>
+      </w:r>
+      <w:r>
+        <w:rPr>
+          <w:rFonts w:ascii="맑은 고딕" w:eastAsia="맑은 고딕" w:hAnsi="맑은 고딕" w:cs="Times New Roman" w:hint="eastAsia"/>
+          <w:color w:val="000000"/>
+          <w:spacing w:val="-8"/>
+          <w:kern w:val="0"/>
+          <w:szCs w:val="20"/>
+        </w:rPr>
+        <w:t xml:space="preserve">가 둘 다 </w:t>
+      </w:r>
+      <w:r>
+        <w:rPr>
+          <w:rFonts w:ascii="맑은 고딕" w:eastAsia="맑은 고딕" w:hAnsi="맑은 고딕" w:cs="Times New Roman"/>
+          <w:color w:val="000000"/>
+          <w:spacing w:val="-8"/>
+          <w:kern w:val="0"/>
+          <w:szCs w:val="20"/>
+        </w:rPr>
+        <w:t>1</w:t>
+      </w:r>
+      <w:r>
+        <w:rPr>
+          <w:rFonts w:ascii="맑은 고딕" w:eastAsia="맑은 고딕" w:hAnsi="맑은 고딕" w:cs="Times New Roman" w:hint="eastAsia"/>
+          <w:color w:val="000000"/>
+          <w:spacing w:val="-8"/>
+          <w:kern w:val="0"/>
+          <w:szCs w:val="20"/>
+        </w:rPr>
+        <w:t xml:space="preserve">인 경우를 제외하고 </w:t>
+      </w:r>
+      <w:r>
+        <w:rPr>
+          <w:rFonts w:ascii="맑은 고딕" w:eastAsia="맑은 고딕" w:hAnsi="맑은 고딕" w:cs="Times New Roman"/>
+          <w:color w:val="000000"/>
+          <w:spacing w:val="-8"/>
+          <w:kern w:val="0"/>
+          <w:szCs w:val="20"/>
+        </w:rPr>
+        <w:t>C</w:t>
+      </w:r>
+      <w:r>
+        <w:rPr>
+          <w:rFonts w:ascii="맑은 고딕" w:eastAsia="맑은 고딕" w:hAnsi="맑은 고딕" w:cs="Times New Roman" w:hint="eastAsia"/>
+          <w:color w:val="000000"/>
+          <w:spacing w:val="-8"/>
+          <w:kern w:val="0"/>
+          <w:szCs w:val="20"/>
+        </w:rPr>
+        <w:t xml:space="preserve">가 </w:t>
+      </w:r>
+      <w:r>
+        <w:rPr>
+          <w:rFonts w:ascii="맑은 고딕" w:eastAsia="맑은 고딕" w:hAnsi="맑은 고딕" w:cs="Times New Roman"/>
+          <w:color w:val="000000"/>
+          <w:spacing w:val="-8"/>
+          <w:kern w:val="0"/>
+          <w:szCs w:val="20"/>
+        </w:rPr>
+        <w:t>0</w:t>
+      </w:r>
+      <w:r>
+        <w:rPr>
+          <w:rFonts w:ascii="맑은 고딕" w:eastAsia="맑은 고딕" w:hAnsi="맑은 고딕" w:cs="Times New Roman" w:hint="eastAsia"/>
+          <w:color w:val="000000"/>
+          <w:spacing w:val="-8"/>
+          <w:kern w:val="0"/>
+          <w:szCs w:val="20"/>
+        </w:rPr>
+        <w:t xml:space="preserve">일 때 </w:t>
+      </w:r>
+      <w:r>
+        <w:rPr>
+          <w:rFonts w:ascii="맑은 고딕" w:eastAsia="맑은 고딕" w:hAnsi="맑은 고딕" w:cs="Times New Roman"/>
+          <w:color w:val="000000"/>
+          <w:spacing w:val="-8"/>
+          <w:kern w:val="0"/>
+          <w:szCs w:val="20"/>
+        </w:rPr>
+        <w:t>1</w:t>
+      </w:r>
+      <w:r>
+        <w:rPr>
+          <w:rFonts w:ascii="맑은 고딕" w:eastAsia="맑은 고딕" w:hAnsi="맑은 고딕" w:cs="Times New Roman" w:hint="eastAsia"/>
+          <w:color w:val="000000"/>
+          <w:spacing w:val="-8"/>
+          <w:kern w:val="0"/>
+          <w:szCs w:val="20"/>
+        </w:rPr>
+        <w:t>을 출력할 것이다</w:t>
+      </w:r>
+      <w:r>
+        <w:rPr>
+          <w:rFonts w:ascii="맑은 고딕" w:eastAsia="맑은 고딕" w:hAnsi="맑은 고딕" w:cs="Times New Roman"/>
+          <w:color w:val="000000"/>
+          <w:spacing w:val="-8"/>
+          <w:kern w:val="0"/>
+          <w:szCs w:val="20"/>
+        </w:rPr>
+        <w:t>.</w:t>
       </w:r>
     </w:p>
     <w:p>
@@ -4356,57 +4498,13 @@
         <w:autoSpaceDN/>
         <w:spacing w:line="240" w:lineRule="auto"/>
         <w:rPr>
-          <w:rFonts w:ascii="맑은 고딕" w:eastAsia="맑은 고딕" w:hAnsi="맑은 고딕" w:cs="Times New Roman"/>
+          <w:rFonts w:ascii="맑은 고딕" w:eastAsia="맑은 고딕" w:hAnsi="맑은 고딕" w:cs="Times New Roman" w:hint="eastAsia"/>
           <w:color w:val="000000"/>
           <w:spacing w:val="-8"/>
           <w:kern w:val="0"/>
           <w:szCs w:val="20"/>
         </w:rPr>
       </w:pPr>
-      <w:proofErr w:type="spellStart"/>
-      <w:proofErr w:type="gramStart"/>
-      <w:r>
-        <w:rPr>
-          <w:rFonts w:ascii="맑은 고딕" w:eastAsia="맑은 고딕" w:hAnsi="맑은 고딕" w:cs="Times New Roman"/>
-          <w:color w:val="000000"/>
-          <w:spacing w:val="-8"/>
-          <w:kern w:val="0"/>
-          <w:szCs w:val="20"/>
-        </w:rPr>
-        <w:t>i</w:t>
-      </w:r>
-      <w:proofErr w:type="spellEnd"/>
-      <w:r>
-        <w:rPr>
-          <w:rFonts w:ascii="맑은 고딕" w:eastAsia="맑은 고딕" w:hAnsi="맑은 고딕" w:cs="Times New Roman"/>
-          <w:color w:val="000000"/>
-          <w:spacing w:val="-8"/>
-          <w:kern w:val="0"/>
-          <w:szCs w:val="20"/>
-        </w:rPr>
-        <w:t xml:space="preserve"> </w:t>
-      </w:r>
-      <w:r>
-        <w:rPr>
-          <w:rFonts w:ascii="맑은 고딕" w:eastAsia="맑은 고딕" w:hAnsi="맑은 고딕" w:cs="Times New Roman"/>
-          <w:color w:val="000000"/>
-          <w:spacing w:val="-8"/>
-          <w:kern w:val="0"/>
-          <w:szCs w:val="20"/>
-        </w:rPr>
-        <w:t>)</w:t>
-      </w:r>
-      <w:proofErr w:type="gramEnd"/>
-      <w:r>
-        <w:rPr>
-          <w:rFonts w:ascii="맑은 고딕" w:eastAsia="맑은 고딕" w:hAnsi="맑은 고딕" w:cs="Times New Roman"/>
-          <w:color w:val="000000"/>
-          <w:spacing w:val="-8"/>
-          <w:kern w:val="0"/>
-          <w:szCs w:val="20"/>
-        </w:rPr>
-        <w:t xml:space="preserve"> A=B </w:t>
-      </w:r>
     </w:p>
     <w:p>
       <w:pPr>
@@ -4415,6 +4513,7 @@
         <w:autoSpaceDE/>
         <w:autoSpaceDN/>
         <w:spacing w:line="240" w:lineRule="auto"/>
+        <w:jc w:val="center"/>
         <w:rPr>
           <w:rFonts w:ascii="맑은 고딕" w:eastAsia="맑은 고딕" w:hAnsi="맑은 고딕" w:cs="Times New Roman"/>
           <w:color w:val="000000"/>
@@ -4426,12 +4525,197 @@
       <w:r>
         <w:rPr>
           <w:rFonts w:ascii="맑은 고딕" w:eastAsia="맑은 고딕" w:hAnsi="맑은 고딕" w:cs="Times New Roman"/>
-          <w:color w:val="000000"/>
-          <w:spacing w:val="-8"/>
-          <w:kern w:val="0"/>
-          <w:szCs w:val="20"/>
-        </w:rPr>
-        <w:t>a</w:t>
+          <w:noProof/>
+          <w:color w:val="000000"/>
+          <w:spacing w:val="-8"/>
+          <w:kern w:val="0"/>
+          <w:szCs w:val="20"/>
+        </w:rPr>
+        <w:drawing>
+          <wp:inline distT="0" distB="0" distL="0" distR="0" wp14:anchorId="60537312" wp14:editId="02862141">
+            <wp:extent cx="5567082" cy="1137920"/>
+            <wp:effectExtent l="0" t="0" r="0" b="5080"/>
+            <wp:docPr id="669048203" name="그림 2" descr="스크린샷, 텍스트, 소프트웨어, 멀티미디어 소프트웨어이(가) 표시된 사진&#10;&#10;자동 생성된 설명"/>
+            <wp:cNvGraphicFramePr>
+              <a:graphicFrameLocks xmlns:a="http://schemas.openxmlformats.org/drawingml/2006/main" noChangeAspect="1"/>
+            </wp:cNvGraphicFramePr>
+            <a:graphic xmlns:a="http://schemas.openxmlformats.org/drawingml/2006/main">
+              <a:graphicData uri="http://schemas.openxmlformats.org/drawingml/2006/picture">
+                <pic:pic xmlns:pic="http://schemas.openxmlformats.org/drawingml/2006/picture">
+                  <pic:nvPicPr>
+                    <pic:cNvPr id="669048203" name="그림 2" descr="스크린샷, 텍스트, 소프트웨어, 멀티미디어 소프트웨어이(가) 표시된 사진&#10;&#10;자동 생성된 설명"/>
+                    <pic:cNvPicPr/>
+                  </pic:nvPicPr>
+                  <pic:blipFill rotWithShape="1">
+                    <a:blip r:embed="rId11">
+                      <a:extLst>
+                        <a:ext uri="{28A0092B-C50C-407E-A947-70E740481C1C}">
+                          <a14:useLocalDpi xmlns:a14="http://schemas.microsoft.com/office/drawing/2010/main" val="0"/>
+                        </a:ext>
+                      </a:extLst>
+                    </a:blip>
+                    <a:srcRect t="13877" r="2802" b="52866"/>
+                    <a:stretch/>
+                  </pic:blipFill>
+                  <pic:spPr bwMode="auto">
+                    <a:xfrm>
+                      <a:off x="0" y="0"/>
+                      <a:ext cx="5570922" cy="1138705"/>
+                    </a:xfrm>
+                    <a:prstGeom prst="rect">
+                      <a:avLst/>
+                    </a:prstGeom>
+                    <a:ln>
+                      <a:noFill/>
+                    </a:ln>
+                    <a:extLst>
+                      <a:ext uri="{53640926-AAD7-44D8-BBD7-CCE9431645EC}">
+                        <a14:shadowObscured xmlns:a14="http://schemas.microsoft.com/office/drawing/2010/main"/>
+                      </a:ext>
+                    </a:extLst>
+                  </pic:spPr>
+                </pic:pic>
+              </a:graphicData>
+            </a:graphic>
+          </wp:inline>
+        </w:drawing>
+      </w:r>
+    </w:p>
+    <w:p>
+      <w:pPr>
+        <w:widowControl/>
+        <w:wordWrap/>
+        <w:autoSpaceDE/>
+        <w:autoSpaceDN/>
+        <w:spacing w:after="0" w:line="240" w:lineRule="auto"/>
+        <w:rPr>
+          <w:rFonts w:ascii="맑은 고딕" w:eastAsia="맑은 고딕" w:hAnsi="맑은 고딕" w:cs="Times New Roman" w:hint="eastAsia"/>
+          <w:color w:val="000000"/>
+          <w:spacing w:val="-8"/>
+          <w:kern w:val="0"/>
+          <w:szCs w:val="20"/>
+        </w:rPr>
+      </w:pPr>
+      <w:r>
+        <w:rPr>
+          <w:rFonts w:ascii="맑은 고딕" w:eastAsia="맑은 고딕" w:hAnsi="맑은 고딕" w:cs="Times New Roman" w:hint="eastAsia"/>
+          <w:color w:val="000000"/>
+          <w:spacing w:val="-8"/>
+          <w:kern w:val="0"/>
+          <w:szCs w:val="20"/>
+        </w:rPr>
+        <w:lastRenderedPageBreak/>
+        <w:t xml:space="preserve">위는 </w:t>
+      </w:r>
+      <w:r>
+        <w:rPr>
+          <w:rFonts w:ascii="맑은 고딕" w:eastAsia="맑은 고딕" w:hAnsi="맑은 고딕" w:cs="Times New Roman"/>
+          <w:color w:val="000000"/>
+          <w:spacing w:val="-8"/>
+          <w:kern w:val="0"/>
+          <w:szCs w:val="20"/>
+        </w:rPr>
+        <w:t>((A*B)+C)'</w:t>
+      </w:r>
+      <w:r>
+        <w:rPr>
+          <w:rFonts w:ascii="맑은 고딕" w:eastAsia="맑은 고딕" w:hAnsi="맑은 고딕" w:cs="Times New Roman"/>
+          <w:color w:val="000000"/>
+          <w:spacing w:val="-8"/>
+          <w:kern w:val="0"/>
+          <w:szCs w:val="20"/>
+        </w:rPr>
+        <w:t xml:space="preserve"> </w:t>
+      </w:r>
+      <w:r>
+        <w:rPr>
+          <w:rFonts w:ascii="맑은 고딕" w:eastAsia="맑은 고딕" w:hAnsi="맑은 고딕" w:cs="Times New Roman" w:hint="eastAsia"/>
+          <w:color w:val="000000"/>
+          <w:spacing w:val="-8"/>
+          <w:kern w:val="0"/>
+          <w:szCs w:val="20"/>
+        </w:rPr>
+        <w:t xml:space="preserve">의 </w:t>
+      </w:r>
+      <w:r>
+        <w:rPr>
+          <w:rFonts w:ascii="맑은 고딕" w:eastAsia="맑은 고딕" w:hAnsi="맑은 고딕" w:cs="Times New Roman"/>
+          <w:color w:val="000000"/>
+          <w:spacing w:val="-8"/>
+          <w:kern w:val="0"/>
+          <w:szCs w:val="20"/>
+        </w:rPr>
+        <w:t xml:space="preserve">simulation </w:t>
+      </w:r>
+      <w:r>
+        <w:rPr>
+          <w:rFonts w:ascii="맑은 고딕" w:eastAsia="맑은 고딕" w:hAnsi="맑은 고딕" w:cs="Times New Roman" w:hint="eastAsia"/>
+          <w:color w:val="000000"/>
+          <w:spacing w:val="-8"/>
+          <w:kern w:val="0"/>
+          <w:szCs w:val="20"/>
+        </w:rPr>
+        <w:t>결과다</w:t>
+      </w:r>
+      <w:r>
+        <w:rPr>
+          <w:rFonts w:ascii="맑은 고딕" w:eastAsia="맑은 고딕" w:hAnsi="맑은 고딕" w:cs="Times New Roman" w:hint="eastAsia"/>
+          <w:color w:val="000000"/>
+          <w:spacing w:val="-8"/>
+          <w:kern w:val="0"/>
+          <w:szCs w:val="20"/>
+        </w:rPr>
+        <w:t>.</w:t>
+      </w:r>
+      <w:r>
+        <w:rPr>
+          <w:rFonts w:ascii="맑은 고딕" w:eastAsia="맑은 고딕" w:hAnsi="맑은 고딕" w:cs="Times New Roman"/>
+          <w:color w:val="000000"/>
+          <w:spacing w:val="-8"/>
+          <w:kern w:val="0"/>
+          <w:szCs w:val="20"/>
+        </w:rPr>
+        <w:t xml:space="preserve"> </w:t>
+      </w:r>
+      <w:r>
+        <w:rPr>
+          <w:rFonts w:ascii="맑은 고딕" w:eastAsia="맑은 고딕" w:hAnsi="맑은 고딕" w:cs="Times New Roman"/>
+          <w:color w:val="000000"/>
+          <w:spacing w:val="-8"/>
+          <w:kern w:val="0"/>
+          <w:szCs w:val="20"/>
+        </w:rPr>
+        <w:t>A*B</w:t>
+      </w:r>
+      <w:r>
+        <w:rPr>
+          <w:rFonts w:ascii="맑은 고딕" w:eastAsia="맑은 고딕" w:hAnsi="맑은 고딕" w:cs="Times New Roman" w:hint="eastAsia"/>
+          <w:color w:val="000000"/>
+          <w:spacing w:val="-8"/>
+          <w:kern w:val="0"/>
+          <w:szCs w:val="20"/>
+        </w:rPr>
+        <w:t xml:space="preserve"> </w:t>
+      </w:r>
+      <w:r>
+        <w:rPr>
+          <w:rFonts w:ascii="맑은 고딕" w:eastAsia="맑은 고딕" w:hAnsi="맑은 고딕" w:cs="Times New Roman" w:hint="eastAsia"/>
+          <w:color w:val="000000"/>
+          <w:spacing w:val="-8"/>
+          <w:kern w:val="0"/>
+          <w:szCs w:val="20"/>
+        </w:rPr>
+        <w:t xml:space="preserve">는 </w:t>
+      </w:r>
+      <w:r>
+        <w:rPr>
+          <w:rFonts w:ascii="맑은 고딕" w:eastAsia="맑은 고딕" w:hAnsi="맑은 고딕" w:cs="Times New Roman"/>
+          <w:color w:val="000000"/>
+          <w:spacing w:val="-8"/>
+          <w:kern w:val="0"/>
+          <w:szCs w:val="20"/>
+        </w:rPr>
+        <w:t>A</w:t>
       </w:r>
       <w:r>
         <w:rPr>
@@ -4451,37 +4735,17 @@
           <w:kern w:val="0"/>
           <w:szCs w:val="20"/>
         </w:rPr>
-        <w:t>b</w:t>
-      </w:r>
-      <w:r>
-        <w:rPr>
-          <w:rFonts w:ascii="맑은 고딕" w:eastAsia="맑은 고딕" w:hAnsi="맑은 고딕" w:cs="Times New Roman" w:hint="eastAsia"/>
-          <w:color w:val="000000"/>
-          <w:spacing w:val="-8"/>
-          <w:kern w:val="0"/>
-          <w:szCs w:val="20"/>
-        </w:rPr>
-        <w:t>가 같다면,</w:t>
-      </w:r>
-      <w:r>
-        <w:rPr>
-          <w:rFonts w:ascii="맑은 고딕" w:eastAsia="맑은 고딕" w:hAnsi="맑은 고딕" w:cs="Times New Roman"/>
-          <w:color w:val="000000"/>
-          <w:spacing w:val="-8"/>
-          <w:kern w:val="0"/>
-          <w:szCs w:val="20"/>
-        </w:rPr>
-        <w:t xml:space="preserve"> 1</w:t>
-      </w:r>
-      <w:r>
-        <w:rPr>
-          <w:rFonts w:ascii="맑은 고딕" w:eastAsia="맑은 고딕" w:hAnsi="맑은 고딕" w:cs="Times New Roman" w:hint="eastAsia"/>
-          <w:color w:val="000000"/>
-          <w:spacing w:val="-8"/>
-          <w:kern w:val="0"/>
-          <w:szCs w:val="20"/>
-        </w:rPr>
-        <w:t xml:space="preserve">과 </w:t>
+        <w:t xml:space="preserve">B </w:t>
+      </w:r>
+      <w:r>
+        <w:rPr>
+          <w:rFonts w:ascii="맑은 고딕" w:eastAsia="맑은 고딕" w:hAnsi="맑은 고딕" w:cs="Times New Roman" w:hint="eastAsia"/>
+          <w:color w:val="000000"/>
+          <w:spacing w:val="-8"/>
+          <w:kern w:val="0"/>
+          <w:szCs w:val="20"/>
+        </w:rPr>
+        <w:t xml:space="preserve">가 둘 다 </w:t>
       </w:r>
       <w:r>
         <w:rPr>
@@ -4501,7 +4765,67 @@
           <w:kern w:val="0"/>
           <w:szCs w:val="20"/>
         </w:rPr>
-        <w:t xml:space="preserve">또는 </w:t>
+        <w:t xml:space="preserve">인 경우에만 </w:t>
+      </w:r>
+      <w:r>
+        <w:rPr>
+          <w:rFonts w:ascii="맑은 고딕" w:eastAsia="맑은 고딕" w:hAnsi="맑은 고딕" w:cs="Times New Roman"/>
+          <w:color w:val="000000"/>
+          <w:spacing w:val="-8"/>
+          <w:kern w:val="0"/>
+          <w:szCs w:val="20"/>
+        </w:rPr>
+        <w:t>1</w:t>
+      </w:r>
+      <w:r>
+        <w:rPr>
+          <w:rFonts w:ascii="맑은 고딕" w:eastAsia="맑은 고딕" w:hAnsi="맑은 고딕" w:cs="Times New Roman" w:hint="eastAsia"/>
+          <w:color w:val="000000"/>
+          <w:spacing w:val="-8"/>
+          <w:kern w:val="0"/>
+          <w:szCs w:val="20"/>
+        </w:rPr>
+        <w:t>을</w:t>
+      </w:r>
+      <w:r>
+        <w:rPr>
+          <w:rFonts w:ascii="맑은 고딕" w:eastAsia="맑은 고딕" w:hAnsi="맑은 고딕" w:cs="Times New Roman"/>
+          <w:color w:val="000000"/>
+          <w:spacing w:val="-8"/>
+          <w:kern w:val="0"/>
+          <w:szCs w:val="20"/>
+        </w:rPr>
+        <w:t xml:space="preserve">, </w:t>
+      </w:r>
+      <w:r>
+        <w:rPr>
+          <w:rFonts w:ascii="맑은 고딕" w:eastAsia="맑은 고딕" w:hAnsi="맑은 고딕" w:cs="Times New Roman" w:hint="eastAsia"/>
+          <w:color w:val="000000"/>
+          <w:spacing w:val="-8"/>
+          <w:kern w:val="0"/>
+          <w:szCs w:val="20"/>
+        </w:rPr>
+        <w:t xml:space="preserve">나머지 경우에는 </w:t>
+      </w:r>
+      <w:r>
+        <w:rPr>
+          <w:rFonts w:ascii="맑은 고딕" w:eastAsia="맑은 고딕" w:hAnsi="맑은 고딕" w:cs="Times New Roman" w:hint="eastAsia"/>
+          <w:color w:val="000000"/>
+          <w:spacing w:val="-8"/>
+          <w:kern w:val="0"/>
+          <w:szCs w:val="20"/>
+        </w:rPr>
+        <w:t>모두</w:t>
+      </w:r>
+      <w:r>
+        <w:rPr>
+          <w:rFonts w:ascii="맑은 고딕" w:eastAsia="맑은 고딕" w:hAnsi="맑은 고딕" w:cs="Times New Roman" w:hint="eastAsia"/>
+          <w:color w:val="000000"/>
+          <w:spacing w:val="-8"/>
+          <w:kern w:val="0"/>
+          <w:szCs w:val="20"/>
+        </w:rPr>
+        <w:t xml:space="preserve"> </w:t>
       </w:r>
       <w:r>
         <w:rPr>
@@ -4521,27 +4845,7 @@
           <w:kern w:val="0"/>
           <w:szCs w:val="20"/>
         </w:rPr>
-        <w:t xml:space="preserve">과 </w:t>
-      </w:r>
-      <w:r>
-        <w:rPr>
-          <w:rFonts w:ascii="맑은 고딕" w:eastAsia="맑은 고딕" w:hAnsi="맑은 고딕" w:cs="Times New Roman"/>
-          <w:color w:val="000000"/>
-          <w:spacing w:val="-8"/>
-          <w:kern w:val="0"/>
-          <w:szCs w:val="20"/>
-        </w:rPr>
-        <w:t xml:space="preserve">0 </w:t>
-      </w:r>
-      <w:r>
-        <w:rPr>
-          <w:rFonts w:ascii="맑은 고딕" w:eastAsia="맑은 고딕" w:hAnsi="맑은 고딕" w:cs="Times New Roman" w:hint="eastAsia"/>
-          <w:color w:val="000000"/>
-          <w:spacing w:val="-8"/>
-          <w:kern w:val="0"/>
-          <w:szCs w:val="20"/>
-        </w:rPr>
-        <w:t>일 것이다.</w:t>
+        <w:t>을 출력할 것이다.</w:t>
       </w:r>
       <w:r>
         <w:rPr>
@@ -4555,53 +4859,73 @@
       </w:r>
       <w:r>
         <w:rPr>
-          <w:rFonts w:ascii="맑은 고딕" w:eastAsia="맑은 고딕" w:hAnsi="맑은 고딕" w:cs="Times New Roman" w:hint="eastAsia"/>
-          <w:color w:val="000000"/>
-          <w:spacing w:val="-8"/>
-          <w:kern w:val="0"/>
-          <w:szCs w:val="20"/>
-        </w:rPr>
-        <w:t xml:space="preserve">이는 </w:t>
-      </w:r>
-      <w:r>
-        <w:rPr>
-          <w:rFonts w:ascii="맑은 고딕" w:eastAsia="맑은 고딕" w:hAnsi="맑은 고딕" w:cs="Times New Roman"/>
-          <w:color w:val="000000"/>
-          <w:spacing w:val="-8"/>
-          <w:kern w:val="0"/>
-          <w:szCs w:val="20"/>
-        </w:rPr>
-        <w:t>2</w:t>
-      </w:r>
-      <w:r>
-        <w:rPr>
-          <w:rFonts w:ascii="맑은 고딕" w:eastAsia="맑은 고딕" w:hAnsi="맑은 고딕" w:cs="Times New Roman" w:hint="eastAsia"/>
-          <w:color w:val="000000"/>
-          <w:spacing w:val="-8"/>
-          <w:kern w:val="0"/>
-          <w:szCs w:val="20"/>
-        </w:rPr>
-        <w:t xml:space="preserve">개의 </w:t>
-      </w:r>
-      <w:r>
-        <w:rPr>
-          <w:rFonts w:ascii="맑은 고딕" w:eastAsia="맑은 고딕" w:hAnsi="맑은 고딕" w:cs="Times New Roman"/>
-          <w:color w:val="000000"/>
-          <w:spacing w:val="-8"/>
-          <w:kern w:val="0"/>
-          <w:szCs w:val="20"/>
-        </w:rPr>
-        <w:t xml:space="preserve">input </w:t>
-      </w:r>
-      <w:r>
-        <w:rPr>
-          <w:rFonts w:ascii="맑은 고딕" w:eastAsia="맑은 고딕" w:hAnsi="맑은 고딕" w:cs="Times New Roman" w:hint="eastAsia"/>
-          <w:color w:val="000000"/>
-          <w:spacing w:val="-8"/>
-          <w:kern w:val="0"/>
-          <w:szCs w:val="20"/>
-        </w:rPr>
-        <w:t xml:space="preserve">이기 때문에 </w:t>
+          <w:rFonts w:ascii="맑은 고딕" w:eastAsia="맑은 고딕" w:hAnsi="맑은 고딕" w:cs="Times New Roman"/>
+          <w:color w:val="000000"/>
+          <w:spacing w:val="-8"/>
+          <w:kern w:val="0"/>
+          <w:szCs w:val="20"/>
+        </w:rPr>
+        <w:t>((A*B)+C)'</w:t>
+      </w:r>
+      <w:r>
+        <w:rPr>
+          <w:rFonts w:ascii="맑은 고딕" w:eastAsia="맑은 고딕" w:hAnsi="맑은 고딕" w:cs="Times New Roman"/>
+          <w:color w:val="000000"/>
+          <w:spacing w:val="-8"/>
+          <w:kern w:val="0"/>
+          <w:szCs w:val="20"/>
+        </w:rPr>
+        <w:t xml:space="preserve"> </w:t>
+      </w:r>
+      <w:r>
+        <w:rPr>
+          <w:rFonts w:ascii="맑은 고딕" w:eastAsia="맑은 고딕" w:hAnsi="맑은 고딕" w:cs="Times New Roman" w:hint="eastAsia"/>
+          <w:color w:val="000000"/>
+          <w:spacing w:val="-8"/>
+          <w:kern w:val="0"/>
+          <w:szCs w:val="20"/>
+        </w:rPr>
+        <w:t xml:space="preserve">의 결과는 </w:t>
+      </w:r>
+      <w:r>
+        <w:rPr>
+          <w:rFonts w:ascii="맑은 고딕" w:eastAsia="맑은 고딕" w:hAnsi="맑은 고딕" w:cs="Times New Roman"/>
+          <w:color w:val="000000"/>
+          <w:spacing w:val="-8"/>
+          <w:kern w:val="0"/>
+          <w:szCs w:val="20"/>
+        </w:rPr>
+        <w:t>A</w:t>
+      </w:r>
+      <w:r>
+        <w:rPr>
+          <w:rFonts w:ascii="맑은 고딕" w:eastAsia="맑은 고딕" w:hAnsi="맑은 고딕" w:cs="Times New Roman" w:hint="eastAsia"/>
+          <w:color w:val="000000"/>
+          <w:spacing w:val="-8"/>
+          <w:kern w:val="0"/>
+          <w:szCs w:val="20"/>
+        </w:rPr>
+        <w:t xml:space="preserve">와 </w:t>
+      </w:r>
+      <w:r>
+        <w:rPr>
+          <w:rFonts w:ascii="맑은 고딕" w:eastAsia="맑은 고딕" w:hAnsi="맑은 고딕" w:cs="Times New Roman"/>
+          <w:color w:val="000000"/>
+          <w:spacing w:val="-8"/>
+          <w:kern w:val="0"/>
+          <w:szCs w:val="20"/>
+        </w:rPr>
+        <w:t>B</w:t>
+      </w:r>
+      <w:r>
+        <w:rPr>
+          <w:rFonts w:ascii="맑은 고딕" w:eastAsia="맑은 고딕" w:hAnsi="맑은 고딕" w:cs="Times New Roman" w:hint="eastAsia"/>
+          <w:color w:val="000000"/>
+          <w:spacing w:val="-8"/>
+          <w:kern w:val="0"/>
+          <w:szCs w:val="20"/>
+        </w:rPr>
+        <w:t xml:space="preserve">가 둘 다 </w:t>
       </w:r>
       <w:r>
         <w:rPr>
@@ -4621,47 +4945,57 @@
           <w:kern w:val="0"/>
           <w:szCs w:val="20"/>
         </w:rPr>
-        <w:t>이 홀수</w:t>
-      </w:r>
-      <w:r>
-        <w:rPr>
-          <w:rFonts w:ascii="맑은 고딕" w:eastAsia="맑은 고딕" w:hAnsi="맑은 고딕" w:cs="Times New Roman" w:hint="eastAsia"/>
-          <w:color w:val="000000"/>
-          <w:spacing w:val="-8"/>
-          <w:kern w:val="0"/>
-          <w:szCs w:val="20"/>
-        </w:rPr>
-        <w:t xml:space="preserve">개가 아니라면 두 </w:t>
-      </w:r>
-      <w:r>
-        <w:rPr>
-          <w:rFonts w:ascii="맑은 고딕" w:eastAsia="맑은 고딕" w:hAnsi="맑은 고딕" w:cs="Times New Roman"/>
-          <w:color w:val="000000"/>
-          <w:spacing w:val="-8"/>
-          <w:kern w:val="0"/>
-          <w:szCs w:val="20"/>
-        </w:rPr>
-        <w:t xml:space="preserve">input </w:t>
-      </w:r>
-      <w:r>
-        <w:rPr>
-          <w:rFonts w:ascii="맑은 고딕" w:eastAsia="맑은 고딕" w:hAnsi="맑은 고딕" w:cs="Times New Roman" w:hint="eastAsia"/>
-          <w:color w:val="000000"/>
-          <w:spacing w:val="-8"/>
-          <w:kern w:val="0"/>
-          <w:szCs w:val="20"/>
-        </w:rPr>
-        <w:t>은 같을 것이다.</w:t>
-      </w:r>
-      <w:r>
-        <w:rPr>
-          <w:rFonts w:ascii="맑은 고딕" w:eastAsia="맑은 고딕" w:hAnsi="맑은 고딕" w:cs="Times New Roman"/>
-          <w:color w:val="000000"/>
-          <w:spacing w:val="-8"/>
-          <w:kern w:val="0"/>
-          <w:szCs w:val="20"/>
-        </w:rPr>
-        <w:t xml:space="preserve"> XOR</w:t>
+        <w:t xml:space="preserve">인 경우를 제외하고 </w:t>
+      </w:r>
+      <w:r>
+        <w:rPr>
+          <w:rFonts w:ascii="맑은 고딕" w:eastAsia="맑은 고딕" w:hAnsi="맑은 고딕" w:cs="Times New Roman"/>
+          <w:color w:val="000000"/>
+          <w:spacing w:val="-8"/>
+          <w:kern w:val="0"/>
+          <w:szCs w:val="20"/>
+        </w:rPr>
+        <w:t>C</w:t>
+      </w:r>
+      <w:r>
+        <w:rPr>
+          <w:rFonts w:ascii="맑은 고딕" w:eastAsia="맑은 고딕" w:hAnsi="맑은 고딕" w:cs="Times New Roman" w:hint="eastAsia"/>
+          <w:color w:val="000000"/>
+          <w:spacing w:val="-8"/>
+          <w:kern w:val="0"/>
+          <w:szCs w:val="20"/>
+        </w:rPr>
+        <w:t xml:space="preserve">가 </w:t>
+      </w:r>
+      <w:r>
+        <w:rPr>
+          <w:rFonts w:ascii="맑은 고딕" w:eastAsia="맑은 고딕" w:hAnsi="맑은 고딕" w:cs="Times New Roman"/>
+          <w:color w:val="000000"/>
+          <w:spacing w:val="-8"/>
+          <w:kern w:val="0"/>
+          <w:szCs w:val="20"/>
+        </w:rPr>
+        <w:t>0</w:t>
+      </w:r>
+      <w:r>
+        <w:rPr>
+          <w:rFonts w:ascii="맑은 고딕" w:eastAsia="맑은 고딕" w:hAnsi="맑은 고딕" w:cs="Times New Roman" w:hint="eastAsia"/>
+          <w:color w:val="000000"/>
+          <w:spacing w:val="-8"/>
+          <w:kern w:val="0"/>
+          <w:szCs w:val="20"/>
+        </w:rPr>
+        <w:t>일 때</w:t>
+      </w:r>
+      <w:r>
+        <w:rPr>
+          <w:rFonts w:ascii="맑은 고딕" w:eastAsia="맑은 고딕" w:hAnsi="맑은 고딕" w:cs="Times New Roman" w:hint="eastAsia"/>
+          <w:color w:val="000000"/>
+          <w:spacing w:val="-8"/>
+          <w:kern w:val="0"/>
+          <w:szCs w:val="20"/>
+        </w:rPr>
+        <w:t>만</w:t>
       </w:r>
       <w:r>
         <w:rPr>
@@ -4681,46 +5015,6 @@
           <w:kern w:val="0"/>
           <w:szCs w:val="20"/>
         </w:rPr>
-        <w:t xml:space="preserve">gate </w:t>
-      </w:r>
-      <w:r>
-        <w:rPr>
-          <w:rFonts w:ascii="맑은 고딕" w:eastAsia="맑은 고딕" w:hAnsi="맑은 고딕" w:cs="Times New Roman" w:hint="eastAsia"/>
-          <w:color w:val="000000"/>
-          <w:spacing w:val="-8"/>
-          <w:kern w:val="0"/>
-          <w:szCs w:val="20"/>
-        </w:rPr>
-        <w:t>의 결과에 N</w:t>
-      </w:r>
-      <w:r>
-        <w:rPr>
-          <w:rFonts w:ascii="맑은 고딕" w:eastAsia="맑은 고딕" w:hAnsi="맑은 고딕" w:cs="Times New Roman"/>
-          <w:color w:val="000000"/>
-          <w:spacing w:val="-8"/>
-          <w:kern w:val="0"/>
-          <w:szCs w:val="20"/>
-        </w:rPr>
-        <w:t xml:space="preserve">OT </w:t>
-      </w:r>
-      <w:r>
-        <w:rPr>
-          <w:rFonts w:ascii="맑은 고딕" w:eastAsia="맑은 고딕" w:hAnsi="맑은 고딕" w:cs="Times New Roman" w:hint="eastAsia"/>
-          <w:color w:val="000000"/>
-          <w:spacing w:val="-8"/>
-          <w:kern w:val="0"/>
-          <w:szCs w:val="20"/>
-        </w:rPr>
-        <w:t xml:space="preserve">을 취하여 </w:t>
-      </w:r>
-      <w:r>
-        <w:rPr>
-          <w:rFonts w:ascii="맑은 고딕" w:eastAsia="맑은 고딕" w:hAnsi="맑은 고딕" w:cs="Times New Roman"/>
-          <w:color w:val="000000"/>
-          <w:spacing w:val="-8"/>
-          <w:kern w:val="0"/>
-          <w:szCs w:val="20"/>
-        </w:rPr>
         <w:t>1</w:t>
       </w:r>
       <w:r>
@@ -4731,87 +5025,17 @@
           <w:kern w:val="0"/>
           <w:szCs w:val="20"/>
         </w:rPr>
-        <w:t>이 하나라도 있으면</w:t>
-      </w:r>
-      <w:r>
-        <w:rPr>
-          <w:rFonts w:ascii="맑은 고딕" w:eastAsia="맑은 고딕" w:hAnsi="맑은 고딕" w:cs="Times New Roman"/>
-          <w:color w:val="000000"/>
-          <w:spacing w:val="-8"/>
-          <w:kern w:val="0"/>
-          <w:szCs w:val="20"/>
-        </w:rPr>
-        <w:t xml:space="preserve"> XOR gate </w:t>
-      </w:r>
-      <w:r>
-        <w:rPr>
-          <w:rFonts w:ascii="맑은 고딕" w:eastAsia="맑은 고딕" w:hAnsi="맑은 고딕" w:cs="Times New Roman" w:hint="eastAsia"/>
-          <w:color w:val="000000"/>
-          <w:spacing w:val="-8"/>
-          <w:kern w:val="0"/>
-          <w:szCs w:val="20"/>
-        </w:rPr>
-        <w:t xml:space="preserve">에 의하여 </w:t>
-      </w:r>
-      <w:r>
-        <w:rPr>
-          <w:rFonts w:ascii="맑은 고딕" w:eastAsia="맑은 고딕" w:hAnsi="맑은 고딕" w:cs="Times New Roman"/>
-          <w:color w:val="000000"/>
-          <w:spacing w:val="-8"/>
-          <w:kern w:val="0"/>
-          <w:szCs w:val="20"/>
-        </w:rPr>
-        <w:t xml:space="preserve">1, </w:t>
-      </w:r>
-      <w:r>
-        <w:rPr>
-          <w:rFonts w:ascii="맑은 고딕" w:eastAsia="맑은 고딕" w:hAnsi="맑은 고딕" w:cs="Times New Roman" w:hint="eastAsia"/>
-          <w:color w:val="000000"/>
-          <w:spacing w:val="-8"/>
-          <w:kern w:val="0"/>
-          <w:szCs w:val="20"/>
-        </w:rPr>
-        <w:t xml:space="preserve">그리고 </w:t>
-      </w:r>
-      <w:r>
-        <w:rPr>
-          <w:rFonts w:ascii="맑은 고딕" w:eastAsia="맑은 고딕" w:hAnsi="맑은 고딕" w:cs="Times New Roman"/>
-          <w:color w:val="000000"/>
-          <w:spacing w:val="-8"/>
-          <w:kern w:val="0"/>
-          <w:szCs w:val="20"/>
-        </w:rPr>
-        <w:t>NOT</w:t>
-      </w:r>
-      <w:r>
-        <w:rPr>
-          <w:rFonts w:ascii="맑은 고딕" w:eastAsia="맑은 고딕" w:hAnsi="맑은 고딕" w:cs="Times New Roman" w:hint="eastAsia"/>
-          <w:color w:val="000000"/>
-          <w:spacing w:val="-8"/>
-          <w:kern w:val="0"/>
-          <w:szCs w:val="20"/>
-        </w:rPr>
-        <w:t xml:space="preserve"> 에 의하여 </w:t>
-      </w:r>
-      <w:r>
-        <w:rPr>
-          <w:rFonts w:ascii="맑은 고딕" w:eastAsia="맑은 고딕" w:hAnsi="맑은 고딕" w:cs="Times New Roman"/>
-          <w:color w:val="000000"/>
-          <w:spacing w:val="-8"/>
-          <w:kern w:val="0"/>
-          <w:szCs w:val="20"/>
-        </w:rPr>
-        <w:t xml:space="preserve">0 </w:t>
-      </w:r>
-      <w:r>
-        <w:rPr>
-          <w:rFonts w:ascii="맑은 고딕" w:eastAsia="맑은 고딕" w:hAnsi="맑은 고딕" w:cs="Times New Roman" w:hint="eastAsia"/>
-          <w:color w:val="000000"/>
-          <w:spacing w:val="-8"/>
-          <w:kern w:val="0"/>
-          <w:szCs w:val="20"/>
-        </w:rPr>
-        <w:t>을 취할 것이다.</w:t>
+        <w:t>을 출력할 것이다</w:t>
+      </w:r>
+      <w:r>
+        <w:rPr>
+          <w:rFonts w:ascii="맑은 고딕" w:eastAsia="맑은 고딕" w:hAnsi="맑은 고딕" w:cs="Times New Roman"/>
+          <w:color w:val="000000"/>
+          <w:spacing w:val="-8"/>
+          <w:kern w:val="0"/>
+          <w:szCs w:val="20"/>
+        </w:rPr>
+        <w:t>.</w:t>
       </w:r>
       <w:r>
         <w:rPr>
@@ -4831,102 +5055,84 @@
           <w:kern w:val="0"/>
           <w:szCs w:val="20"/>
         </w:rPr>
+        <w:t xml:space="preserve">따라서 위의 결과와 </w:t>
+      </w:r>
+      <w:r>
+        <w:rPr>
+          <w:rFonts w:ascii="맑은 고딕" w:eastAsia="맑은 고딕" w:hAnsi="맑은 고딕" w:cs="Times New Roman"/>
+          <w:color w:val="000000"/>
+          <w:spacing w:val="-8"/>
+          <w:kern w:val="0"/>
+          <w:szCs w:val="20"/>
+        </w:rPr>
+        <w:t>1</w:t>
+      </w:r>
+      <w:r>
+        <w:rPr>
+          <w:rFonts w:ascii="맑은 고딕" w:eastAsia="맑은 고딕" w:hAnsi="맑은 고딕" w:cs="Times New Roman" w:hint="eastAsia"/>
+          <w:color w:val="000000"/>
+          <w:spacing w:val="-8"/>
+          <w:kern w:val="0"/>
+          <w:szCs w:val="20"/>
+        </w:rPr>
+        <w:t>이 되는 경우가 동일하다.</w:t>
+      </w:r>
+      <w:r>
+        <w:rPr>
+          <w:rFonts w:ascii="맑은 고딕" w:eastAsia="맑은 고딕" w:hAnsi="맑은 고딕" w:cs="Times New Roman"/>
+          <w:color w:val="000000"/>
+          <w:spacing w:val="-8"/>
+          <w:kern w:val="0"/>
+          <w:szCs w:val="20"/>
+        </w:rPr>
+        <w:t xml:space="preserve"> </w:t>
+      </w:r>
+      <w:r>
+        <w:rPr>
+          <w:rFonts w:ascii="맑은 고딕" w:eastAsia="맑은 고딕" w:hAnsi="맑은 고딕" w:cs="Times New Roman" w:hint="eastAsia"/>
+          <w:color w:val="000000"/>
+          <w:spacing w:val="-8"/>
+          <w:kern w:val="0"/>
+          <w:szCs w:val="20"/>
+        </w:rPr>
         <w:t xml:space="preserve">따라서 </w:t>
       </w:r>
-      <w:proofErr w:type="spellStart"/>
-      <w:r>
-        <w:rPr>
-          <w:rFonts w:ascii="맑은 고딕" w:eastAsia="맑은 고딕" w:hAnsi="맑은 고딕" w:cs="Times New Roman" w:hint="eastAsia"/>
-          <w:color w:val="000000"/>
-          <w:spacing w:val="-8"/>
-          <w:kern w:val="0"/>
-          <w:szCs w:val="20"/>
-        </w:rPr>
-        <w:t>출력값</w:t>
-      </w:r>
-      <w:proofErr w:type="spellEnd"/>
-      <w:r>
-        <w:rPr>
-          <w:rFonts w:ascii="맑은 고딕" w:eastAsia="맑은 고딕" w:hAnsi="맑은 고딕" w:cs="Times New Roman" w:hint="eastAsia"/>
-          <w:color w:val="000000"/>
-          <w:spacing w:val="-8"/>
-          <w:kern w:val="0"/>
-          <w:szCs w:val="20"/>
-        </w:rPr>
-        <w:t xml:space="preserve"> c</w:t>
-      </w:r>
-      <w:r>
-        <w:rPr>
-          <w:rFonts w:ascii="맑은 고딕" w:eastAsia="맑은 고딕" w:hAnsi="맑은 고딕" w:cs="Times New Roman"/>
-          <w:color w:val="000000"/>
-          <w:spacing w:val="-8"/>
-          <w:kern w:val="0"/>
-          <w:szCs w:val="20"/>
-        </w:rPr>
-        <w:t xml:space="preserve"> </w:t>
-      </w:r>
-      <w:r>
-        <w:rPr>
-          <w:rFonts w:ascii="맑은 고딕" w:eastAsia="맑은 고딕" w:hAnsi="맑은 고딕" w:cs="Times New Roman" w:hint="eastAsia"/>
-          <w:color w:val="000000"/>
-          <w:spacing w:val="-8"/>
-          <w:kern w:val="0"/>
-          <w:szCs w:val="20"/>
-        </w:rPr>
-        <w:t xml:space="preserve">는 </w:t>
-      </w:r>
-      <w:r>
-        <w:rPr>
-          <w:rFonts w:ascii="맑은 고딕" w:eastAsia="맑은 고딕" w:hAnsi="맑은 고딕" w:cs="Times New Roman"/>
-          <w:color w:val="000000"/>
-          <w:spacing w:val="-8"/>
-          <w:kern w:val="0"/>
-          <w:szCs w:val="20"/>
-        </w:rPr>
-        <w:t>~(</w:t>
-      </w:r>
-      <w:proofErr w:type="spellStart"/>
-      <w:r>
-        <w:rPr>
-          <w:rFonts w:ascii="맑은 고딕" w:eastAsia="맑은 고딕" w:hAnsi="맑은 고딕" w:cs="Times New Roman"/>
-          <w:color w:val="000000"/>
-          <w:spacing w:val="-8"/>
-          <w:kern w:val="0"/>
-          <w:szCs w:val="20"/>
-        </w:rPr>
-        <w:t>a^b</w:t>
-      </w:r>
-      <w:proofErr w:type="spellEnd"/>
-      <w:r>
-        <w:rPr>
-          <w:rFonts w:ascii="맑은 고딕" w:eastAsia="맑은 고딕" w:hAnsi="맑은 고딕" w:cs="Times New Roman"/>
-          <w:color w:val="000000"/>
-          <w:spacing w:val="-8"/>
-          <w:kern w:val="0"/>
-          <w:szCs w:val="20"/>
-        </w:rPr>
-        <w:t>)</w:t>
-      </w:r>
-      <w:r>
-        <w:rPr>
-          <w:rFonts w:ascii="맑은 고딕" w:eastAsia="맑은 고딕" w:hAnsi="맑은 고딕" w:cs="Times New Roman"/>
-          <w:color w:val="000000"/>
-          <w:spacing w:val="-8"/>
-          <w:kern w:val="0"/>
-          <w:szCs w:val="20"/>
-        </w:rPr>
-        <w:t xml:space="preserve"> </w:t>
-      </w:r>
-      <w:r>
-        <w:rPr>
-          <w:rFonts w:ascii="맑은 고딕" w:eastAsia="맑은 고딕" w:hAnsi="맑은 고딕" w:cs="Times New Roman" w:hint="eastAsia"/>
-          <w:color w:val="000000"/>
-          <w:spacing w:val="-8"/>
-          <w:kern w:val="0"/>
-          <w:szCs w:val="20"/>
-        </w:rPr>
-        <w:t>의 값으로 선언되었다.</w:t>
-      </w:r>
+      <w:r>
+        <w:rPr>
+          <w:rFonts w:ascii="맑은 고딕" w:eastAsia="맑은 고딕" w:hAnsi="맑은 고딕" w:cs="Times New Roman"/>
+          <w:color w:val="000000"/>
+          <w:spacing w:val="-8"/>
+          <w:kern w:val="0"/>
+          <w:szCs w:val="20"/>
+        </w:rPr>
+        <w:t>(A'+B')*C' = ((A*B)+C)'</w:t>
+      </w:r>
+      <w:r>
+        <w:rPr>
+          <w:rFonts w:ascii="맑은 고딕" w:eastAsia="맑은 고딕" w:hAnsi="맑은 고딕" w:cs="Times New Roman" w:hint="eastAsia"/>
+          <w:color w:val="000000"/>
+          <w:spacing w:val="-8"/>
+          <w:kern w:val="0"/>
+          <w:szCs w:val="20"/>
+        </w:rPr>
+        <w:t xml:space="preserve"> 은 성립한다.</w:t>
+      </w:r>
+    </w:p>
+    <w:p>
+      <w:pPr>
+        <w:widowControl/>
+        <w:wordWrap/>
+        <w:autoSpaceDE/>
+        <w:autoSpaceDN/>
+        <w:spacing w:after="0" w:line="240" w:lineRule="auto"/>
+        <w:rPr>
+          <w:rFonts w:ascii="맑은 고딕" w:eastAsia="맑은 고딕" w:hAnsi="맑은 고딕" w:cs="Times New Roman"/>
+          <w:color w:val="000000"/>
+          <w:spacing w:val="-8"/>
+          <w:kern w:val="0"/>
+          <w:szCs w:val="20"/>
+        </w:rPr>
+      </w:pPr>
     </w:p>
     <w:p>
       <w:pPr>
@@ -4943,26 +5149,46 @@
           <w:szCs w:val="20"/>
         </w:rPr>
       </w:pPr>
+      <w:r>
+        <w:rPr>
+          <w:rFonts w:ascii="맑은 고딕" w:eastAsia="맑은 고딕" w:hAnsi="맑은 고딕" w:cs="Times New Roman"/>
+          <w:color w:val="000000"/>
+          <w:spacing w:val="-8"/>
+          <w:kern w:val="0"/>
+          <w:szCs w:val="20"/>
+        </w:rPr>
+        <w:t>3-</w:t>
+      </w:r>
+      <w:r>
+        <w:rPr>
+          <w:rFonts w:ascii="맑은 고딕" w:eastAsia="맑은 고딕" w:hAnsi="맑은 고딕" w:cs="Times New Roman"/>
+          <w:color w:val="000000"/>
+          <w:spacing w:val="-8"/>
+          <w:kern w:val="0"/>
+          <w:szCs w:val="20"/>
+        </w:rPr>
+        <w:t xml:space="preserve">2. </w:t>
+      </w:r>
+      <w:r>
+        <w:rPr>
+          <w:rFonts w:ascii="맑은 고딕" w:eastAsia="맑은 고딕" w:hAnsi="맑은 고딕" w:cs="Times New Roman"/>
+          <w:color w:val="000000"/>
+          <w:spacing w:val="-8"/>
+          <w:kern w:val="0"/>
+          <w:szCs w:val="20"/>
+        </w:rPr>
+        <w:t>(A'*B</w:t>
+      </w:r>
       <w:proofErr w:type="gramStart"/>
       <w:r>
         <w:rPr>
-          <w:rFonts w:ascii="맑은 고딕" w:eastAsia="맑은 고딕" w:hAnsi="맑은 고딕" w:cs="Times New Roman" w:hint="eastAsia"/>
-          <w:color w:val="000000"/>
-          <w:spacing w:val="-8"/>
-          <w:kern w:val="0"/>
-          <w:szCs w:val="20"/>
-        </w:rPr>
-        <w:t>i</w:t>
-      </w:r>
-      <w:r>
-        <w:rPr>
-          <w:rFonts w:ascii="맑은 고딕" w:eastAsia="맑은 고딕" w:hAnsi="맑은 고딕" w:cs="Times New Roman"/>
-          <w:color w:val="000000"/>
-          <w:spacing w:val="-8"/>
-          <w:kern w:val="0"/>
-          <w:szCs w:val="20"/>
-        </w:rPr>
-        <w:t>i )</w:t>
+          <w:rFonts w:ascii="맑은 고딕" w:eastAsia="맑은 고딕" w:hAnsi="맑은 고딕" w:cs="Times New Roman"/>
+          <w:color w:val="000000"/>
+          <w:spacing w:val="-8"/>
+          <w:kern w:val="0"/>
+          <w:szCs w:val="20"/>
+        </w:rPr>
+        <w:t>')+</w:t>
       </w:r>
       <w:proofErr w:type="gramEnd"/>
       <w:r>
@@ -4973,37 +5199,7 @@
           <w:kern w:val="0"/>
           <w:szCs w:val="20"/>
         </w:rPr>
-        <w:t xml:space="preserve"> </w:t>
-      </w:r>
-      <w:r>
-        <w:rPr>
-          <w:rFonts w:ascii="맑은 고딕" w:eastAsia="맑은 고딕" w:hAnsi="맑은 고딕" w:cs="Times New Roman"/>
-          <w:color w:val="000000"/>
-          <w:spacing w:val="-8"/>
-          <w:kern w:val="0"/>
-          <w:szCs w:val="20"/>
-        </w:rPr>
-        <w:t xml:space="preserve">A </w:t>
-      </w:r>
-      <w:r>
-        <w:rPr>
-          <w:rFonts w:ascii="맑은 고딕" w:eastAsia="맑은 고딕" w:hAnsi="맑은 고딕" w:cs="Times New Roman"/>
-          <w:color w:val="000000"/>
-          <w:spacing w:val="-8"/>
-          <w:kern w:val="0"/>
-          <w:szCs w:val="20"/>
-        </w:rPr>
-        <w:sym w:font="Symbol" w:char="F0B9"/>
-      </w:r>
-      <w:r>
-        <w:rPr>
-          <w:rFonts w:ascii="맑은 고딕" w:eastAsia="맑은 고딕" w:hAnsi="맑은 고딕" w:cs="Times New Roman"/>
-          <w:color w:val="000000"/>
-          <w:spacing w:val="-8"/>
-          <w:kern w:val="0"/>
-          <w:szCs w:val="20"/>
-        </w:rPr>
-        <w:t xml:space="preserve"> B</w:t>
+        <w:t>C' = ((A+B)*C)'</w:t>
       </w:r>
     </w:p>
     <w:p>
@@ -5014,25 +5210,103 @@
         <w:autoSpaceDN/>
         <w:spacing w:line="240" w:lineRule="auto"/>
         <w:rPr>
-          <w:rFonts w:ascii="맑은 고딕" w:eastAsia="맑은 고딕" w:hAnsi="맑은 고딕" w:cs="Times New Roman"/>
+          <w:rFonts w:ascii="맑은 고딕" w:eastAsia="맑은 고딕" w:hAnsi="맑은 고딕" w:cs="Times New Roman" w:hint="eastAsia"/>
           <w:color w:val="000000"/>
           <w:spacing w:val="-8"/>
           <w:kern w:val="0"/>
           <w:szCs w:val="20"/>
         </w:rPr>
       </w:pPr>
-      <w:proofErr w:type="spellStart"/>
-      <w:r>
-        <w:rPr>
-          <w:rFonts w:ascii="맑은 고딕" w:eastAsia="맑은 고딕" w:hAnsi="맑은 고딕" w:cs="Times New Roman"/>
-          <w:color w:val="000000"/>
-          <w:spacing w:val="-8"/>
-          <w:kern w:val="0"/>
-          <w:szCs w:val="20"/>
-        </w:rPr>
-        <w:t>i</w:t>
-      </w:r>
-      <w:proofErr w:type="spellEnd"/>
+      <w:r>
+        <w:rPr>
+          <w:rFonts w:ascii="맑은 고딕" w:eastAsia="맑은 고딕" w:hAnsi="맑은 고딕" w:cs="Times New Roman" w:hint="eastAsia"/>
+          <w:color w:val="000000"/>
+          <w:spacing w:val="-8"/>
+          <w:kern w:val="0"/>
+          <w:szCs w:val="20"/>
+        </w:rPr>
+        <w:t xml:space="preserve">A의 보수와 </w:t>
+      </w:r>
+      <w:r>
+        <w:rPr>
+          <w:rFonts w:ascii="맑은 고딕" w:eastAsia="맑은 고딕" w:hAnsi="맑은 고딕" w:cs="Times New Roman"/>
+          <w:color w:val="000000"/>
+          <w:spacing w:val="-8"/>
+          <w:kern w:val="0"/>
+          <w:szCs w:val="20"/>
+        </w:rPr>
+        <w:t>B</w:t>
+      </w:r>
+      <w:r>
+        <w:rPr>
+          <w:rFonts w:ascii="맑은 고딕" w:eastAsia="맑은 고딕" w:hAnsi="맑은 고딕" w:cs="Times New Roman" w:hint="eastAsia"/>
+          <w:color w:val="000000"/>
+          <w:spacing w:val="-8"/>
+          <w:kern w:val="0"/>
+          <w:szCs w:val="20"/>
+        </w:rPr>
+        <w:t xml:space="preserve">의 보수의 </w:t>
+      </w:r>
+      <w:r>
+        <w:rPr>
+          <w:rFonts w:ascii="맑은 고딕" w:eastAsia="맑은 고딕" w:hAnsi="맑은 고딕" w:cs="Times New Roman" w:hint="eastAsia"/>
+          <w:color w:val="000000"/>
+          <w:spacing w:val="-8"/>
+          <w:kern w:val="0"/>
+          <w:szCs w:val="20"/>
+        </w:rPr>
+        <w:t>곱</w:t>
+      </w:r>
+      <w:r>
+        <w:rPr>
+          <w:rFonts w:ascii="맑은 고딕" w:eastAsia="맑은 고딕" w:hAnsi="맑은 고딕" w:cs="Times New Roman" w:hint="eastAsia"/>
+          <w:color w:val="000000"/>
+          <w:spacing w:val="-8"/>
+          <w:kern w:val="0"/>
+          <w:szCs w:val="20"/>
+        </w:rPr>
+        <w:t xml:space="preserve">집합과 </w:t>
+      </w:r>
+      <w:r>
+        <w:rPr>
+          <w:rFonts w:ascii="맑은 고딕" w:eastAsia="맑은 고딕" w:hAnsi="맑은 고딕" w:cs="Times New Roman"/>
+          <w:color w:val="000000"/>
+          <w:spacing w:val="-8"/>
+          <w:kern w:val="0"/>
+          <w:szCs w:val="20"/>
+        </w:rPr>
+        <w:t>C</w:t>
+      </w:r>
+      <w:r>
+        <w:rPr>
+          <w:rFonts w:ascii="맑은 고딕" w:eastAsia="맑은 고딕" w:hAnsi="맑은 고딕" w:cs="Times New Roman" w:hint="eastAsia"/>
+          <w:color w:val="000000"/>
+          <w:spacing w:val="-8"/>
+          <w:kern w:val="0"/>
+          <w:szCs w:val="20"/>
+        </w:rPr>
+        <w:t xml:space="preserve">의 보수를 </w:t>
+      </w:r>
+      <w:r>
+        <w:rPr>
+          <w:rFonts w:ascii="맑은 고딕" w:eastAsia="맑은 고딕" w:hAnsi="맑은 고딕" w:cs="Times New Roman" w:hint="eastAsia"/>
+          <w:color w:val="000000"/>
+          <w:spacing w:val="-8"/>
+          <w:kern w:val="0"/>
+          <w:szCs w:val="20"/>
+        </w:rPr>
+        <w:t>합</w:t>
+      </w:r>
+      <w:r>
+        <w:rPr>
+          <w:rFonts w:ascii="맑은 고딕" w:eastAsia="맑은 고딕" w:hAnsi="맑은 고딕" w:cs="Times New Roman" w:hint="eastAsia"/>
+          <w:color w:val="000000"/>
+          <w:spacing w:val="-8"/>
+          <w:kern w:val="0"/>
+          <w:szCs w:val="20"/>
+        </w:rPr>
+        <w:t>집합한 것과 보수와 부호를 반대로 한</w:t>
+      </w:r>
       <w:r>
         <w:rPr>
           <w:rFonts w:ascii="맑은 고딕" w:eastAsia="맑은 고딕" w:hAnsi="맑은 고딕" w:cs="Times New Roman"/>
@@ -5051,27 +5325,7 @@
           <w:kern w:val="0"/>
           <w:szCs w:val="20"/>
         </w:rPr>
-        <w:t xml:space="preserve">에서 두 </w:t>
-      </w:r>
-      <w:r>
-        <w:rPr>
-          <w:rFonts w:ascii="맑은 고딕" w:eastAsia="맑은 고딕" w:hAnsi="맑은 고딕" w:cs="Times New Roman"/>
-          <w:color w:val="000000"/>
-          <w:spacing w:val="-8"/>
-          <w:kern w:val="0"/>
-          <w:szCs w:val="20"/>
-        </w:rPr>
-        <w:t xml:space="preserve">input </w:t>
-      </w:r>
-      <w:r>
-        <w:rPr>
-          <w:rFonts w:ascii="맑은 고딕" w:eastAsia="맑은 고딕" w:hAnsi="맑은 고딕" w:cs="Times New Roman" w:hint="eastAsia"/>
-          <w:color w:val="000000"/>
-          <w:spacing w:val="-8"/>
-          <w:kern w:val="0"/>
-          <w:szCs w:val="20"/>
-        </w:rPr>
-        <w:t>이 같은</w:t>
+        <w:t>결과는 같다는 것을 증명하고자 한다.</w:t>
       </w:r>
       <w:r>
         <w:rPr>
@@ -5082,282 +5336,6 @@
           <w:szCs w:val="20"/>
         </w:rPr>
         <w:t xml:space="preserve"> </w:t>
-      </w:r>
-      <w:r>
-        <w:rPr>
-          <w:rFonts w:ascii="맑은 고딕" w:eastAsia="맑은 고딕" w:hAnsi="맑은 고딕" w:cs="Times New Roman" w:hint="eastAsia"/>
-          <w:color w:val="000000"/>
-          <w:spacing w:val="-8"/>
-          <w:kern w:val="0"/>
-          <w:szCs w:val="20"/>
-        </w:rPr>
-        <w:t xml:space="preserve">값인가를 확인하기 위하여  </w:t>
-      </w:r>
-      <w:r>
-        <w:rPr>
-          <w:rFonts w:ascii="맑은 고딕" w:eastAsia="맑은 고딕" w:hAnsi="맑은 고딕" w:cs="Times New Roman"/>
-          <w:color w:val="000000"/>
-          <w:spacing w:val="-8"/>
-          <w:kern w:val="0"/>
-          <w:szCs w:val="20"/>
-        </w:rPr>
-        <w:t xml:space="preserve">XOR gate </w:t>
-      </w:r>
-      <w:r>
-        <w:rPr>
-          <w:rFonts w:ascii="맑은 고딕" w:eastAsia="맑은 고딕" w:hAnsi="맑은 고딕" w:cs="Times New Roman" w:hint="eastAsia"/>
-          <w:color w:val="000000"/>
-          <w:spacing w:val="-8"/>
-          <w:kern w:val="0"/>
-          <w:szCs w:val="20"/>
-        </w:rPr>
-        <w:t xml:space="preserve">결과에 </w:t>
-      </w:r>
-      <w:r>
-        <w:rPr>
-          <w:rFonts w:ascii="맑은 고딕" w:eastAsia="맑은 고딕" w:hAnsi="맑은 고딕" w:cs="Times New Roman"/>
-          <w:color w:val="000000"/>
-          <w:spacing w:val="-8"/>
-          <w:kern w:val="0"/>
-          <w:szCs w:val="20"/>
-        </w:rPr>
-        <w:t xml:space="preserve">NOT </w:t>
-      </w:r>
-      <w:r>
-        <w:rPr>
-          <w:rFonts w:ascii="맑은 고딕" w:eastAsia="맑은 고딕" w:hAnsi="맑은 고딕" w:cs="Times New Roman" w:hint="eastAsia"/>
-          <w:color w:val="000000"/>
-          <w:spacing w:val="-8"/>
-          <w:kern w:val="0"/>
-          <w:szCs w:val="20"/>
-        </w:rPr>
-        <w:t>을 붙였기 때문에,</w:t>
-      </w:r>
-      <w:r>
-        <w:rPr>
-          <w:rFonts w:ascii="맑은 고딕" w:eastAsia="맑은 고딕" w:hAnsi="맑은 고딕" w:cs="Times New Roman"/>
-          <w:color w:val="000000"/>
-          <w:spacing w:val="-8"/>
-          <w:kern w:val="0"/>
-          <w:szCs w:val="20"/>
-        </w:rPr>
-        <w:t xml:space="preserve"> </w:t>
-      </w:r>
-      <w:r>
-        <w:rPr>
-          <w:rFonts w:ascii="맑은 고딕" w:eastAsia="맑은 고딕" w:hAnsi="맑은 고딕" w:cs="Times New Roman" w:hint="eastAsia"/>
-          <w:color w:val="000000"/>
-          <w:spacing w:val="-8"/>
-          <w:kern w:val="0"/>
-          <w:szCs w:val="20"/>
-        </w:rPr>
-        <w:t xml:space="preserve">다른 값인 지 확인하기 위해선 </w:t>
-      </w:r>
-      <w:proofErr w:type="spellStart"/>
-      <w:r>
-        <w:rPr>
-          <w:rFonts w:ascii="맑은 고딕" w:eastAsia="맑은 고딕" w:hAnsi="맑은 고딕" w:cs="Times New Roman"/>
-          <w:color w:val="000000"/>
-          <w:spacing w:val="-8"/>
-          <w:kern w:val="0"/>
-          <w:szCs w:val="20"/>
-        </w:rPr>
-        <w:t>i</w:t>
-      </w:r>
-      <w:proofErr w:type="spellEnd"/>
-      <w:r>
-        <w:rPr>
-          <w:rFonts w:ascii="맑은 고딕" w:eastAsia="맑은 고딕" w:hAnsi="맑은 고딕" w:cs="Times New Roman" w:hint="eastAsia"/>
-          <w:color w:val="000000"/>
-          <w:spacing w:val="-8"/>
-          <w:kern w:val="0"/>
-          <w:szCs w:val="20"/>
-        </w:rPr>
-        <w:t xml:space="preserve"> 에서 도출한 식에 </w:t>
-      </w:r>
-      <w:r>
-        <w:rPr>
-          <w:rFonts w:ascii="맑은 고딕" w:eastAsia="맑은 고딕" w:hAnsi="맑은 고딕" w:cs="Times New Roman"/>
-          <w:color w:val="000000"/>
-          <w:spacing w:val="-8"/>
-          <w:kern w:val="0"/>
-          <w:szCs w:val="20"/>
-        </w:rPr>
-        <w:t xml:space="preserve">NOT </w:t>
-      </w:r>
-      <w:r>
-        <w:rPr>
-          <w:rFonts w:ascii="맑은 고딕" w:eastAsia="맑은 고딕" w:hAnsi="맑은 고딕" w:cs="Times New Roman" w:hint="eastAsia"/>
-          <w:color w:val="000000"/>
-          <w:spacing w:val="-8"/>
-          <w:kern w:val="0"/>
-          <w:szCs w:val="20"/>
-        </w:rPr>
-        <w:t>을 붙이면 될 것이다.</w:t>
-      </w:r>
-      <w:r>
-        <w:rPr>
-          <w:rFonts w:ascii="맑은 고딕" w:eastAsia="맑은 고딕" w:hAnsi="맑은 고딕" w:cs="Times New Roman"/>
-          <w:color w:val="000000"/>
-          <w:spacing w:val="-8"/>
-          <w:kern w:val="0"/>
-          <w:szCs w:val="20"/>
-        </w:rPr>
-        <w:t xml:space="preserve"> </w:t>
-      </w:r>
-      <w:r>
-        <w:rPr>
-          <w:rFonts w:ascii="맑은 고딕" w:eastAsia="맑은 고딕" w:hAnsi="맑은 고딕" w:cs="Times New Roman" w:hint="eastAsia"/>
-          <w:color w:val="000000"/>
-          <w:spacing w:val="-8"/>
-          <w:kern w:val="0"/>
-          <w:szCs w:val="20"/>
-        </w:rPr>
-        <w:t xml:space="preserve">따라서 이는 </w:t>
-      </w:r>
-      <w:r>
-        <w:rPr>
-          <w:rFonts w:ascii="맑은 고딕" w:eastAsia="맑은 고딕" w:hAnsi="맑은 고딕" w:cs="Times New Roman"/>
-          <w:color w:val="000000"/>
-          <w:spacing w:val="-8"/>
-          <w:kern w:val="0"/>
-          <w:szCs w:val="20"/>
-        </w:rPr>
-        <w:t>XOR</w:t>
-      </w:r>
-      <w:r>
-        <w:rPr>
-          <w:rFonts w:ascii="맑은 고딕" w:eastAsia="맑은 고딕" w:hAnsi="맑은 고딕" w:cs="Times New Roman" w:hint="eastAsia"/>
-          <w:color w:val="000000"/>
-          <w:spacing w:val="-8"/>
-          <w:kern w:val="0"/>
-          <w:szCs w:val="20"/>
-        </w:rPr>
-        <w:t xml:space="preserve"> g</w:t>
-      </w:r>
-      <w:r>
-        <w:rPr>
-          <w:rFonts w:ascii="맑은 고딕" w:eastAsia="맑은 고딕" w:hAnsi="맑은 고딕" w:cs="Times New Roman"/>
-          <w:color w:val="000000"/>
-          <w:spacing w:val="-8"/>
-          <w:kern w:val="0"/>
-          <w:szCs w:val="20"/>
-        </w:rPr>
-        <w:t xml:space="preserve">ate </w:t>
-      </w:r>
-      <w:r>
-        <w:rPr>
-          <w:rFonts w:ascii="맑은 고딕" w:eastAsia="맑은 고딕" w:hAnsi="맑은 고딕" w:cs="Times New Roman" w:hint="eastAsia"/>
-          <w:color w:val="000000"/>
-          <w:spacing w:val="-8"/>
-          <w:kern w:val="0"/>
-          <w:szCs w:val="20"/>
-        </w:rPr>
-        <w:t>의 값과 같다.</w:t>
-      </w:r>
-      <w:r>
-        <w:rPr>
-          <w:rFonts w:ascii="맑은 고딕" w:eastAsia="맑은 고딕" w:hAnsi="맑은 고딕" w:cs="Times New Roman"/>
-          <w:color w:val="000000"/>
-          <w:spacing w:val="-8"/>
-          <w:kern w:val="0"/>
-          <w:szCs w:val="20"/>
-        </w:rPr>
-        <w:t xml:space="preserve"> </w:t>
-      </w:r>
-      <w:proofErr w:type="spellStart"/>
-      <w:r>
-        <w:rPr>
-          <w:rFonts w:ascii="맑은 고딕" w:eastAsia="맑은 고딕" w:hAnsi="맑은 고딕" w:cs="Times New Roman" w:hint="eastAsia"/>
-          <w:color w:val="000000"/>
-          <w:spacing w:val="-8"/>
-          <w:kern w:val="0"/>
-          <w:szCs w:val="20"/>
-        </w:rPr>
-        <w:t>출력값</w:t>
-      </w:r>
-      <w:proofErr w:type="spellEnd"/>
-      <w:r>
-        <w:rPr>
-          <w:rFonts w:ascii="맑은 고딕" w:eastAsia="맑은 고딕" w:hAnsi="맑은 고딕" w:cs="Times New Roman" w:hint="eastAsia"/>
-          <w:color w:val="000000"/>
-          <w:spacing w:val="-8"/>
-          <w:kern w:val="0"/>
-          <w:szCs w:val="20"/>
-        </w:rPr>
-        <w:t xml:space="preserve"> </w:t>
-      </w:r>
-      <w:r>
-        <w:rPr>
-          <w:rFonts w:ascii="맑은 고딕" w:eastAsia="맑은 고딕" w:hAnsi="맑은 고딕" w:cs="Times New Roman"/>
-          <w:color w:val="000000"/>
-          <w:spacing w:val="-8"/>
-          <w:kern w:val="0"/>
-          <w:szCs w:val="20"/>
-        </w:rPr>
-        <w:t xml:space="preserve">d </w:t>
-      </w:r>
-      <w:r>
-        <w:rPr>
-          <w:rFonts w:ascii="맑은 고딕" w:eastAsia="맑은 고딕" w:hAnsi="맑은 고딕" w:cs="Times New Roman" w:hint="eastAsia"/>
-          <w:color w:val="000000"/>
-          <w:spacing w:val="-8"/>
-          <w:kern w:val="0"/>
-          <w:szCs w:val="20"/>
-        </w:rPr>
-        <w:t xml:space="preserve">는 </w:t>
-      </w:r>
-      <w:r>
-        <w:rPr>
-          <w:rFonts w:ascii="맑은 고딕" w:eastAsia="맑은 고딕" w:hAnsi="맑은 고딕" w:cs="Times New Roman"/>
-          <w:color w:val="000000"/>
-          <w:spacing w:val="-8"/>
-          <w:kern w:val="0"/>
-          <w:szCs w:val="20"/>
-        </w:rPr>
-        <w:t>(</w:t>
-      </w:r>
-      <w:proofErr w:type="spellStart"/>
-      <w:r>
-        <w:rPr>
-          <w:rFonts w:ascii="맑은 고딕" w:eastAsia="맑은 고딕" w:hAnsi="맑은 고딕" w:cs="Times New Roman"/>
-          <w:color w:val="000000"/>
-          <w:spacing w:val="-8"/>
-          <w:kern w:val="0"/>
-          <w:szCs w:val="20"/>
-        </w:rPr>
-        <w:t>a^b</w:t>
-      </w:r>
-      <w:proofErr w:type="spellEnd"/>
-      <w:r>
-        <w:rPr>
-          <w:rFonts w:ascii="맑은 고딕" w:eastAsia="맑은 고딕" w:hAnsi="맑은 고딕" w:cs="Times New Roman"/>
-          <w:color w:val="000000"/>
-          <w:spacing w:val="-8"/>
-          <w:kern w:val="0"/>
-          <w:szCs w:val="20"/>
-        </w:rPr>
-        <w:t>)</w:t>
-      </w:r>
-      <w:r>
-        <w:rPr>
-          <w:rFonts w:ascii="맑은 고딕" w:eastAsia="맑은 고딕" w:hAnsi="맑은 고딕" w:cs="Times New Roman"/>
-          <w:color w:val="000000"/>
-          <w:spacing w:val="-8"/>
-          <w:kern w:val="0"/>
-          <w:szCs w:val="20"/>
-        </w:rPr>
-        <w:t xml:space="preserve"> </w:t>
-      </w:r>
-      <w:r>
-        <w:rPr>
-          <w:rFonts w:ascii="맑은 고딕" w:eastAsia="맑은 고딕" w:hAnsi="맑은 고딕" w:cs="Times New Roman" w:hint="eastAsia"/>
-          <w:color w:val="000000"/>
-          <w:spacing w:val="-8"/>
-          <w:kern w:val="0"/>
-          <w:szCs w:val="20"/>
-        </w:rPr>
-        <w:t>의 값으로 선언되었다.</w:t>
       </w:r>
     </w:p>
     <w:p>
@@ -5367,6 +5345,7 @@
         <w:autoSpaceDE/>
         <w:autoSpaceDN/>
         <w:spacing w:line="240" w:lineRule="auto"/>
+        <w:jc w:val="center"/>
         <w:rPr>
           <w:rFonts w:ascii="맑은 고딕" w:eastAsia="맑은 고딕" w:hAnsi="맑은 고딕" w:cs="Times New Roman"/>
           <w:color w:val="000000"/>
@@ -5375,77 +5354,63 @@
           <w:szCs w:val="20"/>
         </w:rPr>
       </w:pPr>
-      <w:proofErr w:type="gramStart"/>
-      <w:r>
-        <w:rPr>
-          <w:rFonts w:ascii="맑은 고딕" w:eastAsia="맑은 고딕" w:hAnsi="맑은 고딕" w:cs="Times New Roman" w:hint="eastAsia"/>
-          <w:color w:val="000000"/>
-          <w:spacing w:val="-8"/>
-          <w:kern w:val="0"/>
-          <w:szCs w:val="20"/>
-        </w:rPr>
-        <w:t>i</w:t>
-      </w:r>
-      <w:r>
-        <w:rPr>
-          <w:rFonts w:ascii="맑은 고딕" w:eastAsia="맑은 고딕" w:hAnsi="맑은 고딕" w:cs="Times New Roman"/>
-          <w:color w:val="000000"/>
-          <w:spacing w:val="-8"/>
-          <w:kern w:val="0"/>
-          <w:szCs w:val="20"/>
-        </w:rPr>
-        <w:t>i</w:t>
-      </w:r>
-      <w:r>
-        <w:rPr>
-          <w:rFonts w:ascii="맑은 고딕" w:eastAsia="맑은 고딕" w:hAnsi="맑은 고딕" w:cs="Times New Roman"/>
-          <w:color w:val="000000"/>
-          <w:spacing w:val="-8"/>
-          <w:kern w:val="0"/>
-          <w:szCs w:val="20"/>
-        </w:rPr>
-        <w:t xml:space="preserve">i </w:t>
-      </w:r>
-      <w:r>
-        <w:rPr>
-          <w:rFonts w:ascii="맑은 고딕" w:eastAsia="맑은 고딕" w:hAnsi="맑은 고딕" w:cs="Times New Roman"/>
-          <w:color w:val="000000"/>
-          <w:spacing w:val="-8"/>
-          <w:kern w:val="0"/>
-          <w:szCs w:val="20"/>
-        </w:rPr>
-        <w:t>)</w:t>
-      </w:r>
-      <w:proofErr w:type="gramEnd"/>
-      <w:r>
-        <w:rPr>
-          <w:rFonts w:ascii="맑은 고딕" w:eastAsia="맑은 고딕" w:hAnsi="맑은 고딕" w:cs="Times New Roman"/>
-          <w:color w:val="000000"/>
-          <w:spacing w:val="-8"/>
-          <w:kern w:val="0"/>
-          <w:szCs w:val="20"/>
-        </w:rPr>
-        <w:t xml:space="preserve"> A </w:t>
-      </w:r>
-      <w:r>
-        <w:rPr>
-          <w:rFonts w:ascii="맑은 고딕" w:eastAsia="맑은 고딕" w:hAnsi="맑은 고딕" w:cs="Times New Roman"/>
-          <w:color w:val="000000"/>
-          <w:spacing w:val="-8"/>
-          <w:kern w:val="0"/>
-          <w:szCs w:val="20"/>
-        </w:rPr>
-        <w:t>&gt;</w:t>
-      </w:r>
-      <w:r>
-        <w:rPr>
-          <w:rFonts w:ascii="맑은 고딕" w:eastAsia="맑은 고딕" w:hAnsi="맑은 고딕" w:cs="Times New Roman"/>
-          <w:color w:val="000000"/>
-          <w:spacing w:val="-8"/>
-          <w:kern w:val="0"/>
-          <w:szCs w:val="20"/>
-        </w:rPr>
-        <w:t xml:space="preserve"> B</w:t>
+      <w:r>
+        <w:rPr>
+          <w:rFonts w:ascii="맑은 고딕" w:eastAsia="맑은 고딕" w:hAnsi="맑은 고딕" w:cs="Times New Roman"/>
+          <w:noProof/>
+          <w:color w:val="000000"/>
+          <w:spacing w:val="-8"/>
+          <w:kern w:val="0"/>
+          <w:szCs w:val="20"/>
+        </w:rPr>
+        <w:drawing>
+          <wp:inline distT="0" distB="0" distL="0" distR="0" wp14:anchorId="3BA2C279" wp14:editId="03692603">
+            <wp:extent cx="5585012" cy="1254760"/>
+            <wp:effectExtent l="0" t="0" r="3175" b="2540"/>
+            <wp:docPr id="366770765" name="그림 3" descr="스크린샷, 텍스트, 소프트웨어, 디스플레이이(가) 표시된 사진&#10;&#10;자동 생성된 설명"/>
+            <wp:cNvGraphicFramePr>
+              <a:graphicFrameLocks xmlns:a="http://schemas.openxmlformats.org/drawingml/2006/main" noChangeAspect="1"/>
+            </wp:cNvGraphicFramePr>
+            <a:graphic xmlns:a="http://schemas.openxmlformats.org/drawingml/2006/main">
+              <a:graphicData uri="http://schemas.openxmlformats.org/drawingml/2006/picture">
+                <pic:pic xmlns:pic="http://schemas.openxmlformats.org/drawingml/2006/picture">
+                  <pic:nvPicPr>
+                    <pic:cNvPr id="366770765" name="그림 3" descr="스크린샷, 텍스트, 소프트웨어, 디스플레이이(가) 표시된 사진&#10;&#10;자동 생성된 설명"/>
+                    <pic:cNvPicPr/>
+                  </pic:nvPicPr>
+                  <pic:blipFill rotWithShape="1">
+                    <a:blip r:embed="rId12">
+                      <a:extLst>
+                        <a:ext uri="{28A0092B-C50C-407E-A947-70E740481C1C}">
+                          <a14:useLocalDpi xmlns:a14="http://schemas.microsoft.com/office/drawing/2010/main" val="0"/>
+                        </a:ext>
+                      </a:extLst>
+                    </a:blip>
+                    <a:srcRect t="13268" r="2530" b="49579"/>
+                    <a:stretch/>
+                  </pic:blipFill>
+                  <pic:spPr bwMode="auto">
+                    <a:xfrm>
+                      <a:off x="0" y="0"/>
+                      <a:ext cx="5586485" cy="1255091"/>
+                    </a:xfrm>
+                    <a:prstGeom prst="rect">
+                      <a:avLst/>
+                    </a:prstGeom>
+                    <a:ln>
+                      <a:noFill/>
+                    </a:ln>
+                    <a:extLst>
+                      <a:ext uri="{53640926-AAD7-44D8-BBD7-CCE9431645EC}">
+                        <a14:shadowObscured xmlns:a14="http://schemas.microsoft.com/office/drawing/2010/main"/>
+                      </a:ext>
+                    </a:extLst>
+                  </pic:spPr>
+                </pic:pic>
+              </a:graphicData>
+            </a:graphic>
+          </wp:inline>
+        </w:drawing>
       </w:r>
     </w:p>
     <w:p>
@@ -5471,38 +5436,17 @@
           <w:kern w:val="0"/>
           <w:szCs w:val="20"/>
         </w:rPr>
-        <w:lastRenderedPageBreak/>
-        <w:t xml:space="preserve">A </w:t>
-      </w:r>
-      <w:r>
-        <w:rPr>
-          <w:rFonts w:ascii="맑은 고딕" w:eastAsia="맑은 고딕" w:hAnsi="맑은 고딕" w:cs="Times New Roman" w:hint="eastAsia"/>
-          <w:color w:val="000000"/>
-          <w:spacing w:val="-8"/>
-          <w:kern w:val="0"/>
-          <w:szCs w:val="20"/>
-        </w:rPr>
-        <w:t xml:space="preserve">가 더 큰 경우의 수는 </w:t>
-      </w:r>
-      <w:r>
-        <w:rPr>
-          <w:rFonts w:ascii="맑은 고딕" w:eastAsia="맑은 고딕" w:hAnsi="맑은 고딕" w:cs="Times New Roman"/>
-          <w:color w:val="000000"/>
-          <w:spacing w:val="-8"/>
-          <w:kern w:val="0"/>
-          <w:szCs w:val="20"/>
-        </w:rPr>
-        <w:t xml:space="preserve">(1,0) </w:t>
-      </w:r>
-      <w:r>
-        <w:rPr>
-          <w:rFonts w:ascii="맑은 고딕" w:eastAsia="맑은 고딕" w:hAnsi="맑은 고딕" w:cs="Times New Roman" w:hint="eastAsia"/>
-          <w:color w:val="000000"/>
-          <w:spacing w:val="-8"/>
-          <w:kern w:val="0"/>
-          <w:szCs w:val="20"/>
-        </w:rPr>
-        <w:t>뿐이다.</w:t>
+        <w:t>.</w:t>
+      </w:r>
+      <w:r>
+        <w:rPr>
+          <w:rFonts w:ascii="맑은 고딕" w:eastAsia="맑은 고딕" w:hAnsi="맑은 고딕" w:cs="Times New Roman" w:hint="eastAsia"/>
+          <w:color w:val="000000"/>
+          <w:spacing w:val="-8"/>
+          <w:kern w:val="0"/>
+          <w:szCs w:val="20"/>
+        </w:rPr>
+        <w:t>위는</w:t>
       </w:r>
       <w:r>
         <w:rPr>
@@ -5516,53 +5460,183 @@
       </w:r>
       <w:r>
         <w:rPr>
-          <w:rFonts w:ascii="맑은 고딕" w:eastAsia="맑은 고딕" w:hAnsi="맑은 고딕" w:cs="Times New Roman" w:hint="eastAsia"/>
-          <w:color w:val="000000"/>
-          <w:spacing w:val="-8"/>
-          <w:kern w:val="0"/>
-          <w:szCs w:val="20"/>
-        </w:rPr>
-        <w:t xml:space="preserve">따라서 </w:t>
-      </w:r>
-      <w:r>
-        <w:rPr>
-          <w:rFonts w:ascii="맑은 고딕" w:eastAsia="맑은 고딕" w:hAnsi="맑은 고딕" w:cs="Times New Roman"/>
-          <w:color w:val="000000"/>
-          <w:spacing w:val="-8"/>
-          <w:kern w:val="0"/>
-          <w:szCs w:val="20"/>
-        </w:rPr>
-        <w:t xml:space="preserve">input </w:t>
-      </w:r>
-      <w:r>
-        <w:rPr>
-          <w:rFonts w:ascii="맑은 고딕" w:eastAsia="맑은 고딕" w:hAnsi="맑은 고딕" w:cs="Times New Roman" w:hint="eastAsia"/>
-          <w:color w:val="000000"/>
-          <w:spacing w:val="-8"/>
-          <w:kern w:val="0"/>
-          <w:szCs w:val="20"/>
-        </w:rPr>
-        <w:t xml:space="preserve">B에 보수를 취한 다음 두 </w:t>
-      </w:r>
-      <w:r>
-        <w:rPr>
-          <w:rFonts w:ascii="맑은 고딕" w:eastAsia="맑은 고딕" w:hAnsi="맑은 고딕" w:cs="Times New Roman"/>
-          <w:color w:val="000000"/>
-          <w:spacing w:val="-8"/>
-          <w:kern w:val="0"/>
-          <w:szCs w:val="20"/>
-        </w:rPr>
-        <w:t xml:space="preserve">input </w:t>
-      </w:r>
-      <w:r>
-        <w:rPr>
-          <w:rFonts w:ascii="맑은 고딕" w:eastAsia="맑은 고딕" w:hAnsi="맑은 고딕" w:cs="Times New Roman" w:hint="eastAsia"/>
-          <w:color w:val="000000"/>
-          <w:spacing w:val="-8"/>
-          <w:kern w:val="0"/>
-          <w:szCs w:val="20"/>
-        </w:rPr>
-        <w:t xml:space="preserve">이 모두 </w:t>
+          <w:rFonts w:ascii="맑은 고딕" w:eastAsia="맑은 고딕" w:hAnsi="맑은 고딕" w:cs="Times New Roman"/>
+          <w:color w:val="000000"/>
+          <w:spacing w:val="-8"/>
+          <w:kern w:val="0"/>
+          <w:szCs w:val="20"/>
+        </w:rPr>
+        <w:t>(A'*B')+C'</w:t>
+      </w:r>
+      <w:r>
+        <w:rPr>
+          <w:rFonts w:ascii="맑은 고딕" w:eastAsia="맑은 고딕" w:hAnsi="맑은 고딕" w:cs="Times New Roman"/>
+          <w:color w:val="000000"/>
+          <w:spacing w:val="-8"/>
+          <w:kern w:val="0"/>
+          <w:szCs w:val="20"/>
+        </w:rPr>
+        <w:t xml:space="preserve"> </w:t>
+      </w:r>
+      <w:r>
+        <w:rPr>
+          <w:rFonts w:ascii="맑은 고딕" w:eastAsia="맑은 고딕" w:hAnsi="맑은 고딕" w:cs="Times New Roman" w:hint="eastAsia"/>
+          <w:color w:val="000000"/>
+          <w:spacing w:val="-8"/>
+          <w:kern w:val="0"/>
+          <w:szCs w:val="20"/>
+        </w:rPr>
+        <w:t xml:space="preserve">의 </w:t>
+      </w:r>
+      <w:r>
+        <w:rPr>
+          <w:rFonts w:ascii="맑은 고딕" w:eastAsia="맑은 고딕" w:hAnsi="맑은 고딕" w:cs="Times New Roman"/>
+          <w:color w:val="000000"/>
+          <w:spacing w:val="-8"/>
+          <w:kern w:val="0"/>
+          <w:szCs w:val="20"/>
+        </w:rPr>
+        <w:t xml:space="preserve">simulation </w:t>
+      </w:r>
+      <w:r>
+        <w:rPr>
+          <w:rFonts w:ascii="맑은 고딕" w:eastAsia="맑은 고딕" w:hAnsi="맑은 고딕" w:cs="Times New Roman" w:hint="eastAsia"/>
+          <w:color w:val="000000"/>
+          <w:spacing w:val="-8"/>
+          <w:kern w:val="0"/>
+          <w:szCs w:val="20"/>
+        </w:rPr>
+        <w:t>결과다.</w:t>
+      </w:r>
+      <w:r>
+        <w:rPr>
+          <w:rFonts w:ascii="맑은 고딕" w:eastAsia="맑은 고딕" w:hAnsi="맑은 고딕" w:cs="Times New Roman"/>
+          <w:color w:val="000000"/>
+          <w:spacing w:val="-8"/>
+          <w:kern w:val="0"/>
+          <w:szCs w:val="20"/>
+        </w:rPr>
+        <w:t xml:space="preserve"> </w:t>
+      </w:r>
+      <w:r>
+        <w:rPr>
+          <w:rFonts w:ascii="맑은 고딕" w:eastAsia="맑은 고딕" w:hAnsi="맑은 고딕" w:cs="Times New Roman"/>
+          <w:color w:val="000000"/>
+          <w:spacing w:val="-8"/>
+          <w:kern w:val="0"/>
+          <w:szCs w:val="20"/>
+        </w:rPr>
+        <w:t>A'</w:t>
+      </w:r>
+      <w:r>
+        <w:rPr>
+          <w:rFonts w:ascii="맑은 고딕" w:eastAsia="맑은 고딕" w:hAnsi="맑은 고딕" w:cs="Times New Roman"/>
+          <w:color w:val="000000"/>
+          <w:spacing w:val="-8"/>
+          <w:kern w:val="0"/>
+          <w:szCs w:val="20"/>
+        </w:rPr>
+        <w:t xml:space="preserve"> </w:t>
+      </w:r>
+      <w:r>
+        <w:rPr>
+          <w:rFonts w:ascii="맑은 고딕" w:eastAsia="맑은 고딕" w:hAnsi="맑은 고딕" w:cs="Times New Roman"/>
+          <w:color w:val="000000"/>
+          <w:spacing w:val="-8"/>
+          <w:kern w:val="0"/>
+          <w:szCs w:val="20"/>
+        </w:rPr>
+        <w:t>*</w:t>
+      </w:r>
+      <w:r>
+        <w:rPr>
+          <w:rFonts w:ascii="맑은 고딕" w:eastAsia="맑은 고딕" w:hAnsi="맑은 고딕" w:cs="Times New Roman"/>
+          <w:color w:val="000000"/>
+          <w:spacing w:val="-8"/>
+          <w:kern w:val="0"/>
+          <w:szCs w:val="20"/>
+        </w:rPr>
+        <w:t xml:space="preserve"> </w:t>
+      </w:r>
+      <w:r>
+        <w:rPr>
+          <w:rFonts w:ascii="맑은 고딕" w:eastAsia="맑은 고딕" w:hAnsi="맑은 고딕" w:cs="Times New Roman"/>
+          <w:color w:val="000000"/>
+          <w:spacing w:val="-8"/>
+          <w:kern w:val="0"/>
+          <w:szCs w:val="20"/>
+        </w:rPr>
+        <w:t>B'</w:t>
+      </w:r>
+      <w:r>
+        <w:rPr>
+          <w:rFonts w:ascii="맑은 고딕" w:eastAsia="맑은 고딕" w:hAnsi="맑은 고딕" w:cs="Times New Roman" w:hint="eastAsia"/>
+          <w:color w:val="000000"/>
+          <w:spacing w:val="-8"/>
+          <w:kern w:val="0"/>
+          <w:szCs w:val="20"/>
+        </w:rPr>
+        <w:t xml:space="preserve">는 </w:t>
+      </w:r>
+      <w:r>
+        <w:rPr>
+          <w:rFonts w:ascii="맑은 고딕" w:eastAsia="맑은 고딕" w:hAnsi="맑은 고딕" w:cs="Times New Roman"/>
+          <w:color w:val="000000"/>
+          <w:spacing w:val="-8"/>
+          <w:kern w:val="0"/>
+          <w:szCs w:val="20"/>
+        </w:rPr>
+        <w:t>A</w:t>
+      </w:r>
+      <w:r>
+        <w:rPr>
+          <w:rFonts w:ascii="맑은 고딕" w:eastAsia="맑은 고딕" w:hAnsi="맑은 고딕" w:cs="Times New Roman" w:hint="eastAsia"/>
+          <w:color w:val="000000"/>
+          <w:spacing w:val="-8"/>
+          <w:kern w:val="0"/>
+          <w:szCs w:val="20"/>
+        </w:rPr>
+        <w:t xml:space="preserve">와 </w:t>
+      </w:r>
+      <w:r>
+        <w:rPr>
+          <w:rFonts w:ascii="맑은 고딕" w:eastAsia="맑은 고딕" w:hAnsi="맑은 고딕" w:cs="Times New Roman"/>
+          <w:color w:val="000000"/>
+          <w:spacing w:val="-8"/>
+          <w:kern w:val="0"/>
+          <w:szCs w:val="20"/>
+        </w:rPr>
+        <w:t xml:space="preserve">B </w:t>
+      </w:r>
+      <w:r>
+        <w:rPr>
+          <w:rFonts w:ascii="맑은 고딕" w:eastAsia="맑은 고딕" w:hAnsi="맑은 고딕" w:cs="Times New Roman" w:hint="eastAsia"/>
+          <w:color w:val="000000"/>
+          <w:spacing w:val="-8"/>
+          <w:kern w:val="0"/>
+          <w:szCs w:val="20"/>
+        </w:rPr>
+        <w:t xml:space="preserve">가 둘 다 </w:t>
+      </w:r>
+      <w:r>
+        <w:rPr>
+          <w:rFonts w:ascii="맑은 고딕" w:eastAsia="맑은 고딕" w:hAnsi="맑은 고딕" w:cs="Times New Roman"/>
+          <w:color w:val="000000"/>
+          <w:spacing w:val="-8"/>
+          <w:kern w:val="0"/>
+          <w:szCs w:val="20"/>
+        </w:rPr>
+        <w:t>0</w:t>
+      </w:r>
+      <w:r>
+        <w:rPr>
+          <w:rFonts w:ascii="맑은 고딕" w:eastAsia="맑은 고딕" w:hAnsi="맑은 고딕" w:cs="Times New Roman" w:hint="eastAsia"/>
+          <w:color w:val="000000"/>
+          <w:spacing w:val="-8"/>
+          <w:kern w:val="0"/>
+          <w:szCs w:val="20"/>
+        </w:rPr>
+        <w:t xml:space="preserve">인 경우에만 </w:t>
       </w:r>
       <w:r>
         <w:rPr>
@@ -5582,27 +5656,47 @@
           <w:kern w:val="0"/>
           <w:szCs w:val="20"/>
         </w:rPr>
-        <w:t xml:space="preserve">인지를 확인한다면 </w:t>
-      </w:r>
-      <w:r>
-        <w:rPr>
-          <w:rFonts w:ascii="맑은 고딕" w:eastAsia="맑은 고딕" w:hAnsi="맑은 고딕" w:cs="Times New Roman"/>
-          <w:color w:val="000000"/>
-          <w:spacing w:val="-8"/>
-          <w:kern w:val="0"/>
-          <w:szCs w:val="20"/>
-        </w:rPr>
-        <w:t xml:space="preserve">(1,0) </w:t>
-      </w:r>
-      <w:r>
-        <w:rPr>
-          <w:rFonts w:ascii="맑은 고딕" w:eastAsia="맑은 고딕" w:hAnsi="맑은 고딕" w:cs="Times New Roman" w:hint="eastAsia"/>
-          <w:color w:val="000000"/>
-          <w:spacing w:val="-8"/>
-          <w:kern w:val="0"/>
-          <w:szCs w:val="20"/>
-        </w:rPr>
-        <w:t>의 상황인지 확인할 수 있을 것이다.</w:t>
+        <w:t>을</w:t>
+      </w:r>
+      <w:r>
+        <w:rPr>
+          <w:rFonts w:ascii="맑은 고딕" w:eastAsia="맑은 고딕" w:hAnsi="맑은 고딕" w:cs="Times New Roman"/>
+          <w:color w:val="000000"/>
+          <w:spacing w:val="-8"/>
+          <w:kern w:val="0"/>
+          <w:szCs w:val="20"/>
+        </w:rPr>
+        <w:t xml:space="preserve">, </w:t>
+      </w:r>
+      <w:r>
+        <w:rPr>
+          <w:rFonts w:ascii="맑은 고딕" w:eastAsia="맑은 고딕" w:hAnsi="맑은 고딕" w:cs="Times New Roman" w:hint="eastAsia"/>
+          <w:color w:val="000000"/>
+          <w:spacing w:val="-8"/>
+          <w:kern w:val="0"/>
+          <w:szCs w:val="20"/>
+        </w:rPr>
+        <w:t xml:space="preserve">나머지 경우에는 다 </w:t>
+      </w:r>
+      <w:r>
+        <w:rPr>
+          <w:rFonts w:ascii="맑은 고딕" w:eastAsia="맑은 고딕" w:hAnsi="맑은 고딕" w:cs="Times New Roman"/>
+          <w:color w:val="000000"/>
+          <w:spacing w:val="-8"/>
+          <w:kern w:val="0"/>
+          <w:szCs w:val="20"/>
+        </w:rPr>
+        <w:t>0</w:t>
+      </w:r>
+      <w:r>
+        <w:rPr>
+          <w:rFonts w:ascii="맑은 고딕" w:eastAsia="맑은 고딕" w:hAnsi="맑은 고딕" w:cs="Times New Roman" w:hint="eastAsia"/>
+          <w:color w:val="000000"/>
+          <w:spacing w:val="-8"/>
+          <w:kern w:val="0"/>
+          <w:szCs w:val="20"/>
+        </w:rPr>
+        <w:t>을 출력할 것이다.</w:t>
       </w:r>
       <w:r>
         <w:rPr>
@@ -5616,35 +5710,13 @@
       </w:r>
       <w:r>
         <w:rPr>
-          <w:rFonts w:ascii="맑은 고딕" w:eastAsia="맑은 고딕" w:hAnsi="맑은 고딕" w:cs="Times New Roman" w:hint="eastAsia"/>
-          <w:color w:val="000000"/>
-          <w:spacing w:val="-8"/>
-          <w:kern w:val="0"/>
-          <w:szCs w:val="20"/>
-        </w:rPr>
-        <w:t xml:space="preserve">따라서 </w:t>
-      </w:r>
-      <w:proofErr w:type="spellStart"/>
-      <w:r>
-        <w:rPr>
-          <w:rFonts w:ascii="맑은 고딕" w:eastAsia="맑은 고딕" w:hAnsi="맑은 고딕" w:cs="Times New Roman" w:hint="eastAsia"/>
-          <w:color w:val="000000"/>
-          <w:spacing w:val="-8"/>
-          <w:kern w:val="0"/>
-          <w:szCs w:val="20"/>
-        </w:rPr>
-        <w:t>출력값</w:t>
-      </w:r>
-      <w:proofErr w:type="spellEnd"/>
-      <w:r>
-        <w:rPr>
-          <w:rFonts w:ascii="맑은 고딕" w:eastAsia="맑은 고딕" w:hAnsi="맑은 고딕" w:cs="Times New Roman" w:hint="eastAsia"/>
-          <w:color w:val="000000"/>
-          <w:spacing w:val="-8"/>
-          <w:kern w:val="0"/>
-          <w:szCs w:val="20"/>
-        </w:rPr>
-        <w:t xml:space="preserve"> e</w:t>
+          <w:rFonts w:ascii="맑은 고딕" w:eastAsia="맑은 고딕" w:hAnsi="맑은 고딕" w:cs="Times New Roman"/>
+          <w:color w:val="000000"/>
+          <w:spacing w:val="-8"/>
+          <w:kern w:val="0"/>
+          <w:szCs w:val="20"/>
+        </w:rPr>
+        <w:t>(A'*B')+C'</w:t>
       </w:r>
       <w:r>
         <w:rPr>
@@ -5664,21 +5736,121 @@
           <w:kern w:val="0"/>
           <w:szCs w:val="20"/>
         </w:rPr>
-        <w:t xml:space="preserve">는 </w:t>
-      </w:r>
-      <w:r>
-        <w:rPr>
-          <w:rFonts w:ascii="맑은 고딕" w:eastAsia="맑은 고딕" w:hAnsi="맑은 고딕" w:cs="Times New Roman"/>
-          <w:color w:val="000000"/>
-          <w:spacing w:val="-8"/>
-          <w:kern w:val="0"/>
-          <w:szCs w:val="20"/>
-        </w:rPr>
-        <w:t>a &amp; ~b</w:t>
-      </w:r>
-      <w:r>
-        <w:rPr>
-          <w:rFonts w:ascii="맑은 고딕" w:eastAsia="맑은 고딕" w:hAnsi="맑은 고딕" w:cs="Times New Roman"/>
+        <w:t xml:space="preserve">의 결과는 </w:t>
+      </w:r>
+      <w:r>
+        <w:rPr>
+          <w:rFonts w:ascii="맑은 고딕" w:eastAsia="맑은 고딕" w:hAnsi="맑은 고딕" w:cs="Times New Roman"/>
+          <w:color w:val="000000"/>
+          <w:spacing w:val="-8"/>
+          <w:kern w:val="0"/>
+          <w:szCs w:val="20"/>
+        </w:rPr>
+        <w:t>A</w:t>
+      </w:r>
+      <w:r>
+        <w:rPr>
+          <w:rFonts w:ascii="맑은 고딕" w:eastAsia="맑은 고딕" w:hAnsi="맑은 고딕" w:cs="Times New Roman" w:hint="eastAsia"/>
+          <w:color w:val="000000"/>
+          <w:spacing w:val="-8"/>
+          <w:kern w:val="0"/>
+          <w:szCs w:val="20"/>
+        </w:rPr>
+        <w:t xml:space="preserve">와 </w:t>
+      </w:r>
+      <w:r>
+        <w:rPr>
+          <w:rFonts w:ascii="맑은 고딕" w:eastAsia="맑은 고딕" w:hAnsi="맑은 고딕" w:cs="Times New Roman"/>
+          <w:color w:val="000000"/>
+          <w:spacing w:val="-8"/>
+          <w:kern w:val="0"/>
+          <w:szCs w:val="20"/>
+        </w:rPr>
+        <w:t>B</w:t>
+      </w:r>
+      <w:r>
+        <w:rPr>
+          <w:rFonts w:ascii="맑은 고딕" w:eastAsia="맑은 고딕" w:hAnsi="맑은 고딕" w:cs="Times New Roman" w:hint="eastAsia"/>
+          <w:color w:val="000000"/>
+          <w:spacing w:val="-8"/>
+          <w:kern w:val="0"/>
+          <w:szCs w:val="20"/>
+        </w:rPr>
+        <w:t xml:space="preserve">가 둘 다 </w:t>
+      </w:r>
+      <w:r>
+        <w:rPr>
+          <w:rFonts w:ascii="맑은 고딕" w:eastAsia="맑은 고딕" w:hAnsi="맑은 고딕" w:cs="Times New Roman"/>
+          <w:color w:val="000000"/>
+          <w:spacing w:val="-8"/>
+          <w:kern w:val="0"/>
+          <w:szCs w:val="20"/>
+        </w:rPr>
+        <w:t>0</w:t>
+      </w:r>
+      <w:r>
+        <w:rPr>
+          <w:rFonts w:ascii="맑은 고딕" w:eastAsia="맑은 고딕" w:hAnsi="맑은 고딕" w:cs="Times New Roman" w:hint="eastAsia"/>
+          <w:color w:val="000000"/>
+          <w:spacing w:val="-8"/>
+          <w:kern w:val="0"/>
+          <w:szCs w:val="20"/>
+        </w:rPr>
+        <w:t xml:space="preserve">인 경우를 제외하고 </w:t>
+      </w:r>
+      <w:r>
+        <w:rPr>
+          <w:rFonts w:ascii="맑은 고딕" w:eastAsia="맑은 고딕" w:hAnsi="맑은 고딕" w:cs="Times New Roman"/>
+          <w:color w:val="000000"/>
+          <w:spacing w:val="-8"/>
+          <w:kern w:val="0"/>
+          <w:szCs w:val="20"/>
+        </w:rPr>
+        <w:t>C</w:t>
+      </w:r>
+      <w:r>
+        <w:rPr>
+          <w:rFonts w:ascii="맑은 고딕" w:eastAsia="맑은 고딕" w:hAnsi="맑은 고딕" w:cs="Times New Roman" w:hint="eastAsia"/>
+          <w:color w:val="000000"/>
+          <w:spacing w:val="-8"/>
+          <w:kern w:val="0"/>
+          <w:szCs w:val="20"/>
+        </w:rPr>
+        <w:t xml:space="preserve">가 </w:t>
+      </w:r>
+      <w:r>
+        <w:rPr>
+          <w:rFonts w:ascii="맑은 고딕" w:eastAsia="맑은 고딕" w:hAnsi="맑은 고딕" w:cs="Times New Roman"/>
+          <w:color w:val="000000"/>
+          <w:spacing w:val="-8"/>
+          <w:kern w:val="0"/>
+          <w:szCs w:val="20"/>
+        </w:rPr>
+        <w:t>1</w:t>
+      </w:r>
+      <w:r>
+        <w:rPr>
+          <w:rFonts w:ascii="맑은 고딕" w:eastAsia="맑은 고딕" w:hAnsi="맑은 고딕" w:cs="Times New Roman" w:hint="eastAsia"/>
+          <w:color w:val="000000"/>
+          <w:spacing w:val="-8"/>
+          <w:kern w:val="0"/>
+          <w:szCs w:val="20"/>
+        </w:rPr>
+        <w:t>일 때</w:t>
+      </w:r>
+      <w:r>
+        <w:rPr>
+          <w:rFonts w:ascii="맑은 고딕" w:eastAsia="맑은 고딕" w:hAnsi="맑은 고딕" w:cs="Times New Roman" w:hint="eastAsia"/>
+          <w:color w:val="000000"/>
+          <w:spacing w:val="-8"/>
+          <w:kern w:val="0"/>
+          <w:szCs w:val="20"/>
+        </w:rPr>
+        <w:t>만</w:t>
+      </w:r>
+      <w:r>
+        <w:rPr>
+          <w:rFonts w:ascii="맑은 고딕" w:eastAsia="맑은 고딕" w:hAnsi="맑은 고딕" w:cs="Times New Roman" w:hint="eastAsia"/>
           <w:color w:val="000000"/>
           <w:spacing w:val="-8"/>
           <w:kern w:val="0"/>
@@ -5688,13 +5860,33 @@
       </w:r>
       <w:r>
         <w:rPr>
-          <w:rFonts w:ascii="맑은 고딕" w:eastAsia="맑은 고딕" w:hAnsi="맑은 고딕" w:cs="Times New Roman" w:hint="eastAsia"/>
-          <w:color w:val="000000"/>
-          <w:spacing w:val="-8"/>
-          <w:kern w:val="0"/>
-          <w:szCs w:val="20"/>
-        </w:rPr>
-        <w:t>의 값으로 선언되었다.</w:t>
+          <w:rFonts w:ascii="맑은 고딕" w:eastAsia="맑은 고딕" w:hAnsi="맑은 고딕" w:cs="Times New Roman"/>
+          <w:color w:val="000000"/>
+          <w:spacing w:val="-8"/>
+          <w:kern w:val="0"/>
+          <w:szCs w:val="20"/>
+        </w:rPr>
+        <w:t>0</w:t>
+      </w:r>
+      <w:r>
+        <w:rPr>
+          <w:rFonts w:ascii="맑은 고딕" w:eastAsia="맑은 고딕" w:hAnsi="맑은 고딕" w:cs="Times New Roman" w:hint="eastAsia"/>
+          <w:color w:val="000000"/>
+          <w:spacing w:val="-8"/>
+          <w:kern w:val="0"/>
+          <w:szCs w:val="20"/>
+        </w:rPr>
+        <w:t>을 출력할 것이다</w:t>
+      </w:r>
+      <w:r>
+        <w:rPr>
+          <w:rFonts w:ascii="맑은 고딕" w:eastAsia="맑은 고딕" w:hAnsi="맑은 고딕" w:cs="Times New Roman"/>
+          <w:color w:val="000000"/>
+          <w:spacing w:val="-8"/>
+          <w:kern w:val="0"/>
+          <w:szCs w:val="20"/>
+        </w:rPr>
+        <w:t>.</w:t>
       </w:r>
     </w:p>
     <w:p>
@@ -5704,87 +5896,72 @@
         <w:autoSpaceDE/>
         <w:autoSpaceDN/>
         <w:spacing w:line="240" w:lineRule="auto"/>
-        <w:rPr>
-          <w:rFonts w:ascii="맑은 고딕" w:eastAsia="맑은 고딕" w:hAnsi="맑은 고딕" w:cs="Times New Roman"/>
+        <w:jc w:val="center"/>
+        <w:rPr>
+          <w:rFonts w:ascii="맑은 고딕" w:eastAsia="맑은 고딕" w:hAnsi="맑은 고딕" w:cs="Times New Roman" w:hint="eastAsia"/>
           <w:color w:val="000000"/>
           <w:spacing w:val="-8"/>
           <w:kern w:val="0"/>
           <w:szCs w:val="20"/>
         </w:rPr>
       </w:pPr>
-      <w:proofErr w:type="spellStart"/>
-      <w:proofErr w:type="gramStart"/>
-      <w:r>
-        <w:rPr>
-          <w:rFonts w:ascii="맑은 고딕" w:eastAsia="맑은 고딕" w:hAnsi="맑은 고딕" w:cs="Times New Roman" w:hint="eastAsia"/>
-          <w:color w:val="000000"/>
-          <w:spacing w:val="-8"/>
-          <w:kern w:val="0"/>
-          <w:szCs w:val="20"/>
-        </w:rPr>
-        <w:t>i</w:t>
-      </w:r>
-      <w:r>
-        <w:rPr>
-          <w:rFonts w:ascii="맑은 고딕" w:eastAsia="맑은 고딕" w:hAnsi="맑은 고딕" w:cs="Times New Roman"/>
-          <w:color w:val="000000"/>
-          <w:spacing w:val="-8"/>
-          <w:kern w:val="0"/>
-          <w:szCs w:val="20"/>
-        </w:rPr>
-        <w:t>ii</w:t>
-      </w:r>
-      <w:r>
-        <w:rPr>
-          <w:rFonts w:ascii="맑은 고딕" w:eastAsia="맑은 고딕" w:hAnsi="맑은 고딕" w:cs="Times New Roman"/>
-          <w:color w:val="000000"/>
-          <w:spacing w:val="-8"/>
-          <w:kern w:val="0"/>
-          <w:szCs w:val="20"/>
-        </w:rPr>
-        <w:t>i</w:t>
-      </w:r>
-      <w:proofErr w:type="spellEnd"/>
-      <w:r>
-        <w:rPr>
-          <w:rFonts w:ascii="맑은 고딕" w:eastAsia="맑은 고딕" w:hAnsi="맑은 고딕" w:cs="Times New Roman"/>
-          <w:color w:val="000000"/>
-          <w:spacing w:val="-8"/>
-          <w:kern w:val="0"/>
-          <w:szCs w:val="20"/>
-        </w:rPr>
-        <w:t xml:space="preserve"> )</w:t>
-      </w:r>
-      <w:proofErr w:type="gramEnd"/>
-      <w:r>
-        <w:rPr>
-          <w:rFonts w:ascii="맑은 고딕" w:eastAsia="맑은 고딕" w:hAnsi="맑은 고딕" w:cs="Times New Roman"/>
-          <w:color w:val="000000"/>
-          <w:spacing w:val="-8"/>
-          <w:kern w:val="0"/>
-          <w:szCs w:val="20"/>
-        </w:rPr>
-        <w:t xml:space="preserve"> A </w:t>
-      </w:r>
-      <w:r>
-        <w:rPr>
-          <w:rFonts w:ascii="맑은 고딕" w:eastAsia="맑은 고딕" w:hAnsi="맑은 고딕" w:cs="Times New Roman"/>
-          <w:color w:val="000000"/>
-          <w:spacing w:val="-8"/>
-          <w:kern w:val="0"/>
-          <w:szCs w:val="20"/>
-        </w:rPr>
-        <w:t>&lt;</w:t>
-      </w:r>
-      <w:r>
-        <w:rPr>
-          <w:rFonts w:ascii="맑은 고딕" w:eastAsia="맑은 고딕" w:hAnsi="맑은 고딕" w:cs="Times New Roman"/>
-          <w:color w:val="000000"/>
-          <w:spacing w:val="-8"/>
-          <w:kern w:val="0"/>
-          <w:szCs w:val="20"/>
-        </w:rPr>
-        <w:t xml:space="preserve"> B</w:t>
+      <w:r>
+        <w:rPr>
+          <w:rFonts w:ascii="맑은 고딕" w:eastAsia="맑은 고딕" w:hAnsi="맑은 고딕" w:cs="Times New Roman" w:hint="eastAsia"/>
+          <w:noProof/>
+          <w:color w:val="000000"/>
+          <w:spacing w:val="-8"/>
+          <w:kern w:val="0"/>
+          <w:szCs w:val="20"/>
+        </w:rPr>
+        <w:drawing>
+          <wp:inline distT="0" distB="0" distL="0" distR="0" wp14:anchorId="68C7B248" wp14:editId="09E074FF">
+            <wp:extent cx="5576047" cy="1174115"/>
+            <wp:effectExtent l="0" t="0" r="0" b="0"/>
+            <wp:docPr id="440617518" name="그림 4" descr="스크린샷, 디스플레이, 소프트웨어, 멀티미디어 소프트웨어이(가) 표시된 사진&#10;&#10;자동 생성된 설명"/>
+            <wp:cNvGraphicFramePr>
+              <a:graphicFrameLocks xmlns:a="http://schemas.openxmlformats.org/drawingml/2006/main" noChangeAspect="1"/>
+            </wp:cNvGraphicFramePr>
+            <a:graphic xmlns:a="http://schemas.openxmlformats.org/drawingml/2006/main">
+              <a:graphicData uri="http://schemas.openxmlformats.org/drawingml/2006/picture">
+                <pic:pic xmlns:pic="http://schemas.openxmlformats.org/drawingml/2006/picture">
+                  <pic:nvPicPr>
+                    <pic:cNvPr id="440617518" name="그림 4" descr="스크린샷, 디스플레이, 소프트웨어, 멀티미디어 소프트웨어이(가) 표시된 사진&#10;&#10;자동 생성된 설명"/>
+                    <pic:cNvPicPr/>
+                  </pic:nvPicPr>
+                  <pic:blipFill rotWithShape="1">
+                    <a:blip r:embed="rId13">
+                      <a:extLst>
+                        <a:ext uri="{28A0092B-C50C-407E-A947-70E740481C1C}">
+                          <a14:useLocalDpi xmlns:a14="http://schemas.microsoft.com/office/drawing/2010/main" val="0"/>
+                        </a:ext>
+                      </a:extLst>
+                    </a:blip>
+                    <a:srcRect t="13329" r="2683" b="50291"/>
+                    <a:stretch/>
+                  </pic:blipFill>
+                  <pic:spPr bwMode="auto">
+                    <a:xfrm>
+                      <a:off x="0" y="0"/>
+                      <a:ext cx="5577733" cy="1174470"/>
+                    </a:xfrm>
+                    <a:prstGeom prst="rect">
+                      <a:avLst/>
+                    </a:prstGeom>
+                    <a:ln>
+                      <a:noFill/>
+                    </a:ln>
+                    <a:extLst>
+                      <a:ext uri="{53640926-AAD7-44D8-BBD7-CCE9431645EC}">
+                        <a14:shadowObscured xmlns:a14="http://schemas.microsoft.com/office/drawing/2010/main"/>
+                      </a:ext>
+                    </a:extLst>
+                  </pic:spPr>
+                </pic:pic>
+              </a:graphicData>
+            </a:graphic>
+          </wp:inline>
+        </w:drawing>
       </w:r>
     </w:p>
     <w:p>
@@ -5795,7 +5972,2188 @@
         <w:autoSpaceDN/>
         <w:spacing w:line="240" w:lineRule="auto"/>
         <w:rPr>
-          <w:rFonts w:ascii="맑은 고딕" w:eastAsia="맑은 고딕" w:hAnsi="맑은 고딕" w:cs="Times New Roman" w:hint="eastAsia"/>
+          <w:rFonts w:ascii="맑은 고딕" w:eastAsia="맑은 고딕" w:hAnsi="맑은 고딕" w:cs="Times New Roman"/>
+          <w:color w:val="000000"/>
+          <w:spacing w:val="-8"/>
+          <w:kern w:val="0"/>
+          <w:szCs w:val="20"/>
+        </w:rPr>
+      </w:pPr>
+      <w:r>
+        <w:rPr>
+          <w:rFonts w:ascii="맑은 고딕" w:eastAsia="맑은 고딕" w:hAnsi="맑은 고딕" w:cs="Times New Roman" w:hint="eastAsia"/>
+          <w:color w:val="000000"/>
+          <w:spacing w:val="-8"/>
+          <w:kern w:val="0"/>
+          <w:szCs w:val="20"/>
+        </w:rPr>
+        <w:t xml:space="preserve">위는 </w:t>
+      </w:r>
+      <w:r>
+        <w:rPr>
+          <w:rFonts w:ascii="맑은 고딕" w:eastAsia="맑은 고딕" w:hAnsi="맑은 고딕" w:cs="Times New Roman"/>
+          <w:color w:val="000000"/>
+          <w:spacing w:val="-8"/>
+          <w:kern w:val="0"/>
+          <w:szCs w:val="20"/>
+        </w:rPr>
+        <w:t>((A+B)*C)'</w:t>
+      </w:r>
+      <w:r>
+        <w:rPr>
+          <w:rFonts w:ascii="맑은 고딕" w:eastAsia="맑은 고딕" w:hAnsi="맑은 고딕" w:cs="Times New Roman" w:hint="eastAsia"/>
+          <w:color w:val="000000"/>
+          <w:spacing w:val="-8"/>
+          <w:kern w:val="0"/>
+          <w:szCs w:val="20"/>
+        </w:rPr>
+        <w:t xml:space="preserve"> </w:t>
+      </w:r>
+      <w:r>
+        <w:rPr>
+          <w:rFonts w:ascii="맑은 고딕" w:eastAsia="맑은 고딕" w:hAnsi="맑은 고딕" w:cs="Times New Roman" w:hint="eastAsia"/>
+          <w:color w:val="000000"/>
+          <w:spacing w:val="-8"/>
+          <w:kern w:val="0"/>
+          <w:szCs w:val="20"/>
+        </w:rPr>
+        <w:t xml:space="preserve">의 </w:t>
+      </w:r>
+      <w:r>
+        <w:rPr>
+          <w:rFonts w:ascii="맑은 고딕" w:eastAsia="맑은 고딕" w:hAnsi="맑은 고딕" w:cs="Times New Roman"/>
+          <w:color w:val="000000"/>
+          <w:spacing w:val="-8"/>
+          <w:kern w:val="0"/>
+          <w:szCs w:val="20"/>
+        </w:rPr>
+        <w:t xml:space="preserve">simulation </w:t>
+      </w:r>
+      <w:r>
+        <w:rPr>
+          <w:rFonts w:ascii="맑은 고딕" w:eastAsia="맑은 고딕" w:hAnsi="맑은 고딕" w:cs="Times New Roman" w:hint="eastAsia"/>
+          <w:color w:val="000000"/>
+          <w:spacing w:val="-8"/>
+          <w:kern w:val="0"/>
+          <w:szCs w:val="20"/>
+        </w:rPr>
+        <w:t>결과다.</w:t>
+      </w:r>
+      <w:r>
+        <w:rPr>
+          <w:rFonts w:ascii="맑은 고딕" w:eastAsia="맑은 고딕" w:hAnsi="맑은 고딕" w:cs="Times New Roman"/>
+          <w:color w:val="000000"/>
+          <w:spacing w:val="-8"/>
+          <w:kern w:val="0"/>
+          <w:szCs w:val="20"/>
+        </w:rPr>
+        <w:t xml:space="preserve"> A+B</w:t>
+      </w:r>
+      <w:r>
+        <w:rPr>
+          <w:rFonts w:ascii="맑은 고딕" w:eastAsia="맑은 고딕" w:hAnsi="맑은 고딕" w:cs="Times New Roman"/>
+          <w:color w:val="000000"/>
+          <w:spacing w:val="-8"/>
+          <w:kern w:val="0"/>
+          <w:szCs w:val="20"/>
+        </w:rPr>
+        <w:t xml:space="preserve"> </w:t>
+      </w:r>
+      <w:r>
+        <w:rPr>
+          <w:rFonts w:ascii="맑은 고딕" w:eastAsia="맑은 고딕" w:hAnsi="맑은 고딕" w:cs="Times New Roman" w:hint="eastAsia"/>
+          <w:color w:val="000000"/>
+          <w:spacing w:val="-8"/>
+          <w:kern w:val="0"/>
+          <w:szCs w:val="20"/>
+        </w:rPr>
+        <w:t xml:space="preserve">는 </w:t>
+      </w:r>
+      <w:r>
+        <w:rPr>
+          <w:rFonts w:ascii="맑은 고딕" w:eastAsia="맑은 고딕" w:hAnsi="맑은 고딕" w:cs="Times New Roman"/>
+          <w:color w:val="000000"/>
+          <w:spacing w:val="-8"/>
+          <w:kern w:val="0"/>
+          <w:szCs w:val="20"/>
+        </w:rPr>
+        <w:t>A</w:t>
+      </w:r>
+      <w:r>
+        <w:rPr>
+          <w:rFonts w:ascii="맑은 고딕" w:eastAsia="맑은 고딕" w:hAnsi="맑은 고딕" w:cs="Times New Roman" w:hint="eastAsia"/>
+          <w:color w:val="000000"/>
+          <w:spacing w:val="-8"/>
+          <w:kern w:val="0"/>
+          <w:szCs w:val="20"/>
+        </w:rPr>
+        <w:t xml:space="preserve">와 </w:t>
+      </w:r>
+      <w:r>
+        <w:rPr>
+          <w:rFonts w:ascii="맑은 고딕" w:eastAsia="맑은 고딕" w:hAnsi="맑은 고딕" w:cs="Times New Roman"/>
+          <w:color w:val="000000"/>
+          <w:spacing w:val="-8"/>
+          <w:kern w:val="0"/>
+          <w:szCs w:val="20"/>
+        </w:rPr>
+        <w:t xml:space="preserve">B </w:t>
+      </w:r>
+      <w:r>
+        <w:rPr>
+          <w:rFonts w:ascii="맑은 고딕" w:eastAsia="맑은 고딕" w:hAnsi="맑은 고딕" w:cs="Times New Roman" w:hint="eastAsia"/>
+          <w:color w:val="000000"/>
+          <w:spacing w:val="-8"/>
+          <w:kern w:val="0"/>
+          <w:szCs w:val="20"/>
+        </w:rPr>
+        <w:t xml:space="preserve">가 둘 다 </w:t>
+      </w:r>
+      <w:r>
+        <w:rPr>
+          <w:rFonts w:ascii="맑은 고딕" w:eastAsia="맑은 고딕" w:hAnsi="맑은 고딕" w:cs="Times New Roman"/>
+          <w:color w:val="000000"/>
+          <w:spacing w:val="-8"/>
+          <w:kern w:val="0"/>
+          <w:szCs w:val="20"/>
+        </w:rPr>
+        <w:t>0</w:t>
+      </w:r>
+      <w:r>
+        <w:rPr>
+          <w:rFonts w:ascii="맑은 고딕" w:eastAsia="맑은 고딕" w:hAnsi="맑은 고딕" w:cs="Times New Roman" w:hint="eastAsia"/>
+          <w:color w:val="000000"/>
+          <w:spacing w:val="-8"/>
+          <w:kern w:val="0"/>
+          <w:szCs w:val="20"/>
+        </w:rPr>
+        <w:t xml:space="preserve">인 경우에만 </w:t>
+      </w:r>
+      <w:r>
+        <w:rPr>
+          <w:rFonts w:ascii="맑은 고딕" w:eastAsia="맑은 고딕" w:hAnsi="맑은 고딕" w:cs="Times New Roman"/>
+          <w:color w:val="000000"/>
+          <w:spacing w:val="-8"/>
+          <w:kern w:val="0"/>
+          <w:szCs w:val="20"/>
+        </w:rPr>
+        <w:t>0</w:t>
+      </w:r>
+      <w:r>
+        <w:rPr>
+          <w:rFonts w:ascii="맑은 고딕" w:eastAsia="맑은 고딕" w:hAnsi="맑은 고딕" w:cs="Times New Roman" w:hint="eastAsia"/>
+          <w:color w:val="000000"/>
+          <w:spacing w:val="-8"/>
+          <w:kern w:val="0"/>
+          <w:szCs w:val="20"/>
+        </w:rPr>
+        <w:t>을</w:t>
+      </w:r>
+      <w:r>
+        <w:rPr>
+          <w:rFonts w:ascii="맑은 고딕" w:eastAsia="맑은 고딕" w:hAnsi="맑은 고딕" w:cs="Times New Roman"/>
+          <w:color w:val="000000"/>
+          <w:spacing w:val="-8"/>
+          <w:kern w:val="0"/>
+          <w:szCs w:val="20"/>
+        </w:rPr>
+        <w:t xml:space="preserve">, </w:t>
+      </w:r>
+      <w:r>
+        <w:rPr>
+          <w:rFonts w:ascii="맑은 고딕" w:eastAsia="맑은 고딕" w:hAnsi="맑은 고딕" w:cs="Times New Roman" w:hint="eastAsia"/>
+          <w:color w:val="000000"/>
+          <w:spacing w:val="-8"/>
+          <w:kern w:val="0"/>
+          <w:szCs w:val="20"/>
+        </w:rPr>
+        <w:t xml:space="preserve">나머지 경우에는 모두 </w:t>
+      </w:r>
+      <w:r>
+        <w:rPr>
+          <w:rFonts w:ascii="맑은 고딕" w:eastAsia="맑은 고딕" w:hAnsi="맑은 고딕" w:cs="Times New Roman"/>
+          <w:color w:val="000000"/>
+          <w:spacing w:val="-8"/>
+          <w:kern w:val="0"/>
+          <w:szCs w:val="20"/>
+        </w:rPr>
+        <w:t>1</w:t>
+      </w:r>
+      <w:r>
+        <w:rPr>
+          <w:rFonts w:ascii="맑은 고딕" w:eastAsia="맑은 고딕" w:hAnsi="맑은 고딕" w:cs="Times New Roman" w:hint="eastAsia"/>
+          <w:color w:val="000000"/>
+          <w:spacing w:val="-8"/>
+          <w:kern w:val="0"/>
+          <w:szCs w:val="20"/>
+        </w:rPr>
+        <w:t>을 출력할 것이다.</w:t>
+      </w:r>
+      <w:r>
+        <w:rPr>
+          <w:rFonts w:ascii="맑은 고딕" w:eastAsia="맑은 고딕" w:hAnsi="맑은 고딕" w:cs="Times New Roman"/>
+          <w:color w:val="000000"/>
+          <w:spacing w:val="-8"/>
+          <w:kern w:val="0"/>
+          <w:szCs w:val="20"/>
+        </w:rPr>
+        <w:t xml:space="preserve"> </w:t>
+      </w:r>
+      <w:r>
+        <w:rPr>
+          <w:rFonts w:ascii="맑은 고딕" w:eastAsia="맑은 고딕" w:hAnsi="맑은 고딕" w:cs="Times New Roman"/>
+          <w:color w:val="000000"/>
+          <w:spacing w:val="-8"/>
+          <w:kern w:val="0"/>
+          <w:szCs w:val="20"/>
+        </w:rPr>
+        <w:t>((A+B)*C)'</w:t>
+      </w:r>
+      <w:r>
+        <w:rPr>
+          <w:rFonts w:ascii="맑은 고딕" w:eastAsia="맑은 고딕" w:hAnsi="맑은 고딕" w:cs="Times New Roman" w:hint="eastAsia"/>
+          <w:color w:val="000000"/>
+          <w:spacing w:val="-8"/>
+          <w:kern w:val="0"/>
+          <w:szCs w:val="20"/>
+        </w:rPr>
+        <w:t xml:space="preserve"> 의 결과는 </w:t>
+      </w:r>
+      <w:r>
+        <w:rPr>
+          <w:rFonts w:ascii="맑은 고딕" w:eastAsia="맑은 고딕" w:hAnsi="맑은 고딕" w:cs="Times New Roman"/>
+          <w:color w:val="000000"/>
+          <w:spacing w:val="-8"/>
+          <w:kern w:val="0"/>
+          <w:szCs w:val="20"/>
+        </w:rPr>
+        <w:t>A</w:t>
+      </w:r>
+      <w:r>
+        <w:rPr>
+          <w:rFonts w:ascii="맑은 고딕" w:eastAsia="맑은 고딕" w:hAnsi="맑은 고딕" w:cs="Times New Roman" w:hint="eastAsia"/>
+          <w:color w:val="000000"/>
+          <w:spacing w:val="-8"/>
+          <w:kern w:val="0"/>
+          <w:szCs w:val="20"/>
+        </w:rPr>
+        <w:t xml:space="preserve">와 </w:t>
+      </w:r>
+      <w:r>
+        <w:rPr>
+          <w:rFonts w:ascii="맑은 고딕" w:eastAsia="맑은 고딕" w:hAnsi="맑은 고딕" w:cs="Times New Roman"/>
+          <w:color w:val="000000"/>
+          <w:spacing w:val="-8"/>
+          <w:kern w:val="0"/>
+          <w:szCs w:val="20"/>
+        </w:rPr>
+        <w:t>B</w:t>
+      </w:r>
+      <w:r>
+        <w:rPr>
+          <w:rFonts w:ascii="맑은 고딕" w:eastAsia="맑은 고딕" w:hAnsi="맑은 고딕" w:cs="Times New Roman" w:hint="eastAsia"/>
+          <w:color w:val="000000"/>
+          <w:spacing w:val="-8"/>
+          <w:kern w:val="0"/>
+          <w:szCs w:val="20"/>
+        </w:rPr>
+        <w:t xml:space="preserve">가 둘 다 </w:t>
+      </w:r>
+      <w:r>
+        <w:rPr>
+          <w:rFonts w:ascii="맑은 고딕" w:eastAsia="맑은 고딕" w:hAnsi="맑은 고딕" w:cs="Times New Roman"/>
+          <w:color w:val="000000"/>
+          <w:spacing w:val="-8"/>
+          <w:kern w:val="0"/>
+          <w:szCs w:val="20"/>
+        </w:rPr>
+        <w:t>0</w:t>
+      </w:r>
+      <w:r>
+        <w:rPr>
+          <w:rFonts w:ascii="맑은 고딕" w:eastAsia="맑은 고딕" w:hAnsi="맑은 고딕" w:cs="Times New Roman" w:hint="eastAsia"/>
+          <w:color w:val="000000"/>
+          <w:spacing w:val="-8"/>
+          <w:kern w:val="0"/>
+          <w:szCs w:val="20"/>
+        </w:rPr>
+        <w:t xml:space="preserve">인 경우를 제외하고 </w:t>
+      </w:r>
+      <w:r>
+        <w:rPr>
+          <w:rFonts w:ascii="맑은 고딕" w:eastAsia="맑은 고딕" w:hAnsi="맑은 고딕" w:cs="Times New Roman"/>
+          <w:color w:val="000000"/>
+          <w:spacing w:val="-8"/>
+          <w:kern w:val="0"/>
+          <w:szCs w:val="20"/>
+        </w:rPr>
+        <w:t>C</w:t>
+      </w:r>
+      <w:r>
+        <w:rPr>
+          <w:rFonts w:ascii="맑은 고딕" w:eastAsia="맑은 고딕" w:hAnsi="맑은 고딕" w:cs="Times New Roman" w:hint="eastAsia"/>
+          <w:color w:val="000000"/>
+          <w:spacing w:val="-8"/>
+          <w:kern w:val="0"/>
+          <w:szCs w:val="20"/>
+        </w:rPr>
+        <w:t xml:space="preserve">가 </w:t>
+      </w:r>
+      <w:r>
+        <w:rPr>
+          <w:rFonts w:ascii="맑은 고딕" w:eastAsia="맑은 고딕" w:hAnsi="맑은 고딕" w:cs="Times New Roman"/>
+          <w:color w:val="000000"/>
+          <w:spacing w:val="-8"/>
+          <w:kern w:val="0"/>
+          <w:szCs w:val="20"/>
+        </w:rPr>
+        <w:t>1</w:t>
+      </w:r>
+      <w:r>
+        <w:rPr>
+          <w:rFonts w:ascii="맑은 고딕" w:eastAsia="맑은 고딕" w:hAnsi="맑은 고딕" w:cs="Times New Roman" w:hint="eastAsia"/>
+          <w:color w:val="000000"/>
+          <w:spacing w:val="-8"/>
+          <w:kern w:val="0"/>
+          <w:szCs w:val="20"/>
+        </w:rPr>
+        <w:t xml:space="preserve">일 때만 </w:t>
+      </w:r>
+      <w:r>
+        <w:rPr>
+          <w:rFonts w:ascii="맑은 고딕" w:eastAsia="맑은 고딕" w:hAnsi="맑은 고딕" w:cs="Times New Roman"/>
+          <w:color w:val="000000"/>
+          <w:spacing w:val="-8"/>
+          <w:kern w:val="0"/>
+          <w:szCs w:val="20"/>
+        </w:rPr>
+        <w:t>0</w:t>
+      </w:r>
+      <w:r>
+        <w:rPr>
+          <w:rFonts w:ascii="맑은 고딕" w:eastAsia="맑은 고딕" w:hAnsi="맑은 고딕" w:cs="Times New Roman" w:hint="eastAsia"/>
+          <w:color w:val="000000"/>
+          <w:spacing w:val="-8"/>
+          <w:kern w:val="0"/>
+          <w:szCs w:val="20"/>
+        </w:rPr>
+        <w:t>을 출력할 것이다</w:t>
+      </w:r>
+      <w:r>
+        <w:rPr>
+          <w:rFonts w:ascii="맑은 고딕" w:eastAsia="맑은 고딕" w:hAnsi="맑은 고딕" w:cs="Times New Roman"/>
+          <w:color w:val="000000"/>
+          <w:spacing w:val="-8"/>
+          <w:kern w:val="0"/>
+          <w:szCs w:val="20"/>
+        </w:rPr>
+        <w:t xml:space="preserve">. </w:t>
+      </w:r>
+      <w:r>
+        <w:rPr>
+          <w:rFonts w:ascii="맑은 고딕" w:eastAsia="맑은 고딕" w:hAnsi="맑은 고딕" w:cs="Times New Roman" w:hint="eastAsia"/>
+          <w:color w:val="000000"/>
+          <w:spacing w:val="-8"/>
+          <w:kern w:val="0"/>
+          <w:szCs w:val="20"/>
+        </w:rPr>
+        <w:t>따라서 위의 결과와</w:t>
+      </w:r>
+      <w:r>
+        <w:rPr>
+          <w:rFonts w:ascii="맑은 고딕" w:eastAsia="맑은 고딕" w:hAnsi="맑은 고딕" w:cs="Times New Roman"/>
+          <w:color w:val="000000"/>
+          <w:spacing w:val="-8"/>
+          <w:kern w:val="0"/>
+          <w:szCs w:val="20"/>
+        </w:rPr>
+        <w:t>0</w:t>
+      </w:r>
+      <w:r>
+        <w:rPr>
+          <w:rFonts w:ascii="맑은 고딕" w:eastAsia="맑은 고딕" w:hAnsi="맑은 고딕" w:cs="Times New Roman" w:hint="eastAsia"/>
+          <w:color w:val="000000"/>
+          <w:spacing w:val="-8"/>
+          <w:kern w:val="0"/>
+          <w:szCs w:val="20"/>
+        </w:rPr>
+        <w:t>이 되는 경우가 동일하다.</w:t>
+      </w:r>
+      <w:r>
+        <w:rPr>
+          <w:rFonts w:ascii="맑은 고딕" w:eastAsia="맑은 고딕" w:hAnsi="맑은 고딕" w:cs="Times New Roman"/>
+          <w:color w:val="000000"/>
+          <w:spacing w:val="-8"/>
+          <w:kern w:val="0"/>
+          <w:szCs w:val="20"/>
+        </w:rPr>
+        <w:t xml:space="preserve"> </w:t>
+      </w:r>
+      <w:r>
+        <w:rPr>
+          <w:rFonts w:ascii="맑은 고딕" w:eastAsia="맑은 고딕" w:hAnsi="맑은 고딕" w:cs="Times New Roman" w:hint="eastAsia"/>
+          <w:color w:val="000000"/>
+          <w:spacing w:val="-8"/>
+          <w:kern w:val="0"/>
+          <w:szCs w:val="20"/>
+        </w:rPr>
+        <w:t xml:space="preserve">따라서 </w:t>
+      </w:r>
+      <w:r>
+        <w:rPr>
+          <w:rFonts w:ascii="맑은 고딕" w:eastAsia="맑은 고딕" w:hAnsi="맑은 고딕" w:cs="Times New Roman"/>
+          <w:color w:val="000000"/>
+          <w:spacing w:val="-8"/>
+          <w:kern w:val="0"/>
+          <w:szCs w:val="20"/>
+        </w:rPr>
+        <w:t>(A'*B')+C' = ((A+B)*C)'</w:t>
+      </w:r>
+      <w:r>
+        <w:rPr>
+          <w:rFonts w:ascii="맑은 고딕" w:eastAsia="맑은 고딕" w:hAnsi="맑은 고딕" w:cs="Times New Roman" w:hint="eastAsia"/>
+          <w:color w:val="000000"/>
+          <w:spacing w:val="-8"/>
+          <w:kern w:val="0"/>
+          <w:szCs w:val="20"/>
+        </w:rPr>
+        <w:t xml:space="preserve"> </w:t>
+      </w:r>
+      <w:r>
+        <w:rPr>
+          <w:rFonts w:ascii="맑은 고딕" w:eastAsia="맑은 고딕" w:hAnsi="맑은 고딕" w:cs="Times New Roman" w:hint="eastAsia"/>
+          <w:color w:val="000000"/>
+          <w:spacing w:val="-8"/>
+          <w:kern w:val="0"/>
+          <w:szCs w:val="20"/>
+        </w:rPr>
+        <w:t>은 성립한다.</w:t>
+      </w:r>
+    </w:p>
+    <w:p>
+      <w:pPr>
+        <w:widowControl/>
+        <w:wordWrap/>
+        <w:autoSpaceDE/>
+        <w:autoSpaceDN/>
+        <w:spacing w:line="240" w:lineRule="auto"/>
+        <w:rPr>
+          <w:rFonts w:ascii="맑은 고딕" w:eastAsia="맑은 고딕" w:hAnsi="맑은 고딕" w:cs="Times New Roman"/>
+          <w:b/>
+          <w:bCs/>
+          <w:color w:val="000000"/>
+          <w:spacing w:val="-8"/>
+          <w:kern w:val="0"/>
+          <w:szCs w:val="20"/>
+        </w:rPr>
+      </w:pPr>
+    </w:p>
+    <w:p>
+      <w:pPr>
+        <w:widowControl/>
+        <w:wordWrap/>
+        <w:autoSpaceDE/>
+        <w:autoSpaceDN/>
+        <w:spacing w:line="240" w:lineRule="auto"/>
+        <w:rPr>
+          <w:rFonts w:ascii="맑은 고딕" w:eastAsia="맑은 고딕" w:hAnsi="맑은 고딕" w:cs="Times New Roman"/>
+          <w:b/>
+          <w:bCs/>
+          <w:color w:val="000000"/>
+          <w:spacing w:val="-8"/>
+          <w:kern w:val="0"/>
+          <w:szCs w:val="20"/>
+        </w:rPr>
+      </w:pPr>
+      <w:r>
+        <w:rPr>
+          <w:rFonts w:ascii="맑은 고딕" w:eastAsia="맑은 고딕" w:hAnsi="맑은 고딕" w:cs="Times New Roman"/>
+          <w:b/>
+          <w:bCs/>
+          <w:color w:val="000000"/>
+          <w:spacing w:val="-8"/>
+          <w:kern w:val="0"/>
+          <w:szCs w:val="20"/>
+        </w:rPr>
+        <w:t xml:space="preserve">4. </w:t>
+      </w:r>
+    </w:p>
+    <w:p>
+      <w:pPr>
+        <w:widowControl/>
+        <w:wordWrap/>
+        <w:autoSpaceDE/>
+        <w:autoSpaceDN/>
+        <w:spacing w:line="240" w:lineRule="auto"/>
+        <w:rPr>
+          <w:rFonts w:ascii="맑은 고딕" w:eastAsia="맑은 고딕" w:hAnsi="맑은 고딕" w:cs="Times New Roman"/>
+          <w:color w:val="000000"/>
+          <w:spacing w:val="-8"/>
+          <w:kern w:val="0"/>
+          <w:szCs w:val="20"/>
+        </w:rPr>
+      </w:pPr>
+      <w:r>
+        <w:rPr>
+          <w:rFonts w:ascii="맑은 고딕" w:eastAsia="맑은 고딕" w:hAnsi="맑은 고딕" w:cs="Times New Roman" w:hint="eastAsia"/>
+          <w:color w:val="000000"/>
+          <w:spacing w:val="-8"/>
+          <w:kern w:val="0"/>
+          <w:szCs w:val="20"/>
+        </w:rPr>
+        <w:t>1</w:t>
+      </w:r>
+      <w:r>
+        <w:rPr>
+          <w:rFonts w:ascii="맑은 고딕" w:eastAsia="맑은 고딕" w:hAnsi="맑은 고딕" w:cs="Times New Roman"/>
+          <w:color w:val="000000"/>
+          <w:spacing w:val="-8"/>
+          <w:kern w:val="0"/>
+          <w:szCs w:val="20"/>
+        </w:rPr>
+        <w:t xml:space="preserve">Bit </w:t>
+      </w:r>
+      <w:r>
+        <w:rPr>
+          <w:rFonts w:ascii="맑은 고딕" w:eastAsia="맑은 고딕" w:hAnsi="맑은 고딕" w:cs="Times New Roman" w:hint="eastAsia"/>
+          <w:color w:val="000000"/>
+          <w:spacing w:val="-8"/>
+          <w:kern w:val="0"/>
+          <w:szCs w:val="20"/>
+        </w:rPr>
+        <w:t xml:space="preserve">비교기는 두 개의 </w:t>
+      </w:r>
+      <w:r>
+        <w:rPr>
+          <w:rFonts w:ascii="맑은 고딕" w:eastAsia="맑은 고딕" w:hAnsi="맑은 고딕" w:cs="Times New Roman"/>
+          <w:color w:val="000000"/>
+          <w:spacing w:val="-8"/>
+          <w:kern w:val="0"/>
+          <w:szCs w:val="20"/>
+        </w:rPr>
+        <w:t xml:space="preserve">input </w:t>
+      </w:r>
+      <w:r>
+        <w:rPr>
+          <w:rFonts w:ascii="맑은 고딕" w:eastAsia="맑은 고딕" w:hAnsi="맑은 고딕" w:cs="Times New Roman" w:hint="eastAsia"/>
+          <w:color w:val="000000"/>
+          <w:spacing w:val="-8"/>
+          <w:kern w:val="0"/>
+          <w:szCs w:val="20"/>
+        </w:rPr>
+        <w:t>을 비교한 값을 출력하는 것이다.</w:t>
+      </w:r>
+      <w:r>
+        <w:rPr>
+          <w:rFonts w:ascii="맑은 고딕" w:eastAsia="맑은 고딕" w:hAnsi="맑은 고딕" w:cs="Times New Roman"/>
+          <w:color w:val="000000"/>
+          <w:spacing w:val="-8"/>
+          <w:kern w:val="0"/>
+          <w:szCs w:val="20"/>
+        </w:rPr>
+        <w:t xml:space="preserve"> </w:t>
+      </w:r>
+      <w:r>
+        <w:rPr>
+          <w:rFonts w:ascii="맑은 고딕" w:eastAsia="맑은 고딕" w:hAnsi="맑은 고딕" w:cs="Times New Roman" w:hint="eastAsia"/>
+          <w:color w:val="000000"/>
+          <w:spacing w:val="-8"/>
+          <w:kern w:val="0"/>
+          <w:szCs w:val="20"/>
+        </w:rPr>
+        <w:t xml:space="preserve">총 </w:t>
+      </w:r>
+      <w:r>
+        <w:rPr>
+          <w:rFonts w:ascii="맑은 고딕" w:eastAsia="맑은 고딕" w:hAnsi="맑은 고딕" w:cs="Times New Roman"/>
+          <w:color w:val="000000"/>
+          <w:spacing w:val="-8"/>
+          <w:kern w:val="0"/>
+          <w:szCs w:val="20"/>
+        </w:rPr>
+        <w:t>4</w:t>
+      </w:r>
+      <w:r>
+        <w:rPr>
+          <w:rFonts w:ascii="맑은 고딕" w:eastAsia="맑은 고딕" w:hAnsi="맑은 고딕" w:cs="Times New Roman" w:hint="eastAsia"/>
+          <w:color w:val="000000"/>
+          <w:spacing w:val="-8"/>
+          <w:kern w:val="0"/>
+          <w:szCs w:val="20"/>
+        </w:rPr>
+        <w:t>개의 비교를 한다.</w:t>
+      </w:r>
+      <w:r>
+        <w:rPr>
+          <w:rFonts w:ascii="맑은 고딕" w:eastAsia="맑은 고딕" w:hAnsi="맑은 고딕" w:cs="Times New Roman"/>
+          <w:color w:val="000000"/>
+          <w:spacing w:val="-8"/>
+          <w:kern w:val="0"/>
+          <w:szCs w:val="20"/>
+        </w:rPr>
+        <w:t xml:space="preserve"> </w:t>
+      </w:r>
+      <w:r>
+        <w:rPr>
+          <w:rFonts w:ascii="맑은 고딕" w:eastAsia="맑은 고딕" w:hAnsi="맑은 고딕" w:cs="Times New Roman" w:hint="eastAsia"/>
+          <w:color w:val="000000"/>
+          <w:spacing w:val="-8"/>
+          <w:kern w:val="0"/>
+          <w:szCs w:val="20"/>
+        </w:rPr>
+        <w:t>두 개의 출력이 같은가,</w:t>
+      </w:r>
+      <w:r>
+        <w:rPr>
+          <w:rFonts w:ascii="맑은 고딕" w:eastAsia="맑은 고딕" w:hAnsi="맑은 고딕" w:cs="Times New Roman"/>
+          <w:color w:val="000000"/>
+          <w:spacing w:val="-8"/>
+          <w:kern w:val="0"/>
+          <w:szCs w:val="20"/>
+        </w:rPr>
+        <w:t xml:space="preserve"> </w:t>
+      </w:r>
+      <w:proofErr w:type="spellStart"/>
+      <w:r>
+        <w:rPr>
+          <w:rFonts w:ascii="맑은 고딕" w:eastAsia="맑은 고딕" w:hAnsi="맑은 고딕" w:cs="Times New Roman" w:hint="eastAsia"/>
+          <w:color w:val="000000"/>
+          <w:spacing w:val="-8"/>
+          <w:kern w:val="0"/>
+          <w:szCs w:val="20"/>
+        </w:rPr>
+        <w:t>다른가</w:t>
+      </w:r>
+      <w:proofErr w:type="spellEnd"/>
+      <w:r>
+        <w:rPr>
+          <w:rFonts w:ascii="맑은 고딕" w:eastAsia="맑은 고딕" w:hAnsi="맑은 고딕" w:cs="Times New Roman" w:hint="eastAsia"/>
+          <w:color w:val="000000"/>
+          <w:spacing w:val="-8"/>
+          <w:kern w:val="0"/>
+          <w:szCs w:val="20"/>
+        </w:rPr>
+        <w:t>,</w:t>
+      </w:r>
+      <w:r>
+        <w:rPr>
+          <w:rFonts w:ascii="맑은 고딕" w:eastAsia="맑은 고딕" w:hAnsi="맑은 고딕" w:cs="Times New Roman"/>
+          <w:color w:val="000000"/>
+          <w:spacing w:val="-8"/>
+          <w:kern w:val="0"/>
+          <w:szCs w:val="20"/>
+        </w:rPr>
+        <w:t xml:space="preserve"> </w:t>
+      </w:r>
+      <w:r>
+        <w:rPr>
+          <w:rFonts w:ascii="맑은 고딕" w:eastAsia="맑은 고딕" w:hAnsi="맑은 고딕" w:cs="Times New Roman" w:hint="eastAsia"/>
+          <w:color w:val="000000"/>
+          <w:spacing w:val="-8"/>
+          <w:kern w:val="0"/>
+          <w:szCs w:val="20"/>
+        </w:rPr>
+        <w:t>전자가 더 큰가,</w:t>
+      </w:r>
+      <w:r>
+        <w:rPr>
+          <w:rFonts w:ascii="맑은 고딕" w:eastAsia="맑은 고딕" w:hAnsi="맑은 고딕" w:cs="Times New Roman"/>
+          <w:color w:val="000000"/>
+          <w:spacing w:val="-8"/>
+          <w:kern w:val="0"/>
+          <w:szCs w:val="20"/>
+        </w:rPr>
+        <w:t xml:space="preserve"> </w:t>
+      </w:r>
+      <w:r>
+        <w:rPr>
+          <w:rFonts w:ascii="맑은 고딕" w:eastAsia="맑은 고딕" w:hAnsi="맑은 고딕" w:cs="Times New Roman" w:hint="eastAsia"/>
+          <w:color w:val="000000"/>
+          <w:spacing w:val="-8"/>
+          <w:kern w:val="0"/>
+          <w:szCs w:val="20"/>
+        </w:rPr>
+        <w:t>후자가 더 큰가 에 대한 비교를 수식으로 나타내자면,</w:t>
+      </w:r>
+      <w:r>
+        <w:rPr>
+          <w:rFonts w:ascii="맑은 고딕" w:eastAsia="맑은 고딕" w:hAnsi="맑은 고딕" w:cs="Times New Roman"/>
+          <w:color w:val="000000"/>
+          <w:spacing w:val="-8"/>
+          <w:kern w:val="0"/>
+          <w:szCs w:val="20"/>
+        </w:rPr>
+        <w:t xml:space="preserve"> A=B, A </w:t>
+      </w:r>
+      <w:r>
+        <w:rPr>
+          <w:rFonts w:ascii="맑은 고딕" w:eastAsia="맑은 고딕" w:hAnsi="맑은 고딕" w:cs="Times New Roman"/>
+          <w:color w:val="000000"/>
+          <w:spacing w:val="-8"/>
+          <w:kern w:val="0"/>
+          <w:szCs w:val="20"/>
+        </w:rPr>
+        <w:sym w:font="Symbol" w:char="F0B9"/>
+      </w:r>
+      <w:r>
+        <w:rPr>
+          <w:rFonts w:ascii="맑은 고딕" w:eastAsia="맑은 고딕" w:hAnsi="맑은 고딕" w:cs="Times New Roman"/>
+          <w:color w:val="000000"/>
+          <w:spacing w:val="-8"/>
+          <w:kern w:val="0"/>
+          <w:szCs w:val="20"/>
+        </w:rPr>
+        <w:t xml:space="preserve"> B, A&gt;B, A&lt;B </w:t>
+      </w:r>
+      <w:r>
+        <w:rPr>
+          <w:rFonts w:ascii="맑은 고딕" w:eastAsia="맑은 고딕" w:hAnsi="맑은 고딕" w:cs="Times New Roman" w:hint="eastAsia"/>
+          <w:color w:val="000000"/>
+          <w:spacing w:val="-8"/>
+          <w:kern w:val="0"/>
+          <w:szCs w:val="20"/>
+        </w:rPr>
+        <w:t>로 나타낼 수 있다.</w:t>
+      </w:r>
+      <w:r>
+        <w:rPr>
+          <w:rFonts w:ascii="맑은 고딕" w:eastAsia="맑은 고딕" w:hAnsi="맑은 고딕" w:cs="Times New Roman"/>
+          <w:color w:val="000000"/>
+          <w:spacing w:val="-8"/>
+          <w:kern w:val="0"/>
+          <w:szCs w:val="20"/>
+        </w:rPr>
+        <w:t xml:space="preserve"> </w:t>
+      </w:r>
+      <w:r>
+        <w:rPr>
+          <w:rFonts w:ascii="맑은 고딕" w:eastAsia="맑은 고딕" w:hAnsi="맑은 고딕" w:cs="Times New Roman" w:hint="eastAsia"/>
+          <w:color w:val="000000"/>
+          <w:spacing w:val="-8"/>
+          <w:kern w:val="0"/>
+          <w:szCs w:val="20"/>
+        </w:rPr>
+        <w:t xml:space="preserve">하지만 </w:t>
+      </w:r>
+      <w:r>
+        <w:rPr>
+          <w:rFonts w:ascii="맑은 고딕" w:eastAsia="맑은 고딕" w:hAnsi="맑은 고딕" w:cs="Times New Roman"/>
+          <w:color w:val="000000"/>
+          <w:spacing w:val="-8"/>
+          <w:kern w:val="0"/>
+          <w:szCs w:val="20"/>
+        </w:rPr>
+        <w:t xml:space="preserve">Verilog </w:t>
+      </w:r>
+      <w:r>
+        <w:rPr>
+          <w:rFonts w:ascii="맑은 고딕" w:eastAsia="맑은 고딕" w:hAnsi="맑은 고딕" w:cs="Times New Roman" w:hint="eastAsia"/>
+          <w:color w:val="000000"/>
+          <w:spacing w:val="-8"/>
+          <w:kern w:val="0"/>
+          <w:szCs w:val="20"/>
+        </w:rPr>
+        <w:t xml:space="preserve">에서 이러한 비교를 하기 위해선 </w:t>
+      </w:r>
+      <w:r>
+        <w:rPr>
+          <w:rFonts w:ascii="맑은 고딕" w:eastAsia="맑은 고딕" w:hAnsi="맑은 고딕" w:cs="Times New Roman"/>
+          <w:color w:val="000000"/>
+          <w:spacing w:val="-8"/>
+          <w:kern w:val="0"/>
+          <w:szCs w:val="20"/>
+        </w:rPr>
+        <w:t xml:space="preserve">bit </w:t>
+      </w:r>
+      <w:r>
+        <w:rPr>
+          <w:rFonts w:ascii="맑은 고딕" w:eastAsia="맑은 고딕" w:hAnsi="맑은 고딕" w:cs="Times New Roman" w:hint="eastAsia"/>
+          <w:color w:val="000000"/>
+          <w:spacing w:val="-8"/>
+          <w:kern w:val="0"/>
+          <w:szCs w:val="20"/>
+        </w:rPr>
+        <w:t>라는 점을 활용하여 코드를 작성해야 한다.</w:t>
+      </w:r>
+      <w:r>
+        <w:rPr>
+          <w:rFonts w:ascii="맑은 고딕" w:eastAsia="맑은 고딕" w:hAnsi="맑은 고딕" w:cs="Times New Roman"/>
+          <w:color w:val="000000"/>
+          <w:spacing w:val="-8"/>
+          <w:kern w:val="0"/>
+          <w:szCs w:val="20"/>
+        </w:rPr>
+        <w:t xml:space="preserve"> </w:t>
+      </w:r>
+    </w:p>
+    <w:p>
+      <w:pPr>
+        <w:widowControl/>
+        <w:wordWrap/>
+        <w:autoSpaceDE/>
+        <w:autoSpaceDN/>
+        <w:spacing w:line="240" w:lineRule="auto"/>
+        <w:rPr>
+          <w:rFonts w:ascii="맑은 고딕" w:eastAsia="맑은 고딕" w:hAnsi="맑은 고딕" w:cs="Times New Roman"/>
+          <w:color w:val="000000"/>
+          <w:spacing w:val="-8"/>
+          <w:kern w:val="0"/>
+          <w:szCs w:val="20"/>
+        </w:rPr>
+      </w:pPr>
+      <w:proofErr w:type="spellStart"/>
+      <w:proofErr w:type="gramStart"/>
+      <w:r>
+        <w:rPr>
+          <w:rFonts w:ascii="맑은 고딕" w:eastAsia="맑은 고딕" w:hAnsi="맑은 고딕" w:cs="Times New Roman"/>
+          <w:color w:val="000000"/>
+          <w:spacing w:val="-8"/>
+          <w:kern w:val="0"/>
+          <w:szCs w:val="20"/>
+        </w:rPr>
+        <w:t>i</w:t>
+      </w:r>
+      <w:proofErr w:type="spellEnd"/>
+      <w:r>
+        <w:rPr>
+          <w:rFonts w:ascii="맑은 고딕" w:eastAsia="맑은 고딕" w:hAnsi="맑은 고딕" w:cs="Times New Roman"/>
+          <w:color w:val="000000"/>
+          <w:spacing w:val="-8"/>
+          <w:kern w:val="0"/>
+          <w:szCs w:val="20"/>
+        </w:rPr>
+        <w:t xml:space="preserve"> </w:t>
+      </w:r>
+      <w:r>
+        <w:rPr>
+          <w:rFonts w:ascii="맑은 고딕" w:eastAsia="맑은 고딕" w:hAnsi="맑은 고딕" w:cs="Times New Roman"/>
+          <w:color w:val="000000"/>
+          <w:spacing w:val="-8"/>
+          <w:kern w:val="0"/>
+          <w:szCs w:val="20"/>
+        </w:rPr>
+        <w:t>)</w:t>
+      </w:r>
+      <w:proofErr w:type="gramEnd"/>
+      <w:r>
+        <w:rPr>
+          <w:rFonts w:ascii="맑은 고딕" w:eastAsia="맑은 고딕" w:hAnsi="맑은 고딕" w:cs="Times New Roman"/>
+          <w:color w:val="000000"/>
+          <w:spacing w:val="-8"/>
+          <w:kern w:val="0"/>
+          <w:szCs w:val="20"/>
+        </w:rPr>
+        <w:t xml:space="preserve"> A=B </w:t>
+      </w:r>
+    </w:p>
+    <w:p>
+      <w:pPr>
+        <w:widowControl/>
+        <w:wordWrap/>
+        <w:autoSpaceDE/>
+        <w:autoSpaceDN/>
+        <w:spacing w:line="240" w:lineRule="auto"/>
+        <w:rPr>
+          <w:rFonts w:ascii="맑은 고딕" w:eastAsia="맑은 고딕" w:hAnsi="맑은 고딕" w:cs="Times New Roman"/>
+          <w:color w:val="000000"/>
+          <w:spacing w:val="-8"/>
+          <w:kern w:val="0"/>
+          <w:szCs w:val="20"/>
+        </w:rPr>
+      </w:pPr>
+      <w:r>
+        <w:rPr>
+          <w:rFonts w:ascii="맑은 고딕" w:eastAsia="맑은 고딕" w:hAnsi="맑은 고딕" w:cs="Times New Roman"/>
+          <w:color w:val="000000"/>
+          <w:spacing w:val="-8"/>
+          <w:kern w:val="0"/>
+          <w:szCs w:val="20"/>
+        </w:rPr>
+        <w:lastRenderedPageBreak/>
+        <w:t>a</w:t>
+      </w:r>
+      <w:r>
+        <w:rPr>
+          <w:rFonts w:ascii="맑은 고딕" w:eastAsia="맑은 고딕" w:hAnsi="맑은 고딕" w:cs="Times New Roman" w:hint="eastAsia"/>
+          <w:color w:val="000000"/>
+          <w:spacing w:val="-8"/>
+          <w:kern w:val="0"/>
+          <w:szCs w:val="20"/>
+        </w:rPr>
+        <w:t xml:space="preserve">와 </w:t>
+      </w:r>
+      <w:r>
+        <w:rPr>
+          <w:rFonts w:ascii="맑은 고딕" w:eastAsia="맑은 고딕" w:hAnsi="맑은 고딕" w:cs="Times New Roman"/>
+          <w:color w:val="000000"/>
+          <w:spacing w:val="-8"/>
+          <w:kern w:val="0"/>
+          <w:szCs w:val="20"/>
+        </w:rPr>
+        <w:t>b</w:t>
+      </w:r>
+      <w:r>
+        <w:rPr>
+          <w:rFonts w:ascii="맑은 고딕" w:eastAsia="맑은 고딕" w:hAnsi="맑은 고딕" w:cs="Times New Roman" w:hint="eastAsia"/>
+          <w:color w:val="000000"/>
+          <w:spacing w:val="-8"/>
+          <w:kern w:val="0"/>
+          <w:szCs w:val="20"/>
+        </w:rPr>
+        <w:t>가 같다면,</w:t>
+      </w:r>
+      <w:r>
+        <w:rPr>
+          <w:rFonts w:ascii="맑은 고딕" w:eastAsia="맑은 고딕" w:hAnsi="맑은 고딕" w:cs="Times New Roman"/>
+          <w:color w:val="000000"/>
+          <w:spacing w:val="-8"/>
+          <w:kern w:val="0"/>
+          <w:szCs w:val="20"/>
+        </w:rPr>
+        <w:t xml:space="preserve"> 1</w:t>
+      </w:r>
+      <w:r>
+        <w:rPr>
+          <w:rFonts w:ascii="맑은 고딕" w:eastAsia="맑은 고딕" w:hAnsi="맑은 고딕" w:cs="Times New Roman" w:hint="eastAsia"/>
+          <w:color w:val="000000"/>
+          <w:spacing w:val="-8"/>
+          <w:kern w:val="0"/>
+          <w:szCs w:val="20"/>
+        </w:rPr>
+        <w:t xml:space="preserve">과 </w:t>
+      </w:r>
+      <w:r>
+        <w:rPr>
+          <w:rFonts w:ascii="맑은 고딕" w:eastAsia="맑은 고딕" w:hAnsi="맑은 고딕" w:cs="Times New Roman"/>
+          <w:color w:val="000000"/>
+          <w:spacing w:val="-8"/>
+          <w:kern w:val="0"/>
+          <w:szCs w:val="20"/>
+        </w:rPr>
+        <w:t>1</w:t>
+      </w:r>
+      <w:r>
+        <w:rPr>
+          <w:rFonts w:ascii="맑은 고딕" w:eastAsia="맑은 고딕" w:hAnsi="맑은 고딕" w:cs="Times New Roman" w:hint="eastAsia"/>
+          <w:color w:val="000000"/>
+          <w:spacing w:val="-8"/>
+          <w:kern w:val="0"/>
+          <w:szCs w:val="20"/>
+        </w:rPr>
+        <w:t xml:space="preserve">또는 </w:t>
+      </w:r>
+      <w:r>
+        <w:rPr>
+          <w:rFonts w:ascii="맑은 고딕" w:eastAsia="맑은 고딕" w:hAnsi="맑은 고딕" w:cs="Times New Roman"/>
+          <w:color w:val="000000"/>
+          <w:spacing w:val="-8"/>
+          <w:kern w:val="0"/>
+          <w:szCs w:val="20"/>
+        </w:rPr>
+        <w:t>0</w:t>
+      </w:r>
+      <w:r>
+        <w:rPr>
+          <w:rFonts w:ascii="맑은 고딕" w:eastAsia="맑은 고딕" w:hAnsi="맑은 고딕" w:cs="Times New Roman" w:hint="eastAsia"/>
+          <w:color w:val="000000"/>
+          <w:spacing w:val="-8"/>
+          <w:kern w:val="0"/>
+          <w:szCs w:val="20"/>
+        </w:rPr>
+        <w:t xml:space="preserve">과 </w:t>
+      </w:r>
+      <w:r>
+        <w:rPr>
+          <w:rFonts w:ascii="맑은 고딕" w:eastAsia="맑은 고딕" w:hAnsi="맑은 고딕" w:cs="Times New Roman"/>
+          <w:color w:val="000000"/>
+          <w:spacing w:val="-8"/>
+          <w:kern w:val="0"/>
+          <w:szCs w:val="20"/>
+        </w:rPr>
+        <w:t xml:space="preserve">0 </w:t>
+      </w:r>
+      <w:r>
+        <w:rPr>
+          <w:rFonts w:ascii="맑은 고딕" w:eastAsia="맑은 고딕" w:hAnsi="맑은 고딕" w:cs="Times New Roman" w:hint="eastAsia"/>
+          <w:color w:val="000000"/>
+          <w:spacing w:val="-8"/>
+          <w:kern w:val="0"/>
+          <w:szCs w:val="20"/>
+        </w:rPr>
+        <w:t>일 것이다.</w:t>
+      </w:r>
+      <w:r>
+        <w:rPr>
+          <w:rFonts w:ascii="맑은 고딕" w:eastAsia="맑은 고딕" w:hAnsi="맑은 고딕" w:cs="Times New Roman"/>
+          <w:color w:val="000000"/>
+          <w:spacing w:val="-8"/>
+          <w:kern w:val="0"/>
+          <w:szCs w:val="20"/>
+        </w:rPr>
+        <w:t xml:space="preserve"> </w:t>
+      </w:r>
+      <w:r>
+        <w:rPr>
+          <w:rFonts w:ascii="맑은 고딕" w:eastAsia="맑은 고딕" w:hAnsi="맑은 고딕" w:cs="Times New Roman" w:hint="eastAsia"/>
+          <w:color w:val="000000"/>
+          <w:spacing w:val="-8"/>
+          <w:kern w:val="0"/>
+          <w:szCs w:val="20"/>
+        </w:rPr>
+        <w:t xml:space="preserve">이는 </w:t>
+      </w:r>
+      <w:r>
+        <w:rPr>
+          <w:rFonts w:ascii="맑은 고딕" w:eastAsia="맑은 고딕" w:hAnsi="맑은 고딕" w:cs="Times New Roman"/>
+          <w:color w:val="000000"/>
+          <w:spacing w:val="-8"/>
+          <w:kern w:val="0"/>
+          <w:szCs w:val="20"/>
+        </w:rPr>
+        <w:t>2</w:t>
+      </w:r>
+      <w:r>
+        <w:rPr>
+          <w:rFonts w:ascii="맑은 고딕" w:eastAsia="맑은 고딕" w:hAnsi="맑은 고딕" w:cs="Times New Roman" w:hint="eastAsia"/>
+          <w:color w:val="000000"/>
+          <w:spacing w:val="-8"/>
+          <w:kern w:val="0"/>
+          <w:szCs w:val="20"/>
+        </w:rPr>
+        <w:t xml:space="preserve">개의 </w:t>
+      </w:r>
+      <w:r>
+        <w:rPr>
+          <w:rFonts w:ascii="맑은 고딕" w:eastAsia="맑은 고딕" w:hAnsi="맑은 고딕" w:cs="Times New Roman"/>
+          <w:color w:val="000000"/>
+          <w:spacing w:val="-8"/>
+          <w:kern w:val="0"/>
+          <w:szCs w:val="20"/>
+        </w:rPr>
+        <w:t xml:space="preserve">input </w:t>
+      </w:r>
+      <w:r>
+        <w:rPr>
+          <w:rFonts w:ascii="맑은 고딕" w:eastAsia="맑은 고딕" w:hAnsi="맑은 고딕" w:cs="Times New Roman" w:hint="eastAsia"/>
+          <w:color w:val="000000"/>
+          <w:spacing w:val="-8"/>
+          <w:kern w:val="0"/>
+          <w:szCs w:val="20"/>
+        </w:rPr>
+        <w:t xml:space="preserve">이기 때문에 </w:t>
+      </w:r>
+      <w:r>
+        <w:rPr>
+          <w:rFonts w:ascii="맑은 고딕" w:eastAsia="맑은 고딕" w:hAnsi="맑은 고딕" w:cs="Times New Roman"/>
+          <w:color w:val="000000"/>
+          <w:spacing w:val="-8"/>
+          <w:kern w:val="0"/>
+          <w:szCs w:val="20"/>
+        </w:rPr>
+        <w:t>1</w:t>
+      </w:r>
+      <w:r>
+        <w:rPr>
+          <w:rFonts w:ascii="맑은 고딕" w:eastAsia="맑은 고딕" w:hAnsi="맑은 고딕" w:cs="Times New Roman" w:hint="eastAsia"/>
+          <w:color w:val="000000"/>
+          <w:spacing w:val="-8"/>
+          <w:kern w:val="0"/>
+          <w:szCs w:val="20"/>
+        </w:rPr>
+        <w:t>이 홀수</w:t>
+      </w:r>
+      <w:r>
+        <w:rPr>
+          <w:rFonts w:ascii="맑은 고딕" w:eastAsia="맑은 고딕" w:hAnsi="맑은 고딕" w:cs="Times New Roman" w:hint="eastAsia"/>
+          <w:color w:val="000000"/>
+          <w:spacing w:val="-8"/>
+          <w:kern w:val="0"/>
+          <w:szCs w:val="20"/>
+        </w:rPr>
+        <w:t xml:space="preserve">개가 아니라면 두 </w:t>
+      </w:r>
+      <w:r>
+        <w:rPr>
+          <w:rFonts w:ascii="맑은 고딕" w:eastAsia="맑은 고딕" w:hAnsi="맑은 고딕" w:cs="Times New Roman"/>
+          <w:color w:val="000000"/>
+          <w:spacing w:val="-8"/>
+          <w:kern w:val="0"/>
+          <w:szCs w:val="20"/>
+        </w:rPr>
+        <w:t xml:space="preserve">input </w:t>
+      </w:r>
+      <w:r>
+        <w:rPr>
+          <w:rFonts w:ascii="맑은 고딕" w:eastAsia="맑은 고딕" w:hAnsi="맑은 고딕" w:cs="Times New Roman" w:hint="eastAsia"/>
+          <w:color w:val="000000"/>
+          <w:spacing w:val="-8"/>
+          <w:kern w:val="0"/>
+          <w:szCs w:val="20"/>
+        </w:rPr>
+        <w:t>은 같을 것이다.</w:t>
+      </w:r>
+      <w:r>
+        <w:rPr>
+          <w:rFonts w:ascii="맑은 고딕" w:eastAsia="맑은 고딕" w:hAnsi="맑은 고딕" w:cs="Times New Roman"/>
+          <w:color w:val="000000"/>
+          <w:spacing w:val="-8"/>
+          <w:kern w:val="0"/>
+          <w:szCs w:val="20"/>
+        </w:rPr>
+        <w:t xml:space="preserve"> XOR</w:t>
+      </w:r>
+      <w:r>
+        <w:rPr>
+          <w:rFonts w:ascii="맑은 고딕" w:eastAsia="맑은 고딕" w:hAnsi="맑은 고딕" w:cs="Times New Roman" w:hint="eastAsia"/>
+          <w:color w:val="000000"/>
+          <w:spacing w:val="-8"/>
+          <w:kern w:val="0"/>
+          <w:szCs w:val="20"/>
+        </w:rPr>
+        <w:t xml:space="preserve"> </w:t>
+      </w:r>
+      <w:r>
+        <w:rPr>
+          <w:rFonts w:ascii="맑은 고딕" w:eastAsia="맑은 고딕" w:hAnsi="맑은 고딕" w:cs="Times New Roman"/>
+          <w:color w:val="000000"/>
+          <w:spacing w:val="-8"/>
+          <w:kern w:val="0"/>
+          <w:szCs w:val="20"/>
+        </w:rPr>
+        <w:t xml:space="preserve">gate </w:t>
+      </w:r>
+      <w:r>
+        <w:rPr>
+          <w:rFonts w:ascii="맑은 고딕" w:eastAsia="맑은 고딕" w:hAnsi="맑은 고딕" w:cs="Times New Roman" w:hint="eastAsia"/>
+          <w:color w:val="000000"/>
+          <w:spacing w:val="-8"/>
+          <w:kern w:val="0"/>
+          <w:szCs w:val="20"/>
+        </w:rPr>
+        <w:t>의 결과에 N</w:t>
+      </w:r>
+      <w:r>
+        <w:rPr>
+          <w:rFonts w:ascii="맑은 고딕" w:eastAsia="맑은 고딕" w:hAnsi="맑은 고딕" w:cs="Times New Roman"/>
+          <w:color w:val="000000"/>
+          <w:spacing w:val="-8"/>
+          <w:kern w:val="0"/>
+          <w:szCs w:val="20"/>
+        </w:rPr>
+        <w:t xml:space="preserve">OT </w:t>
+      </w:r>
+      <w:r>
+        <w:rPr>
+          <w:rFonts w:ascii="맑은 고딕" w:eastAsia="맑은 고딕" w:hAnsi="맑은 고딕" w:cs="Times New Roman" w:hint="eastAsia"/>
+          <w:color w:val="000000"/>
+          <w:spacing w:val="-8"/>
+          <w:kern w:val="0"/>
+          <w:szCs w:val="20"/>
+        </w:rPr>
+        <w:t xml:space="preserve">을 취하여 </w:t>
+      </w:r>
+      <w:r>
+        <w:rPr>
+          <w:rFonts w:ascii="맑은 고딕" w:eastAsia="맑은 고딕" w:hAnsi="맑은 고딕" w:cs="Times New Roman"/>
+          <w:color w:val="000000"/>
+          <w:spacing w:val="-8"/>
+          <w:kern w:val="0"/>
+          <w:szCs w:val="20"/>
+        </w:rPr>
+        <w:t>1</w:t>
+      </w:r>
+      <w:r>
+        <w:rPr>
+          <w:rFonts w:ascii="맑은 고딕" w:eastAsia="맑은 고딕" w:hAnsi="맑은 고딕" w:cs="Times New Roman" w:hint="eastAsia"/>
+          <w:color w:val="000000"/>
+          <w:spacing w:val="-8"/>
+          <w:kern w:val="0"/>
+          <w:szCs w:val="20"/>
+        </w:rPr>
+        <w:t>이 하나라도 있으면</w:t>
+      </w:r>
+      <w:r>
+        <w:rPr>
+          <w:rFonts w:ascii="맑은 고딕" w:eastAsia="맑은 고딕" w:hAnsi="맑은 고딕" w:cs="Times New Roman"/>
+          <w:color w:val="000000"/>
+          <w:spacing w:val="-8"/>
+          <w:kern w:val="0"/>
+          <w:szCs w:val="20"/>
+        </w:rPr>
+        <w:t xml:space="preserve"> XOR gate </w:t>
+      </w:r>
+      <w:r>
+        <w:rPr>
+          <w:rFonts w:ascii="맑은 고딕" w:eastAsia="맑은 고딕" w:hAnsi="맑은 고딕" w:cs="Times New Roman" w:hint="eastAsia"/>
+          <w:color w:val="000000"/>
+          <w:spacing w:val="-8"/>
+          <w:kern w:val="0"/>
+          <w:szCs w:val="20"/>
+        </w:rPr>
+        <w:t xml:space="preserve">에 의하여 </w:t>
+      </w:r>
+      <w:r>
+        <w:rPr>
+          <w:rFonts w:ascii="맑은 고딕" w:eastAsia="맑은 고딕" w:hAnsi="맑은 고딕" w:cs="Times New Roman"/>
+          <w:color w:val="000000"/>
+          <w:spacing w:val="-8"/>
+          <w:kern w:val="0"/>
+          <w:szCs w:val="20"/>
+        </w:rPr>
+        <w:t xml:space="preserve">1, </w:t>
+      </w:r>
+      <w:r>
+        <w:rPr>
+          <w:rFonts w:ascii="맑은 고딕" w:eastAsia="맑은 고딕" w:hAnsi="맑은 고딕" w:cs="Times New Roman" w:hint="eastAsia"/>
+          <w:color w:val="000000"/>
+          <w:spacing w:val="-8"/>
+          <w:kern w:val="0"/>
+          <w:szCs w:val="20"/>
+        </w:rPr>
+        <w:t xml:space="preserve">그리고 </w:t>
+      </w:r>
+      <w:r>
+        <w:rPr>
+          <w:rFonts w:ascii="맑은 고딕" w:eastAsia="맑은 고딕" w:hAnsi="맑은 고딕" w:cs="Times New Roman"/>
+          <w:color w:val="000000"/>
+          <w:spacing w:val="-8"/>
+          <w:kern w:val="0"/>
+          <w:szCs w:val="20"/>
+        </w:rPr>
+        <w:t>NOT</w:t>
+      </w:r>
+      <w:r>
+        <w:rPr>
+          <w:rFonts w:ascii="맑은 고딕" w:eastAsia="맑은 고딕" w:hAnsi="맑은 고딕" w:cs="Times New Roman" w:hint="eastAsia"/>
+          <w:color w:val="000000"/>
+          <w:spacing w:val="-8"/>
+          <w:kern w:val="0"/>
+          <w:szCs w:val="20"/>
+        </w:rPr>
+        <w:t xml:space="preserve"> 에 의하여 </w:t>
+      </w:r>
+      <w:r>
+        <w:rPr>
+          <w:rFonts w:ascii="맑은 고딕" w:eastAsia="맑은 고딕" w:hAnsi="맑은 고딕" w:cs="Times New Roman"/>
+          <w:color w:val="000000"/>
+          <w:spacing w:val="-8"/>
+          <w:kern w:val="0"/>
+          <w:szCs w:val="20"/>
+        </w:rPr>
+        <w:t xml:space="preserve">0 </w:t>
+      </w:r>
+      <w:r>
+        <w:rPr>
+          <w:rFonts w:ascii="맑은 고딕" w:eastAsia="맑은 고딕" w:hAnsi="맑은 고딕" w:cs="Times New Roman" w:hint="eastAsia"/>
+          <w:color w:val="000000"/>
+          <w:spacing w:val="-8"/>
+          <w:kern w:val="0"/>
+          <w:szCs w:val="20"/>
+        </w:rPr>
+        <w:t>을 취할 것이다.</w:t>
+      </w:r>
+      <w:r>
+        <w:rPr>
+          <w:rFonts w:ascii="맑은 고딕" w:eastAsia="맑은 고딕" w:hAnsi="맑은 고딕" w:cs="Times New Roman"/>
+          <w:color w:val="000000"/>
+          <w:spacing w:val="-8"/>
+          <w:kern w:val="0"/>
+          <w:szCs w:val="20"/>
+        </w:rPr>
+        <w:t xml:space="preserve"> </w:t>
+      </w:r>
+      <w:r>
+        <w:rPr>
+          <w:rFonts w:ascii="맑은 고딕" w:eastAsia="맑은 고딕" w:hAnsi="맑은 고딕" w:cs="Times New Roman" w:hint="eastAsia"/>
+          <w:color w:val="000000"/>
+          <w:spacing w:val="-8"/>
+          <w:kern w:val="0"/>
+          <w:szCs w:val="20"/>
+        </w:rPr>
+        <w:t xml:space="preserve">따라서 </w:t>
+      </w:r>
+      <w:proofErr w:type="spellStart"/>
+      <w:r>
+        <w:rPr>
+          <w:rFonts w:ascii="맑은 고딕" w:eastAsia="맑은 고딕" w:hAnsi="맑은 고딕" w:cs="Times New Roman" w:hint="eastAsia"/>
+          <w:color w:val="000000"/>
+          <w:spacing w:val="-8"/>
+          <w:kern w:val="0"/>
+          <w:szCs w:val="20"/>
+        </w:rPr>
+        <w:t>출력값</w:t>
+      </w:r>
+      <w:proofErr w:type="spellEnd"/>
+      <w:r>
+        <w:rPr>
+          <w:rFonts w:ascii="맑은 고딕" w:eastAsia="맑은 고딕" w:hAnsi="맑은 고딕" w:cs="Times New Roman" w:hint="eastAsia"/>
+          <w:color w:val="000000"/>
+          <w:spacing w:val="-8"/>
+          <w:kern w:val="0"/>
+          <w:szCs w:val="20"/>
+        </w:rPr>
+        <w:t xml:space="preserve"> c</w:t>
+      </w:r>
+      <w:r>
+        <w:rPr>
+          <w:rFonts w:ascii="맑은 고딕" w:eastAsia="맑은 고딕" w:hAnsi="맑은 고딕" w:cs="Times New Roman"/>
+          <w:color w:val="000000"/>
+          <w:spacing w:val="-8"/>
+          <w:kern w:val="0"/>
+          <w:szCs w:val="20"/>
+        </w:rPr>
+        <w:t xml:space="preserve"> </w:t>
+      </w:r>
+      <w:r>
+        <w:rPr>
+          <w:rFonts w:ascii="맑은 고딕" w:eastAsia="맑은 고딕" w:hAnsi="맑은 고딕" w:cs="Times New Roman" w:hint="eastAsia"/>
+          <w:color w:val="000000"/>
+          <w:spacing w:val="-8"/>
+          <w:kern w:val="0"/>
+          <w:szCs w:val="20"/>
+        </w:rPr>
+        <w:t xml:space="preserve">는 </w:t>
+      </w:r>
+      <w:r>
+        <w:rPr>
+          <w:rFonts w:ascii="맑은 고딕" w:eastAsia="맑은 고딕" w:hAnsi="맑은 고딕" w:cs="Times New Roman"/>
+          <w:color w:val="000000"/>
+          <w:spacing w:val="-8"/>
+          <w:kern w:val="0"/>
+          <w:szCs w:val="20"/>
+        </w:rPr>
+        <w:t>~(</w:t>
+      </w:r>
+      <w:proofErr w:type="spellStart"/>
+      <w:r>
+        <w:rPr>
+          <w:rFonts w:ascii="맑은 고딕" w:eastAsia="맑은 고딕" w:hAnsi="맑은 고딕" w:cs="Times New Roman"/>
+          <w:color w:val="000000"/>
+          <w:spacing w:val="-8"/>
+          <w:kern w:val="0"/>
+          <w:szCs w:val="20"/>
+        </w:rPr>
+        <w:t>a^b</w:t>
+      </w:r>
+      <w:proofErr w:type="spellEnd"/>
+      <w:r>
+        <w:rPr>
+          <w:rFonts w:ascii="맑은 고딕" w:eastAsia="맑은 고딕" w:hAnsi="맑은 고딕" w:cs="Times New Roman"/>
+          <w:color w:val="000000"/>
+          <w:spacing w:val="-8"/>
+          <w:kern w:val="0"/>
+          <w:szCs w:val="20"/>
+        </w:rPr>
+        <w:t>)</w:t>
+      </w:r>
+      <w:r>
+        <w:rPr>
+          <w:rFonts w:ascii="맑은 고딕" w:eastAsia="맑은 고딕" w:hAnsi="맑은 고딕" w:cs="Times New Roman"/>
+          <w:color w:val="000000"/>
+          <w:spacing w:val="-8"/>
+          <w:kern w:val="0"/>
+          <w:szCs w:val="20"/>
+        </w:rPr>
+        <w:t xml:space="preserve"> </w:t>
+      </w:r>
+      <w:r>
+        <w:rPr>
+          <w:rFonts w:ascii="맑은 고딕" w:eastAsia="맑은 고딕" w:hAnsi="맑은 고딕" w:cs="Times New Roman" w:hint="eastAsia"/>
+          <w:color w:val="000000"/>
+          <w:spacing w:val="-8"/>
+          <w:kern w:val="0"/>
+          <w:szCs w:val="20"/>
+        </w:rPr>
+        <w:t>의 값으로 선언되었다.</w:t>
+      </w:r>
+    </w:p>
+    <w:p>
+      <w:pPr>
+        <w:widowControl/>
+        <w:wordWrap/>
+        <w:autoSpaceDE/>
+        <w:autoSpaceDN/>
+        <w:spacing w:line="240" w:lineRule="auto"/>
+        <w:rPr>
+          <w:rFonts w:ascii="맑은 고딕" w:eastAsia="맑은 고딕" w:hAnsi="맑은 고딕" w:cs="Times New Roman"/>
+          <w:color w:val="000000"/>
+          <w:spacing w:val="-8"/>
+          <w:kern w:val="0"/>
+          <w:szCs w:val="20"/>
+        </w:rPr>
+      </w:pPr>
+      <w:proofErr w:type="gramStart"/>
+      <w:r>
+        <w:rPr>
+          <w:rFonts w:ascii="맑은 고딕" w:eastAsia="맑은 고딕" w:hAnsi="맑은 고딕" w:cs="Times New Roman" w:hint="eastAsia"/>
+          <w:color w:val="000000"/>
+          <w:spacing w:val="-8"/>
+          <w:kern w:val="0"/>
+          <w:szCs w:val="20"/>
+        </w:rPr>
+        <w:t>i</w:t>
+      </w:r>
+      <w:r>
+        <w:rPr>
+          <w:rFonts w:ascii="맑은 고딕" w:eastAsia="맑은 고딕" w:hAnsi="맑은 고딕" w:cs="Times New Roman"/>
+          <w:color w:val="000000"/>
+          <w:spacing w:val="-8"/>
+          <w:kern w:val="0"/>
+          <w:szCs w:val="20"/>
+        </w:rPr>
+        <w:t>i )</w:t>
+      </w:r>
+      <w:proofErr w:type="gramEnd"/>
+      <w:r>
+        <w:rPr>
+          <w:rFonts w:ascii="맑은 고딕" w:eastAsia="맑은 고딕" w:hAnsi="맑은 고딕" w:cs="Times New Roman"/>
+          <w:color w:val="000000"/>
+          <w:spacing w:val="-8"/>
+          <w:kern w:val="0"/>
+          <w:szCs w:val="20"/>
+        </w:rPr>
+        <w:t xml:space="preserve"> A </w:t>
+      </w:r>
+      <w:r>
+        <w:rPr>
+          <w:rFonts w:ascii="맑은 고딕" w:eastAsia="맑은 고딕" w:hAnsi="맑은 고딕" w:cs="Times New Roman"/>
+          <w:color w:val="000000"/>
+          <w:spacing w:val="-8"/>
+          <w:kern w:val="0"/>
+          <w:szCs w:val="20"/>
+        </w:rPr>
+        <w:sym w:font="Symbol" w:char="F0B9"/>
+      </w:r>
+      <w:r>
+        <w:rPr>
+          <w:rFonts w:ascii="맑은 고딕" w:eastAsia="맑은 고딕" w:hAnsi="맑은 고딕" w:cs="Times New Roman"/>
+          <w:color w:val="000000"/>
+          <w:spacing w:val="-8"/>
+          <w:kern w:val="0"/>
+          <w:szCs w:val="20"/>
+        </w:rPr>
+        <w:t xml:space="preserve"> B</w:t>
+      </w:r>
+    </w:p>
+    <w:p>
+      <w:pPr>
+        <w:widowControl/>
+        <w:wordWrap/>
+        <w:autoSpaceDE/>
+        <w:autoSpaceDN/>
+        <w:spacing w:line="240" w:lineRule="auto"/>
+        <w:rPr>
+          <w:rFonts w:ascii="맑은 고딕" w:eastAsia="맑은 고딕" w:hAnsi="맑은 고딕" w:cs="Times New Roman"/>
+          <w:color w:val="000000"/>
+          <w:spacing w:val="-8"/>
+          <w:kern w:val="0"/>
+          <w:szCs w:val="20"/>
+        </w:rPr>
+      </w:pPr>
+      <w:proofErr w:type="spellStart"/>
+      <w:r>
+        <w:rPr>
+          <w:rFonts w:ascii="맑은 고딕" w:eastAsia="맑은 고딕" w:hAnsi="맑은 고딕" w:cs="Times New Roman"/>
+          <w:color w:val="000000"/>
+          <w:spacing w:val="-8"/>
+          <w:kern w:val="0"/>
+          <w:szCs w:val="20"/>
+        </w:rPr>
+        <w:t>i</w:t>
+      </w:r>
+      <w:proofErr w:type="spellEnd"/>
+      <w:r>
+        <w:rPr>
+          <w:rFonts w:ascii="맑은 고딕" w:eastAsia="맑은 고딕" w:hAnsi="맑은 고딕" w:cs="Times New Roman"/>
+          <w:color w:val="000000"/>
+          <w:spacing w:val="-8"/>
+          <w:kern w:val="0"/>
+          <w:szCs w:val="20"/>
+        </w:rPr>
+        <w:t xml:space="preserve"> </w:t>
+      </w:r>
+      <w:r>
+        <w:rPr>
+          <w:rFonts w:ascii="맑은 고딕" w:eastAsia="맑은 고딕" w:hAnsi="맑은 고딕" w:cs="Times New Roman" w:hint="eastAsia"/>
+          <w:color w:val="000000"/>
+          <w:spacing w:val="-8"/>
+          <w:kern w:val="0"/>
+          <w:szCs w:val="20"/>
+        </w:rPr>
+        <w:t xml:space="preserve">에서 두 </w:t>
+      </w:r>
+      <w:r>
+        <w:rPr>
+          <w:rFonts w:ascii="맑은 고딕" w:eastAsia="맑은 고딕" w:hAnsi="맑은 고딕" w:cs="Times New Roman"/>
+          <w:color w:val="000000"/>
+          <w:spacing w:val="-8"/>
+          <w:kern w:val="0"/>
+          <w:szCs w:val="20"/>
+        </w:rPr>
+        <w:t xml:space="preserve">input </w:t>
+      </w:r>
+      <w:r>
+        <w:rPr>
+          <w:rFonts w:ascii="맑은 고딕" w:eastAsia="맑은 고딕" w:hAnsi="맑은 고딕" w:cs="Times New Roman" w:hint="eastAsia"/>
+          <w:color w:val="000000"/>
+          <w:spacing w:val="-8"/>
+          <w:kern w:val="0"/>
+          <w:szCs w:val="20"/>
+        </w:rPr>
+        <w:t>이 같은</w:t>
+      </w:r>
+      <w:r>
+        <w:rPr>
+          <w:rFonts w:ascii="맑은 고딕" w:eastAsia="맑은 고딕" w:hAnsi="맑은 고딕" w:cs="Times New Roman"/>
+          <w:color w:val="000000"/>
+          <w:spacing w:val="-8"/>
+          <w:kern w:val="0"/>
+          <w:szCs w:val="20"/>
+        </w:rPr>
+        <w:t xml:space="preserve"> </w:t>
+      </w:r>
+      <w:r>
+        <w:rPr>
+          <w:rFonts w:ascii="맑은 고딕" w:eastAsia="맑은 고딕" w:hAnsi="맑은 고딕" w:cs="Times New Roman" w:hint="eastAsia"/>
+          <w:color w:val="000000"/>
+          <w:spacing w:val="-8"/>
+          <w:kern w:val="0"/>
+          <w:szCs w:val="20"/>
+        </w:rPr>
+        <w:t xml:space="preserve">값인가를 확인하기 위하여  </w:t>
+      </w:r>
+      <w:r>
+        <w:rPr>
+          <w:rFonts w:ascii="맑은 고딕" w:eastAsia="맑은 고딕" w:hAnsi="맑은 고딕" w:cs="Times New Roman"/>
+          <w:color w:val="000000"/>
+          <w:spacing w:val="-8"/>
+          <w:kern w:val="0"/>
+          <w:szCs w:val="20"/>
+        </w:rPr>
+        <w:t xml:space="preserve">XOR gate </w:t>
+      </w:r>
+      <w:r>
+        <w:rPr>
+          <w:rFonts w:ascii="맑은 고딕" w:eastAsia="맑은 고딕" w:hAnsi="맑은 고딕" w:cs="Times New Roman" w:hint="eastAsia"/>
+          <w:color w:val="000000"/>
+          <w:spacing w:val="-8"/>
+          <w:kern w:val="0"/>
+          <w:szCs w:val="20"/>
+        </w:rPr>
+        <w:t xml:space="preserve">결과에 </w:t>
+      </w:r>
+      <w:r>
+        <w:rPr>
+          <w:rFonts w:ascii="맑은 고딕" w:eastAsia="맑은 고딕" w:hAnsi="맑은 고딕" w:cs="Times New Roman"/>
+          <w:color w:val="000000"/>
+          <w:spacing w:val="-8"/>
+          <w:kern w:val="0"/>
+          <w:szCs w:val="20"/>
+        </w:rPr>
+        <w:t xml:space="preserve">NOT </w:t>
+      </w:r>
+      <w:r>
+        <w:rPr>
+          <w:rFonts w:ascii="맑은 고딕" w:eastAsia="맑은 고딕" w:hAnsi="맑은 고딕" w:cs="Times New Roman" w:hint="eastAsia"/>
+          <w:color w:val="000000"/>
+          <w:spacing w:val="-8"/>
+          <w:kern w:val="0"/>
+          <w:szCs w:val="20"/>
+        </w:rPr>
+        <w:t>을 붙였기 때문에,</w:t>
+      </w:r>
+      <w:r>
+        <w:rPr>
+          <w:rFonts w:ascii="맑은 고딕" w:eastAsia="맑은 고딕" w:hAnsi="맑은 고딕" w:cs="Times New Roman"/>
+          <w:color w:val="000000"/>
+          <w:spacing w:val="-8"/>
+          <w:kern w:val="0"/>
+          <w:szCs w:val="20"/>
+        </w:rPr>
+        <w:t xml:space="preserve"> </w:t>
+      </w:r>
+      <w:r>
+        <w:rPr>
+          <w:rFonts w:ascii="맑은 고딕" w:eastAsia="맑은 고딕" w:hAnsi="맑은 고딕" w:cs="Times New Roman" w:hint="eastAsia"/>
+          <w:color w:val="000000"/>
+          <w:spacing w:val="-8"/>
+          <w:kern w:val="0"/>
+          <w:szCs w:val="20"/>
+        </w:rPr>
+        <w:t xml:space="preserve">다른 값인 지 확인하기 위해선 </w:t>
+      </w:r>
+      <w:proofErr w:type="spellStart"/>
+      <w:r>
+        <w:rPr>
+          <w:rFonts w:ascii="맑은 고딕" w:eastAsia="맑은 고딕" w:hAnsi="맑은 고딕" w:cs="Times New Roman"/>
+          <w:color w:val="000000"/>
+          <w:spacing w:val="-8"/>
+          <w:kern w:val="0"/>
+          <w:szCs w:val="20"/>
+        </w:rPr>
+        <w:t>i</w:t>
+      </w:r>
+      <w:proofErr w:type="spellEnd"/>
+      <w:r>
+        <w:rPr>
+          <w:rFonts w:ascii="맑은 고딕" w:eastAsia="맑은 고딕" w:hAnsi="맑은 고딕" w:cs="Times New Roman" w:hint="eastAsia"/>
+          <w:color w:val="000000"/>
+          <w:spacing w:val="-8"/>
+          <w:kern w:val="0"/>
+          <w:szCs w:val="20"/>
+        </w:rPr>
+        <w:t xml:space="preserve"> 에서 도출한 식에 </w:t>
+      </w:r>
+      <w:r>
+        <w:rPr>
+          <w:rFonts w:ascii="맑은 고딕" w:eastAsia="맑은 고딕" w:hAnsi="맑은 고딕" w:cs="Times New Roman"/>
+          <w:color w:val="000000"/>
+          <w:spacing w:val="-8"/>
+          <w:kern w:val="0"/>
+          <w:szCs w:val="20"/>
+        </w:rPr>
+        <w:t xml:space="preserve">NOT </w:t>
+      </w:r>
+      <w:r>
+        <w:rPr>
+          <w:rFonts w:ascii="맑은 고딕" w:eastAsia="맑은 고딕" w:hAnsi="맑은 고딕" w:cs="Times New Roman" w:hint="eastAsia"/>
+          <w:color w:val="000000"/>
+          <w:spacing w:val="-8"/>
+          <w:kern w:val="0"/>
+          <w:szCs w:val="20"/>
+        </w:rPr>
+        <w:t>을 붙이면 될 것이다.</w:t>
+      </w:r>
+      <w:r>
+        <w:rPr>
+          <w:rFonts w:ascii="맑은 고딕" w:eastAsia="맑은 고딕" w:hAnsi="맑은 고딕" w:cs="Times New Roman"/>
+          <w:color w:val="000000"/>
+          <w:spacing w:val="-8"/>
+          <w:kern w:val="0"/>
+          <w:szCs w:val="20"/>
+        </w:rPr>
+        <w:t xml:space="preserve"> </w:t>
+      </w:r>
+      <w:r>
+        <w:rPr>
+          <w:rFonts w:ascii="맑은 고딕" w:eastAsia="맑은 고딕" w:hAnsi="맑은 고딕" w:cs="Times New Roman" w:hint="eastAsia"/>
+          <w:color w:val="000000"/>
+          <w:spacing w:val="-8"/>
+          <w:kern w:val="0"/>
+          <w:szCs w:val="20"/>
+        </w:rPr>
+        <w:t xml:space="preserve">따라서 이는 </w:t>
+      </w:r>
+      <w:r>
+        <w:rPr>
+          <w:rFonts w:ascii="맑은 고딕" w:eastAsia="맑은 고딕" w:hAnsi="맑은 고딕" w:cs="Times New Roman"/>
+          <w:color w:val="000000"/>
+          <w:spacing w:val="-8"/>
+          <w:kern w:val="0"/>
+          <w:szCs w:val="20"/>
+        </w:rPr>
+        <w:t>XOR</w:t>
+      </w:r>
+      <w:r>
+        <w:rPr>
+          <w:rFonts w:ascii="맑은 고딕" w:eastAsia="맑은 고딕" w:hAnsi="맑은 고딕" w:cs="Times New Roman" w:hint="eastAsia"/>
+          <w:color w:val="000000"/>
+          <w:spacing w:val="-8"/>
+          <w:kern w:val="0"/>
+          <w:szCs w:val="20"/>
+        </w:rPr>
+        <w:t xml:space="preserve"> g</w:t>
+      </w:r>
+      <w:r>
+        <w:rPr>
+          <w:rFonts w:ascii="맑은 고딕" w:eastAsia="맑은 고딕" w:hAnsi="맑은 고딕" w:cs="Times New Roman"/>
+          <w:color w:val="000000"/>
+          <w:spacing w:val="-8"/>
+          <w:kern w:val="0"/>
+          <w:szCs w:val="20"/>
+        </w:rPr>
+        <w:t xml:space="preserve">ate </w:t>
+      </w:r>
+      <w:r>
+        <w:rPr>
+          <w:rFonts w:ascii="맑은 고딕" w:eastAsia="맑은 고딕" w:hAnsi="맑은 고딕" w:cs="Times New Roman" w:hint="eastAsia"/>
+          <w:color w:val="000000"/>
+          <w:spacing w:val="-8"/>
+          <w:kern w:val="0"/>
+          <w:szCs w:val="20"/>
+        </w:rPr>
+        <w:t>의 값과 같다.</w:t>
+      </w:r>
+      <w:r>
+        <w:rPr>
+          <w:rFonts w:ascii="맑은 고딕" w:eastAsia="맑은 고딕" w:hAnsi="맑은 고딕" w:cs="Times New Roman"/>
+          <w:color w:val="000000"/>
+          <w:spacing w:val="-8"/>
+          <w:kern w:val="0"/>
+          <w:szCs w:val="20"/>
+        </w:rPr>
+        <w:t xml:space="preserve"> </w:t>
+      </w:r>
+      <w:proofErr w:type="spellStart"/>
+      <w:r>
+        <w:rPr>
+          <w:rFonts w:ascii="맑은 고딕" w:eastAsia="맑은 고딕" w:hAnsi="맑은 고딕" w:cs="Times New Roman" w:hint="eastAsia"/>
+          <w:color w:val="000000"/>
+          <w:spacing w:val="-8"/>
+          <w:kern w:val="0"/>
+          <w:szCs w:val="20"/>
+        </w:rPr>
+        <w:t>출력값</w:t>
+      </w:r>
+      <w:proofErr w:type="spellEnd"/>
+      <w:r>
+        <w:rPr>
+          <w:rFonts w:ascii="맑은 고딕" w:eastAsia="맑은 고딕" w:hAnsi="맑은 고딕" w:cs="Times New Roman" w:hint="eastAsia"/>
+          <w:color w:val="000000"/>
+          <w:spacing w:val="-8"/>
+          <w:kern w:val="0"/>
+          <w:szCs w:val="20"/>
+        </w:rPr>
+        <w:t xml:space="preserve"> </w:t>
+      </w:r>
+      <w:r>
+        <w:rPr>
+          <w:rFonts w:ascii="맑은 고딕" w:eastAsia="맑은 고딕" w:hAnsi="맑은 고딕" w:cs="Times New Roman"/>
+          <w:color w:val="000000"/>
+          <w:spacing w:val="-8"/>
+          <w:kern w:val="0"/>
+          <w:szCs w:val="20"/>
+        </w:rPr>
+        <w:t xml:space="preserve">d </w:t>
+      </w:r>
+      <w:r>
+        <w:rPr>
+          <w:rFonts w:ascii="맑은 고딕" w:eastAsia="맑은 고딕" w:hAnsi="맑은 고딕" w:cs="Times New Roman" w:hint="eastAsia"/>
+          <w:color w:val="000000"/>
+          <w:spacing w:val="-8"/>
+          <w:kern w:val="0"/>
+          <w:szCs w:val="20"/>
+        </w:rPr>
+        <w:t xml:space="preserve">는 </w:t>
+      </w:r>
+      <w:r>
+        <w:rPr>
+          <w:rFonts w:ascii="맑은 고딕" w:eastAsia="맑은 고딕" w:hAnsi="맑은 고딕" w:cs="Times New Roman"/>
+          <w:color w:val="000000"/>
+          <w:spacing w:val="-8"/>
+          <w:kern w:val="0"/>
+          <w:szCs w:val="20"/>
+        </w:rPr>
+        <w:t>(</w:t>
+      </w:r>
+      <w:proofErr w:type="spellStart"/>
+      <w:r>
+        <w:rPr>
+          <w:rFonts w:ascii="맑은 고딕" w:eastAsia="맑은 고딕" w:hAnsi="맑은 고딕" w:cs="Times New Roman"/>
+          <w:color w:val="000000"/>
+          <w:spacing w:val="-8"/>
+          <w:kern w:val="0"/>
+          <w:szCs w:val="20"/>
+        </w:rPr>
+        <w:t>a^b</w:t>
+      </w:r>
+      <w:proofErr w:type="spellEnd"/>
+      <w:r>
+        <w:rPr>
+          <w:rFonts w:ascii="맑은 고딕" w:eastAsia="맑은 고딕" w:hAnsi="맑은 고딕" w:cs="Times New Roman"/>
+          <w:color w:val="000000"/>
+          <w:spacing w:val="-8"/>
+          <w:kern w:val="0"/>
+          <w:szCs w:val="20"/>
+        </w:rPr>
+        <w:t>)</w:t>
+      </w:r>
+      <w:r>
+        <w:rPr>
+          <w:rFonts w:ascii="맑은 고딕" w:eastAsia="맑은 고딕" w:hAnsi="맑은 고딕" w:cs="Times New Roman"/>
+          <w:color w:val="000000"/>
+          <w:spacing w:val="-8"/>
+          <w:kern w:val="0"/>
+          <w:szCs w:val="20"/>
+        </w:rPr>
+        <w:t xml:space="preserve"> </w:t>
+      </w:r>
+      <w:r>
+        <w:rPr>
+          <w:rFonts w:ascii="맑은 고딕" w:eastAsia="맑은 고딕" w:hAnsi="맑은 고딕" w:cs="Times New Roman" w:hint="eastAsia"/>
+          <w:color w:val="000000"/>
+          <w:spacing w:val="-8"/>
+          <w:kern w:val="0"/>
+          <w:szCs w:val="20"/>
+        </w:rPr>
+        <w:t>의 값으로 선언되었다.</w:t>
+      </w:r>
+    </w:p>
+    <w:p>
+      <w:pPr>
+        <w:widowControl/>
+        <w:wordWrap/>
+        <w:autoSpaceDE/>
+        <w:autoSpaceDN/>
+        <w:spacing w:line="240" w:lineRule="auto"/>
+        <w:rPr>
+          <w:rFonts w:ascii="맑은 고딕" w:eastAsia="맑은 고딕" w:hAnsi="맑은 고딕" w:cs="Times New Roman"/>
+          <w:color w:val="000000"/>
+          <w:spacing w:val="-8"/>
+          <w:kern w:val="0"/>
+          <w:szCs w:val="20"/>
+        </w:rPr>
+      </w:pPr>
+      <w:proofErr w:type="gramStart"/>
+      <w:r>
+        <w:rPr>
+          <w:rFonts w:ascii="맑은 고딕" w:eastAsia="맑은 고딕" w:hAnsi="맑은 고딕" w:cs="Times New Roman" w:hint="eastAsia"/>
+          <w:color w:val="000000"/>
+          <w:spacing w:val="-8"/>
+          <w:kern w:val="0"/>
+          <w:szCs w:val="20"/>
+        </w:rPr>
+        <w:t>i</w:t>
+      </w:r>
+      <w:r>
+        <w:rPr>
+          <w:rFonts w:ascii="맑은 고딕" w:eastAsia="맑은 고딕" w:hAnsi="맑은 고딕" w:cs="Times New Roman"/>
+          <w:color w:val="000000"/>
+          <w:spacing w:val="-8"/>
+          <w:kern w:val="0"/>
+          <w:szCs w:val="20"/>
+        </w:rPr>
+        <w:t>ii )</w:t>
+      </w:r>
+      <w:proofErr w:type="gramEnd"/>
+      <w:r>
+        <w:rPr>
+          <w:rFonts w:ascii="맑은 고딕" w:eastAsia="맑은 고딕" w:hAnsi="맑은 고딕" w:cs="Times New Roman"/>
+          <w:color w:val="000000"/>
+          <w:spacing w:val="-8"/>
+          <w:kern w:val="0"/>
+          <w:szCs w:val="20"/>
+        </w:rPr>
+        <w:t xml:space="preserve"> A &gt; B</w:t>
+      </w:r>
+    </w:p>
+    <w:p>
+      <w:pPr>
+        <w:widowControl/>
+        <w:wordWrap/>
+        <w:autoSpaceDE/>
+        <w:autoSpaceDN/>
+        <w:spacing w:line="240" w:lineRule="auto"/>
+        <w:rPr>
+          <w:rFonts w:ascii="맑은 고딕" w:eastAsia="맑은 고딕" w:hAnsi="맑은 고딕" w:cs="Times New Roman"/>
+          <w:color w:val="000000"/>
+          <w:spacing w:val="-8"/>
+          <w:kern w:val="0"/>
+          <w:szCs w:val="20"/>
+        </w:rPr>
+      </w:pPr>
+      <w:r>
+        <w:rPr>
+          <w:rFonts w:ascii="맑은 고딕" w:eastAsia="맑은 고딕" w:hAnsi="맑은 고딕" w:cs="Times New Roman"/>
+          <w:color w:val="000000"/>
+          <w:spacing w:val="-8"/>
+          <w:kern w:val="0"/>
+          <w:szCs w:val="20"/>
+        </w:rPr>
+        <w:t xml:space="preserve">A </w:t>
+      </w:r>
+      <w:r>
+        <w:rPr>
+          <w:rFonts w:ascii="맑은 고딕" w:eastAsia="맑은 고딕" w:hAnsi="맑은 고딕" w:cs="Times New Roman" w:hint="eastAsia"/>
+          <w:color w:val="000000"/>
+          <w:spacing w:val="-8"/>
+          <w:kern w:val="0"/>
+          <w:szCs w:val="20"/>
+        </w:rPr>
+        <w:t xml:space="preserve">가 더 큰 경우의 수는 </w:t>
+      </w:r>
+      <w:r>
+        <w:rPr>
+          <w:rFonts w:ascii="맑은 고딕" w:eastAsia="맑은 고딕" w:hAnsi="맑은 고딕" w:cs="Times New Roman"/>
+          <w:color w:val="000000"/>
+          <w:spacing w:val="-8"/>
+          <w:kern w:val="0"/>
+          <w:szCs w:val="20"/>
+        </w:rPr>
+        <w:t xml:space="preserve">(1,0) </w:t>
+      </w:r>
+      <w:r>
+        <w:rPr>
+          <w:rFonts w:ascii="맑은 고딕" w:eastAsia="맑은 고딕" w:hAnsi="맑은 고딕" w:cs="Times New Roman" w:hint="eastAsia"/>
+          <w:color w:val="000000"/>
+          <w:spacing w:val="-8"/>
+          <w:kern w:val="0"/>
+          <w:szCs w:val="20"/>
+        </w:rPr>
+        <w:t>뿐이다.</w:t>
+      </w:r>
+      <w:r>
+        <w:rPr>
+          <w:rFonts w:ascii="맑은 고딕" w:eastAsia="맑은 고딕" w:hAnsi="맑은 고딕" w:cs="Times New Roman"/>
+          <w:color w:val="000000"/>
+          <w:spacing w:val="-8"/>
+          <w:kern w:val="0"/>
+          <w:szCs w:val="20"/>
+        </w:rPr>
+        <w:t xml:space="preserve"> </w:t>
+      </w:r>
+      <w:r>
+        <w:rPr>
+          <w:rFonts w:ascii="맑은 고딕" w:eastAsia="맑은 고딕" w:hAnsi="맑은 고딕" w:cs="Times New Roman" w:hint="eastAsia"/>
+          <w:color w:val="000000"/>
+          <w:spacing w:val="-8"/>
+          <w:kern w:val="0"/>
+          <w:szCs w:val="20"/>
+        </w:rPr>
+        <w:t xml:space="preserve">따라서 </w:t>
+      </w:r>
+      <w:r>
+        <w:rPr>
+          <w:rFonts w:ascii="맑은 고딕" w:eastAsia="맑은 고딕" w:hAnsi="맑은 고딕" w:cs="Times New Roman"/>
+          <w:color w:val="000000"/>
+          <w:spacing w:val="-8"/>
+          <w:kern w:val="0"/>
+          <w:szCs w:val="20"/>
+        </w:rPr>
+        <w:t xml:space="preserve">input </w:t>
+      </w:r>
+      <w:r>
+        <w:rPr>
+          <w:rFonts w:ascii="맑은 고딕" w:eastAsia="맑은 고딕" w:hAnsi="맑은 고딕" w:cs="Times New Roman" w:hint="eastAsia"/>
+          <w:color w:val="000000"/>
+          <w:spacing w:val="-8"/>
+          <w:kern w:val="0"/>
+          <w:szCs w:val="20"/>
+        </w:rPr>
+        <w:t xml:space="preserve">B에 보수를 취한 다음 두 </w:t>
+      </w:r>
+      <w:r>
+        <w:rPr>
+          <w:rFonts w:ascii="맑은 고딕" w:eastAsia="맑은 고딕" w:hAnsi="맑은 고딕" w:cs="Times New Roman"/>
+          <w:color w:val="000000"/>
+          <w:spacing w:val="-8"/>
+          <w:kern w:val="0"/>
+          <w:szCs w:val="20"/>
+        </w:rPr>
+        <w:t xml:space="preserve">input </w:t>
+      </w:r>
+      <w:r>
+        <w:rPr>
+          <w:rFonts w:ascii="맑은 고딕" w:eastAsia="맑은 고딕" w:hAnsi="맑은 고딕" w:cs="Times New Roman" w:hint="eastAsia"/>
+          <w:color w:val="000000"/>
+          <w:spacing w:val="-8"/>
+          <w:kern w:val="0"/>
+          <w:szCs w:val="20"/>
+        </w:rPr>
+        <w:t xml:space="preserve">이 모두 </w:t>
+      </w:r>
+      <w:r>
+        <w:rPr>
+          <w:rFonts w:ascii="맑은 고딕" w:eastAsia="맑은 고딕" w:hAnsi="맑은 고딕" w:cs="Times New Roman"/>
+          <w:color w:val="000000"/>
+          <w:spacing w:val="-8"/>
+          <w:kern w:val="0"/>
+          <w:szCs w:val="20"/>
+        </w:rPr>
+        <w:t>1</w:t>
+      </w:r>
+      <w:r>
+        <w:rPr>
+          <w:rFonts w:ascii="맑은 고딕" w:eastAsia="맑은 고딕" w:hAnsi="맑은 고딕" w:cs="Times New Roman" w:hint="eastAsia"/>
+          <w:color w:val="000000"/>
+          <w:spacing w:val="-8"/>
+          <w:kern w:val="0"/>
+          <w:szCs w:val="20"/>
+        </w:rPr>
+        <w:t xml:space="preserve">인지를 확인한다면 </w:t>
+      </w:r>
+      <w:r>
+        <w:rPr>
+          <w:rFonts w:ascii="맑은 고딕" w:eastAsia="맑은 고딕" w:hAnsi="맑은 고딕" w:cs="Times New Roman"/>
+          <w:color w:val="000000"/>
+          <w:spacing w:val="-8"/>
+          <w:kern w:val="0"/>
+          <w:szCs w:val="20"/>
+        </w:rPr>
+        <w:t xml:space="preserve">(1,0) </w:t>
+      </w:r>
+      <w:r>
+        <w:rPr>
+          <w:rFonts w:ascii="맑은 고딕" w:eastAsia="맑은 고딕" w:hAnsi="맑은 고딕" w:cs="Times New Roman" w:hint="eastAsia"/>
+          <w:color w:val="000000"/>
+          <w:spacing w:val="-8"/>
+          <w:kern w:val="0"/>
+          <w:szCs w:val="20"/>
+        </w:rPr>
+        <w:t>의 상황인지 확인할 수 있을 것이다.</w:t>
+      </w:r>
+      <w:r>
+        <w:rPr>
+          <w:rFonts w:ascii="맑은 고딕" w:eastAsia="맑은 고딕" w:hAnsi="맑은 고딕" w:cs="Times New Roman"/>
+          <w:color w:val="000000"/>
+          <w:spacing w:val="-8"/>
+          <w:kern w:val="0"/>
+          <w:szCs w:val="20"/>
+        </w:rPr>
+        <w:t xml:space="preserve"> </w:t>
+      </w:r>
+      <w:r>
+        <w:rPr>
+          <w:rFonts w:ascii="맑은 고딕" w:eastAsia="맑은 고딕" w:hAnsi="맑은 고딕" w:cs="Times New Roman" w:hint="eastAsia"/>
+          <w:color w:val="000000"/>
+          <w:spacing w:val="-8"/>
+          <w:kern w:val="0"/>
+          <w:szCs w:val="20"/>
+        </w:rPr>
+        <w:t xml:space="preserve">따라서 </w:t>
+      </w:r>
+      <w:proofErr w:type="spellStart"/>
+      <w:r>
+        <w:rPr>
+          <w:rFonts w:ascii="맑은 고딕" w:eastAsia="맑은 고딕" w:hAnsi="맑은 고딕" w:cs="Times New Roman" w:hint="eastAsia"/>
+          <w:color w:val="000000"/>
+          <w:spacing w:val="-8"/>
+          <w:kern w:val="0"/>
+          <w:szCs w:val="20"/>
+        </w:rPr>
+        <w:t>출력값</w:t>
+      </w:r>
+      <w:proofErr w:type="spellEnd"/>
+      <w:r>
+        <w:rPr>
+          <w:rFonts w:ascii="맑은 고딕" w:eastAsia="맑은 고딕" w:hAnsi="맑은 고딕" w:cs="Times New Roman" w:hint="eastAsia"/>
+          <w:color w:val="000000"/>
+          <w:spacing w:val="-8"/>
+          <w:kern w:val="0"/>
+          <w:szCs w:val="20"/>
+        </w:rPr>
+        <w:t xml:space="preserve"> e</w:t>
+      </w:r>
+      <w:r>
+        <w:rPr>
+          <w:rFonts w:ascii="맑은 고딕" w:eastAsia="맑은 고딕" w:hAnsi="맑은 고딕" w:cs="Times New Roman"/>
+          <w:color w:val="000000"/>
+          <w:spacing w:val="-8"/>
+          <w:kern w:val="0"/>
+          <w:szCs w:val="20"/>
+        </w:rPr>
+        <w:t xml:space="preserve"> </w:t>
+      </w:r>
+      <w:r>
+        <w:rPr>
+          <w:rFonts w:ascii="맑은 고딕" w:eastAsia="맑은 고딕" w:hAnsi="맑은 고딕" w:cs="Times New Roman" w:hint="eastAsia"/>
+          <w:color w:val="000000"/>
+          <w:spacing w:val="-8"/>
+          <w:kern w:val="0"/>
+          <w:szCs w:val="20"/>
+        </w:rPr>
+        <w:t xml:space="preserve">는 </w:t>
+      </w:r>
+      <w:r>
+        <w:rPr>
+          <w:rFonts w:ascii="맑은 고딕" w:eastAsia="맑은 고딕" w:hAnsi="맑은 고딕" w:cs="Times New Roman"/>
+          <w:color w:val="000000"/>
+          <w:spacing w:val="-8"/>
+          <w:kern w:val="0"/>
+          <w:szCs w:val="20"/>
+        </w:rPr>
+        <w:t>a &amp; ~b</w:t>
+      </w:r>
+      <w:r>
+        <w:rPr>
+          <w:rFonts w:ascii="맑은 고딕" w:eastAsia="맑은 고딕" w:hAnsi="맑은 고딕" w:cs="Times New Roman"/>
+          <w:color w:val="000000"/>
+          <w:spacing w:val="-8"/>
+          <w:kern w:val="0"/>
+          <w:szCs w:val="20"/>
+        </w:rPr>
+        <w:t xml:space="preserve"> </w:t>
+      </w:r>
+      <w:r>
+        <w:rPr>
+          <w:rFonts w:ascii="맑은 고딕" w:eastAsia="맑은 고딕" w:hAnsi="맑은 고딕" w:cs="Times New Roman" w:hint="eastAsia"/>
+          <w:color w:val="000000"/>
+          <w:spacing w:val="-8"/>
+          <w:kern w:val="0"/>
+          <w:szCs w:val="20"/>
+        </w:rPr>
+        <w:t>의 값으로 선언되었다.</w:t>
+      </w:r>
+    </w:p>
+    <w:p>
+      <w:pPr>
+        <w:widowControl/>
+        <w:wordWrap/>
+        <w:autoSpaceDE/>
+        <w:autoSpaceDN/>
+        <w:spacing w:line="240" w:lineRule="auto"/>
+        <w:rPr>
+          <w:rFonts w:ascii="맑은 고딕" w:eastAsia="맑은 고딕" w:hAnsi="맑은 고딕" w:cs="Times New Roman"/>
+          <w:color w:val="000000"/>
+          <w:spacing w:val="-8"/>
+          <w:kern w:val="0"/>
+          <w:szCs w:val="20"/>
+        </w:rPr>
+      </w:pPr>
+      <w:proofErr w:type="spellStart"/>
+      <w:proofErr w:type="gramStart"/>
+      <w:r>
+        <w:rPr>
+          <w:rFonts w:ascii="맑은 고딕" w:eastAsia="맑은 고딕" w:hAnsi="맑은 고딕" w:cs="Times New Roman" w:hint="eastAsia"/>
+          <w:color w:val="000000"/>
+          <w:spacing w:val="-8"/>
+          <w:kern w:val="0"/>
+          <w:szCs w:val="20"/>
+        </w:rPr>
+        <w:t>i</w:t>
+      </w:r>
+      <w:r>
+        <w:rPr>
+          <w:rFonts w:ascii="맑은 고딕" w:eastAsia="맑은 고딕" w:hAnsi="맑은 고딕" w:cs="Times New Roman"/>
+          <w:color w:val="000000"/>
+          <w:spacing w:val="-8"/>
+          <w:kern w:val="0"/>
+          <w:szCs w:val="20"/>
+        </w:rPr>
+        <w:t>iii</w:t>
+      </w:r>
+      <w:proofErr w:type="spellEnd"/>
+      <w:r>
+        <w:rPr>
+          <w:rFonts w:ascii="맑은 고딕" w:eastAsia="맑은 고딕" w:hAnsi="맑은 고딕" w:cs="Times New Roman"/>
+          <w:color w:val="000000"/>
+          <w:spacing w:val="-8"/>
+          <w:kern w:val="0"/>
+          <w:szCs w:val="20"/>
+        </w:rPr>
+        <w:t xml:space="preserve"> )</w:t>
+      </w:r>
+      <w:proofErr w:type="gramEnd"/>
+      <w:r>
+        <w:rPr>
+          <w:rFonts w:ascii="맑은 고딕" w:eastAsia="맑은 고딕" w:hAnsi="맑은 고딕" w:cs="Times New Roman"/>
+          <w:color w:val="000000"/>
+          <w:spacing w:val="-8"/>
+          <w:kern w:val="0"/>
+          <w:szCs w:val="20"/>
+        </w:rPr>
+        <w:t xml:space="preserve"> A &lt; B</w:t>
+      </w:r>
+    </w:p>
+    <w:p>
+      <w:pPr>
+        <w:widowControl/>
+        <w:wordWrap/>
+        <w:autoSpaceDE/>
+        <w:autoSpaceDN/>
+        <w:spacing w:line="240" w:lineRule="auto"/>
+        <w:rPr>
+          <w:rFonts w:ascii="맑은 고딕" w:eastAsia="맑은 고딕" w:hAnsi="맑은 고딕" w:cs="Times New Roman"/>
           <w:color w:val="000000"/>
           <w:spacing w:val="-8"/>
           <w:kern w:val="0"/>
@@ -6016,7 +8374,7 @@
                     <pic:cNvPicPr/>
                   </pic:nvPicPr>
                   <pic:blipFill rotWithShape="1">
-                    <a:blip r:embed="rId10">
+                    <a:blip r:embed="rId14">
                       <a:extLst>
                         <a:ext uri="{28A0092B-C50C-407E-A947-70E740481C1C}">
                           <a14:useLocalDpi xmlns:a14="http://schemas.microsoft.com/office/drawing/2010/main" val="0"/>
@@ -6058,7 +8416,7 @@
         <w:autoSpaceDN/>
         <w:spacing w:line="240" w:lineRule="auto"/>
         <w:rPr>
-          <w:rFonts w:ascii="맑은 고딕" w:eastAsia="맑은 고딕" w:hAnsi="맑은 고딕" w:cs="Times New Roman" w:hint="eastAsia"/>
+          <w:rFonts w:ascii="맑은 고딕" w:eastAsia="맑은 고딕" w:hAnsi="맑은 고딕" w:cs="Times New Roman"/>
           <w:color w:val="000000"/>
           <w:spacing w:val="-8"/>
           <w:kern w:val="0"/>
@@ -6143,7 +8501,7 @@
               <w:autoSpaceDN/>
               <w:jc w:val="center"/>
               <w:rPr>
-                <w:rFonts w:ascii="맑은 고딕" w:eastAsia="맑은 고딕" w:hAnsi="맑은 고딕" w:cs="Times New Roman" w:hint="eastAsia"/>
+                <w:rFonts w:ascii="맑은 고딕" w:eastAsia="맑은 고딕" w:hAnsi="맑은 고딕" w:cs="Times New Roman"/>
                 <w:color w:val="000000"/>
                 <w:spacing w:val="-8"/>
                 <w:kern w:val="0"/>
@@ -6301,17 +8659,7 @@
                 <w:kern w:val="0"/>
                 <w:szCs w:val="20"/>
               </w:rPr>
-              <w:t xml:space="preserve">utput </w:t>
-            </w:r>
-            <w:r>
-              <w:rPr>
-                <w:rFonts w:ascii="맑은 고딕" w:eastAsia="맑은 고딕" w:hAnsi="맑은 고딕" w:cs="Times New Roman"/>
-                <w:color w:val="000000"/>
-                <w:spacing w:val="-8"/>
-                <w:kern w:val="0"/>
-                <w:szCs w:val="20"/>
-              </w:rPr>
-              <w:t>d</w:t>
+              <w:t>utput d</w:t>
             </w:r>
           </w:p>
         </w:tc>
@@ -6352,17 +8700,7 @@
                 <w:kern w:val="0"/>
                 <w:szCs w:val="20"/>
               </w:rPr>
-              <w:t xml:space="preserve">utput </w:t>
-            </w:r>
-            <w:r>
-              <w:rPr>
-                <w:rFonts w:ascii="맑은 고딕" w:eastAsia="맑은 고딕" w:hAnsi="맑은 고딕" w:cs="Times New Roman"/>
-                <w:color w:val="000000"/>
-                <w:spacing w:val="-8"/>
-                <w:kern w:val="0"/>
-                <w:szCs w:val="20"/>
-              </w:rPr>
-              <w:t>e</w:t>
+              <w:t>utput e</w:t>
             </w:r>
           </w:p>
         </w:tc>
@@ -6403,17 +8741,7 @@
                 <w:kern w:val="0"/>
                 <w:szCs w:val="20"/>
               </w:rPr>
-              <w:t xml:space="preserve">utput </w:t>
-            </w:r>
-            <w:r>
-              <w:rPr>
-                <w:rFonts w:ascii="맑은 고딕" w:eastAsia="맑은 고딕" w:hAnsi="맑은 고딕" w:cs="Times New Roman"/>
-                <w:color w:val="000000"/>
-                <w:spacing w:val="-8"/>
-                <w:kern w:val="0"/>
-                <w:szCs w:val="20"/>
-              </w:rPr>
-              <w:t>f</w:t>
+              <w:t>utput f</w:t>
             </w:r>
           </w:p>
         </w:tc>
@@ -7195,7 +9523,7 @@
         <w:autoSpaceDN/>
         <w:spacing w:after="0" w:line="240" w:lineRule="auto"/>
         <w:rPr>
-          <w:rFonts w:ascii="맑은 고딕" w:eastAsia="맑은 고딕" w:hAnsi="맑은 고딕" w:cs="Times New Roman" w:hint="eastAsia"/>
+          <w:rFonts w:ascii="맑은 고딕" w:eastAsia="맑은 고딕" w:hAnsi="맑은 고딕" w:cs="Times New Roman"/>
           <w:color w:val="000000"/>
           <w:spacing w:val="-8"/>
           <w:kern w:val="0"/>
@@ -7575,7 +9903,7 @@
         <w:autoSpaceDN/>
         <w:spacing w:after="0" w:line="240" w:lineRule="auto"/>
         <w:rPr>
-          <w:rFonts w:ascii="맑은 고딕" w:eastAsia="맑은 고딕" w:hAnsi="맑은 고딕" w:cs="Times New Roman" w:hint="eastAsia"/>
+          <w:rFonts w:ascii="맑은 고딕" w:eastAsia="맑은 고딕" w:hAnsi="맑은 고딕" w:cs="Times New Roman"/>
           <w:color w:val="000000"/>
           <w:spacing w:val="-8"/>
           <w:kern w:val="0"/>
@@ -7618,7 +9946,7 @@
           <w:kern w:val="0"/>
           <w:szCs w:val="20"/>
         </w:rPr>
-        <w:t xml:space="preserve">   결과 검토 및 논의사항.</w:t>
+        <w:t xml:space="preserve">   </w:t>
       </w:r>
     </w:p>
     <w:p>
@@ -7629,13 +9957,240 @@
         <w:autoSpaceDN/>
         <w:spacing w:after="0" w:line="240" w:lineRule="auto"/>
         <w:rPr>
-          <w:rFonts w:ascii="맑은 고딕" w:eastAsia="맑은 고딕" w:hAnsi="맑은 고딕" w:cs="Times New Roman"/>
+          <w:rFonts w:ascii="맑은 고딕" w:eastAsia="맑은 고딕" w:hAnsi="맑은 고딕" w:cs="Times New Roman" w:hint="eastAsia"/>
           <w:color w:val="000000"/>
           <w:spacing w:val="-8"/>
           <w:kern w:val="0"/>
           <w:szCs w:val="20"/>
         </w:rPr>
       </w:pPr>
+      <w:r>
+        <w:rPr>
+          <w:rFonts w:ascii="맑은 고딕" w:eastAsia="맑은 고딕" w:hAnsi="맑은 고딕" w:cs="Times New Roman"/>
+          <w:color w:val="000000"/>
+          <w:spacing w:val="-8"/>
+          <w:kern w:val="0"/>
+          <w:szCs w:val="20"/>
+        </w:rPr>
+        <w:t>5</w:t>
+      </w:r>
+      <w:r>
+        <w:rPr>
+          <w:rFonts w:ascii="맑은 고딕" w:eastAsia="맑은 고딕" w:hAnsi="맑은 고딕" w:cs="Times New Roman" w:hint="eastAsia"/>
+          <w:color w:val="000000"/>
+          <w:spacing w:val="-8"/>
+          <w:kern w:val="0"/>
+          <w:szCs w:val="20"/>
+        </w:rPr>
+        <w:t xml:space="preserve">주차의 실습을 통하여 </w:t>
+      </w:r>
+      <w:proofErr w:type="spellStart"/>
+      <w:r>
+        <w:rPr>
+          <w:rFonts w:ascii="맑은 고딕" w:eastAsia="맑은 고딕" w:hAnsi="맑은 고딕" w:cs="Times New Roman" w:hint="eastAsia"/>
+          <w:color w:val="000000"/>
+          <w:spacing w:val="-8"/>
+          <w:kern w:val="0"/>
+          <w:szCs w:val="20"/>
+        </w:rPr>
+        <w:t>드모르간을</w:t>
+      </w:r>
+      <w:proofErr w:type="spellEnd"/>
+      <w:r>
+        <w:rPr>
+          <w:rFonts w:ascii="맑은 고딕" w:eastAsia="맑은 고딕" w:hAnsi="맑은 고딕" w:cs="Times New Roman"/>
+          <w:color w:val="000000"/>
+          <w:spacing w:val="-8"/>
+          <w:kern w:val="0"/>
+          <w:szCs w:val="20"/>
+        </w:rPr>
+        <w:t xml:space="preserve"> </w:t>
+      </w:r>
+      <w:r>
+        <w:rPr>
+          <w:rFonts w:ascii="맑은 고딕" w:eastAsia="맑은 고딕" w:hAnsi="맑은 고딕" w:cs="Times New Roman" w:hint="eastAsia"/>
+          <w:color w:val="000000"/>
+          <w:spacing w:val="-8"/>
+          <w:kern w:val="0"/>
+          <w:szCs w:val="20"/>
+        </w:rPr>
+        <w:t>활용하여 더 많은 논리식이 같을 수 있음을 직접 코드를 짜 시뮬레이션을 통해 확인할 수 있었다.</w:t>
+      </w:r>
+      <w:r>
+        <w:rPr>
+          <w:rFonts w:ascii="맑은 고딕" w:eastAsia="맑은 고딕" w:hAnsi="맑은 고딕" w:cs="Times New Roman"/>
+          <w:color w:val="000000"/>
+          <w:spacing w:val="-8"/>
+          <w:kern w:val="0"/>
+          <w:szCs w:val="20"/>
+        </w:rPr>
+        <w:t xml:space="preserve"> 2~4</w:t>
+      </w:r>
+      <w:r>
+        <w:rPr>
+          <w:rFonts w:ascii="맑은 고딕" w:eastAsia="맑은 고딕" w:hAnsi="맑은 고딕" w:cs="Times New Roman" w:hint="eastAsia"/>
+          <w:color w:val="000000"/>
+          <w:spacing w:val="-8"/>
+          <w:kern w:val="0"/>
+          <w:szCs w:val="20"/>
+        </w:rPr>
+        <w:t xml:space="preserve">번 까지의 실험으로 </w:t>
+      </w:r>
+      <w:proofErr w:type="spellStart"/>
+      <w:r>
+        <w:rPr>
+          <w:rFonts w:ascii="맑은 고딕" w:eastAsia="맑은 고딕" w:hAnsi="맑은 고딕" w:cs="Times New Roman" w:hint="eastAsia"/>
+          <w:color w:val="000000"/>
+          <w:spacing w:val="-8"/>
+          <w:kern w:val="0"/>
+          <w:szCs w:val="20"/>
+        </w:rPr>
+        <w:t>드모르간과</w:t>
+      </w:r>
+      <w:proofErr w:type="spellEnd"/>
+      <w:r>
+        <w:rPr>
+          <w:rFonts w:ascii="맑은 고딕" w:eastAsia="맑은 고딕" w:hAnsi="맑은 고딕" w:cs="Times New Roman" w:hint="eastAsia"/>
+          <w:color w:val="000000"/>
+          <w:spacing w:val="-8"/>
+          <w:kern w:val="0"/>
+          <w:szCs w:val="20"/>
+        </w:rPr>
+        <w:t xml:space="preserve"> </w:t>
+      </w:r>
+      <w:r>
+        <w:rPr>
+          <w:rFonts w:ascii="맑은 고딕" w:eastAsia="맑은 고딕" w:hAnsi="맑은 고딕" w:cs="Times New Roman"/>
+          <w:color w:val="000000"/>
+          <w:spacing w:val="-8"/>
+          <w:kern w:val="0"/>
+          <w:szCs w:val="20"/>
+        </w:rPr>
+        <w:t xml:space="preserve">1Bit </w:t>
+      </w:r>
+      <w:r>
+        <w:rPr>
+          <w:rFonts w:ascii="맑은 고딕" w:eastAsia="맑은 고딕" w:hAnsi="맑은 고딕" w:cs="Times New Roman" w:hint="eastAsia"/>
+          <w:color w:val="000000"/>
+          <w:spacing w:val="-8"/>
+          <w:kern w:val="0"/>
+          <w:szCs w:val="20"/>
+        </w:rPr>
+        <w:t xml:space="preserve">의 시뮬레이션과 진리표를 직접 생각하고 확인하며 </w:t>
+      </w:r>
+      <w:proofErr w:type="spellStart"/>
+      <w:r>
+        <w:rPr>
+          <w:rFonts w:ascii="맑은 고딕" w:eastAsia="맑은 고딕" w:hAnsi="맑은 고딕" w:cs="Times New Roman" w:hint="eastAsia"/>
+          <w:color w:val="000000"/>
+          <w:spacing w:val="-8"/>
+          <w:kern w:val="0"/>
+          <w:szCs w:val="20"/>
+        </w:rPr>
+        <w:t>드모르간에</w:t>
+      </w:r>
+      <w:proofErr w:type="spellEnd"/>
+      <w:r>
+        <w:rPr>
+          <w:rFonts w:ascii="맑은 고딕" w:eastAsia="맑은 고딕" w:hAnsi="맑은 고딕" w:cs="Times New Roman" w:hint="eastAsia"/>
+          <w:color w:val="000000"/>
+          <w:spacing w:val="-8"/>
+          <w:kern w:val="0"/>
+          <w:szCs w:val="20"/>
+        </w:rPr>
+        <w:t xml:space="preserve"> 대해서 더 잘 알 수 있게 되었다.</w:t>
+      </w:r>
+      <w:r>
+        <w:rPr>
+          <w:rFonts w:ascii="맑은 고딕" w:eastAsia="맑은 고딕" w:hAnsi="맑은 고딕" w:cs="Times New Roman"/>
+          <w:color w:val="000000"/>
+          <w:spacing w:val="-8"/>
+          <w:kern w:val="0"/>
+          <w:szCs w:val="20"/>
+        </w:rPr>
+        <w:t xml:space="preserve"> </w:t>
+      </w:r>
+      <w:r>
+        <w:rPr>
+          <w:rFonts w:ascii="맑은 고딕" w:eastAsia="맑은 고딕" w:hAnsi="맑은 고딕" w:cs="Times New Roman" w:hint="eastAsia"/>
+          <w:color w:val="000000"/>
+          <w:spacing w:val="-8"/>
+          <w:kern w:val="0"/>
+          <w:szCs w:val="20"/>
+        </w:rPr>
+        <w:t>다만,</w:t>
+      </w:r>
+      <w:r>
+        <w:rPr>
+          <w:rFonts w:ascii="맑은 고딕" w:eastAsia="맑은 고딕" w:hAnsi="맑은 고딕" w:cs="Times New Roman"/>
+          <w:color w:val="000000"/>
+          <w:spacing w:val="-8"/>
+          <w:kern w:val="0"/>
+          <w:szCs w:val="20"/>
+        </w:rPr>
+        <w:t xml:space="preserve"> </w:t>
+      </w:r>
+      <w:r>
+        <w:rPr>
+          <w:rFonts w:ascii="맑은 고딕" w:eastAsia="맑은 고딕" w:hAnsi="맑은 고딕" w:cs="Times New Roman" w:hint="eastAsia"/>
+          <w:color w:val="000000"/>
+          <w:spacing w:val="-8"/>
+          <w:kern w:val="0"/>
+          <w:szCs w:val="20"/>
+        </w:rPr>
+        <w:t xml:space="preserve">시뮬레이션 </w:t>
+      </w:r>
+      <w:r>
+        <w:rPr>
+          <w:rFonts w:ascii="맑은 고딕" w:eastAsia="맑은 고딕" w:hAnsi="맑은 고딕" w:cs="Times New Roman" w:hint="eastAsia"/>
+          <w:color w:val="000000"/>
+          <w:spacing w:val="-8"/>
+          <w:kern w:val="0"/>
+          <w:szCs w:val="20"/>
+        </w:rPr>
+        <w:lastRenderedPageBreak/>
+        <w:t xml:space="preserve">화면에서 모든 경우의 수를 보고자 하였지만 주기를 조절하지 못하여 </w:t>
+      </w:r>
+      <w:r>
+        <w:rPr>
+          <w:rFonts w:ascii="맑은 고딕" w:eastAsia="맑은 고딕" w:hAnsi="맑은 고딕" w:cs="Times New Roman"/>
+          <w:color w:val="000000"/>
+          <w:spacing w:val="-8"/>
+          <w:kern w:val="0"/>
+          <w:szCs w:val="20"/>
+        </w:rPr>
+        <w:t>00,01,10,11</w:t>
+      </w:r>
+      <w:r>
+        <w:rPr>
+          <w:rFonts w:ascii="맑은 고딕" w:eastAsia="맑은 고딕" w:hAnsi="맑은 고딕" w:cs="Times New Roman" w:hint="eastAsia"/>
+          <w:color w:val="000000"/>
+          <w:spacing w:val="-8"/>
+          <w:kern w:val="0"/>
+          <w:szCs w:val="20"/>
+        </w:rPr>
+        <w:t>의 경우의 수를 모두 볼 수 없는 실습이 있었다.</w:t>
+      </w:r>
+      <w:r>
+        <w:rPr>
+          <w:rFonts w:ascii="맑은 고딕" w:eastAsia="맑은 고딕" w:hAnsi="맑은 고딕" w:cs="Times New Roman"/>
+          <w:color w:val="000000"/>
+          <w:spacing w:val="-8"/>
+          <w:kern w:val="0"/>
+          <w:szCs w:val="20"/>
+        </w:rPr>
+        <w:t xml:space="preserve"> </w:t>
+      </w:r>
+      <w:r>
+        <w:rPr>
+          <w:rFonts w:ascii="맑은 고딕" w:eastAsia="맑은 고딕" w:hAnsi="맑은 고딕" w:cs="Times New Roman" w:hint="eastAsia"/>
+          <w:color w:val="000000"/>
+          <w:spacing w:val="-8"/>
+          <w:kern w:val="0"/>
+          <w:szCs w:val="20"/>
+        </w:rPr>
+        <w:t>다음 실험부터는 이를 주의하여 모든 경우의 수를 한 눈에 볼 수 있도록 하겠다.</w:t>
+      </w:r>
     </w:p>
     <w:p>
       <w:pPr>
@@ -7872,7 +10427,7 @@
         <w:autoSpaceDN/>
         <w:spacing w:after="0" w:line="240" w:lineRule="auto"/>
         <w:rPr>
-          <w:rFonts w:ascii="맑은 고딕" w:eastAsia="맑은 고딕" w:hAnsi="맑은 고딕" w:cs="Times New Roman" w:hint="eastAsia"/>
+          <w:rFonts w:ascii="맑은 고딕" w:eastAsia="맑은 고딕" w:hAnsi="맑은 고딕" w:cs="Times New Roman"/>
           <w:color w:val="000000"/>
           <w:spacing w:val="-8"/>
           <w:kern w:val="0"/>

--- a/CSE3016 - 컴퓨터공학실험2/5주차/보고서/5주차_결과보고서_20211547_신지원.docx
+++ b/CSE3016 - 컴퓨터공학실험2/5주차/보고서/5주차_결과보고서_20211547_신지원.docx
@@ -1455,7 +1455,7 @@
         <w:autoSpaceDN/>
         <w:spacing w:line="240" w:lineRule="auto"/>
         <w:rPr>
-          <w:rFonts w:ascii="맑은 고딕" w:eastAsia="맑은 고딕" w:hAnsi="맑은 고딕" w:cs="Times New Roman"/>
+          <w:rFonts w:ascii="맑은 고딕" w:eastAsia="맑은 고딕" w:hAnsi="맑은 고딕" w:cs="Times New Roman" w:hint="eastAsia"/>
           <w:color w:val="000000"/>
           <w:spacing w:val="-8"/>
           <w:kern w:val="0"/>
@@ -1746,6 +1746,172 @@
           <w:szCs w:val="20"/>
         </w:rPr>
         <w:t xml:space="preserve"> </w:t>
+      </w:r>
+      <w:r>
+        <w:rPr>
+          <w:rFonts w:ascii="맑은 고딕" w:eastAsia="맑은 고딕" w:hAnsi="맑은 고딕" w:cs="Times New Roman" w:hint="eastAsia"/>
+          <w:color w:val="000000"/>
+          <w:spacing w:val="-8"/>
+          <w:kern w:val="0"/>
+          <w:szCs w:val="20"/>
+        </w:rPr>
+        <w:t xml:space="preserve">이는 </w:t>
+      </w:r>
+      <w:r>
+        <w:rPr>
+          <w:rFonts w:ascii="맑은 고딕" w:eastAsia="맑은 고딕" w:hAnsi="맑은 고딕" w:cs="Times New Roman"/>
+          <w:color w:val="000000"/>
+          <w:spacing w:val="-8"/>
+          <w:kern w:val="0"/>
+          <w:szCs w:val="20"/>
+        </w:rPr>
+        <w:t xml:space="preserve">A </w:t>
+      </w:r>
+      <w:r>
+        <w:rPr>
+          <w:rFonts w:ascii="맑은 고딕" w:eastAsia="맑은 고딕" w:hAnsi="맑은 고딕" w:cs="Times New Roman" w:hint="eastAsia"/>
+          <w:color w:val="000000"/>
+          <w:spacing w:val="-8"/>
+          <w:kern w:val="0"/>
+          <w:szCs w:val="20"/>
+        </w:rPr>
+        <w:t xml:space="preserve">와 </w:t>
+      </w:r>
+      <w:r>
+        <w:rPr>
+          <w:rFonts w:ascii="맑은 고딕" w:eastAsia="맑은 고딕" w:hAnsi="맑은 고딕" w:cs="Times New Roman"/>
+          <w:color w:val="000000"/>
+          <w:spacing w:val="-8"/>
+          <w:kern w:val="0"/>
+          <w:szCs w:val="20"/>
+        </w:rPr>
+        <w:t>B</w:t>
+      </w:r>
+      <w:r>
+        <w:rPr>
+          <w:rFonts w:ascii="맑은 고딕" w:eastAsia="맑은 고딕" w:hAnsi="맑은 고딕" w:cs="Times New Roman" w:hint="eastAsia"/>
+          <w:color w:val="000000"/>
+          <w:spacing w:val="-8"/>
+          <w:kern w:val="0"/>
+          <w:szCs w:val="20"/>
+        </w:rPr>
+        <w:t xml:space="preserve"> 의 </w:t>
+      </w:r>
+      <w:r>
+        <w:rPr>
+          <w:rFonts w:ascii="맑은 고딕" w:eastAsia="맑은 고딕" w:hAnsi="맑은 고딕" w:cs="Times New Roman"/>
+          <w:color w:val="000000"/>
+          <w:spacing w:val="-8"/>
+          <w:kern w:val="0"/>
+          <w:szCs w:val="20"/>
+        </w:rPr>
+        <w:t>NAND</w:t>
+      </w:r>
+      <w:r>
+        <w:rPr>
+          <w:rFonts w:ascii="맑은 고딕" w:eastAsia="맑은 고딕" w:hAnsi="맑은 고딕" w:cs="Times New Roman" w:hint="eastAsia"/>
+          <w:color w:val="000000"/>
+          <w:spacing w:val="-8"/>
+          <w:kern w:val="0"/>
+          <w:szCs w:val="20"/>
+        </w:rPr>
+        <w:t xml:space="preserve"> g</w:t>
+      </w:r>
+      <w:r>
+        <w:rPr>
+          <w:rFonts w:ascii="맑은 고딕" w:eastAsia="맑은 고딕" w:hAnsi="맑은 고딕" w:cs="Times New Roman"/>
+          <w:color w:val="000000"/>
+          <w:spacing w:val="-8"/>
+          <w:kern w:val="0"/>
+          <w:szCs w:val="20"/>
+        </w:rPr>
+        <w:t>ate</w:t>
+      </w:r>
+      <w:r>
+        <w:rPr>
+          <w:rFonts w:ascii="맑은 고딕" w:eastAsia="맑은 고딕" w:hAnsi="맑은 고딕" w:cs="Times New Roman" w:hint="eastAsia"/>
+          <w:color w:val="000000"/>
+          <w:spacing w:val="-8"/>
+          <w:kern w:val="0"/>
+          <w:szCs w:val="20"/>
+        </w:rPr>
+        <w:t xml:space="preserve"> 가 </w:t>
+      </w:r>
+      <m:oMath>
+        <m:bar>
+          <m:barPr>
+            <m:pos m:val="top"/>
+            <m:ctrlPr>
+              <w:rPr>
+                <w:rFonts w:ascii="Cambria Math" w:eastAsia="맑은 고딕" w:hAnsi="Cambria Math" w:cs="Times New Roman"/>
+                <w:i/>
+                <w:color w:val="000000"/>
+                <w:spacing w:val="-8"/>
+                <w:kern w:val="0"/>
+                <w:szCs w:val="20"/>
+              </w:rPr>
+            </m:ctrlPr>
+          </m:barPr>
+          <m:e>
+            <m:r>
+              <w:rPr>
+                <w:rFonts w:ascii="Cambria Math" w:eastAsia="맑은 고딕" w:hAnsi="Cambria Math" w:cs="Times New Roman"/>
+                <w:color w:val="000000"/>
+                <w:spacing w:val="-8"/>
+                <w:kern w:val="0"/>
+                <w:szCs w:val="20"/>
+              </w:rPr>
+              <m:t>A</m:t>
+            </m:r>
+          </m:e>
+        </m:bar>
+        <m:r>
+          <w:rPr>
+            <w:rFonts w:ascii="Cambria Math" w:eastAsia="맑은 고딕" w:hAnsi="Cambria Math" w:cs="Times New Roman"/>
+            <w:color w:val="000000"/>
+            <w:spacing w:val="-8"/>
+            <w:kern w:val="0"/>
+            <w:szCs w:val="20"/>
+          </w:rPr>
+          <m:t>*</m:t>
+        </m:r>
+        <m:bar>
+          <m:barPr>
+            <m:pos m:val="top"/>
+            <m:ctrlPr>
+              <w:rPr>
+                <w:rFonts w:ascii="Cambria Math" w:eastAsia="맑은 고딕" w:hAnsi="Cambria Math" w:cs="Times New Roman"/>
+                <w:i/>
+                <w:color w:val="000000"/>
+                <w:spacing w:val="-8"/>
+                <w:kern w:val="0"/>
+                <w:szCs w:val="20"/>
+              </w:rPr>
+            </m:ctrlPr>
+          </m:barPr>
+          <m:e>
+            <m:r>
+              <w:rPr>
+                <w:rFonts w:ascii="Cambria Math" w:eastAsia="맑은 고딕" w:hAnsi="Cambria Math" w:cs="Times New Roman"/>
+                <w:color w:val="000000"/>
+                <w:spacing w:val="-8"/>
+                <w:kern w:val="0"/>
+                <w:szCs w:val="20"/>
+              </w:rPr>
+              <m:t>B</m:t>
+            </m:r>
+          </m:e>
+        </m:bar>
+      </m:oMath>
+      <w:r>
+        <w:rPr>
+          <w:rFonts w:ascii="맑은 고딕" w:eastAsia="맑은 고딕" w:hAnsi="맑은 고딕" w:cs="Times New Roman" w:hint="eastAsia"/>
+          <w:color w:val="000000"/>
+          <w:spacing w:val="-8"/>
+          <w:kern w:val="0"/>
+          <w:szCs w:val="20"/>
+        </w:rPr>
+        <w:t xml:space="preserve"> 와 같음을 알 수 있다.</w:t>
       </w:r>
     </w:p>
     <w:p>
@@ -3379,36 +3545,120 @@
         </w:rPr>
         <w:t xml:space="preserve"> </w:t>
       </w:r>
-    </w:p>
-    <w:p>
-      <w:pPr>
-        <w:widowControl/>
-        <w:wordWrap/>
-        <w:autoSpaceDE/>
-        <w:autoSpaceDN/>
-        <w:spacing w:line="240" w:lineRule="auto"/>
-        <w:rPr>
-          <w:rFonts w:ascii="맑은 고딕" w:eastAsia="맑은 고딕" w:hAnsi="맑은 고딕" w:cs="Times New Roman"/>
-          <w:color w:val="000000"/>
-          <w:spacing w:val="-8"/>
-          <w:kern w:val="0"/>
-          <w:szCs w:val="20"/>
-        </w:rPr>
-      </w:pPr>
-      <w:r>
-        <w:rPr>
-          <w:rFonts w:ascii="맑은 고딕" w:eastAsia="맑은 고딕" w:hAnsi="맑은 고딕" w:cs="Times New Roman" w:hint="eastAsia"/>
-          <w:color w:val="000000"/>
-          <w:spacing w:val="-8"/>
-          <w:kern w:val="0"/>
-          <w:szCs w:val="20"/>
-        </w:rPr>
-        <w:t xml:space="preserve">그렇다면 </w:t>
+      <w:r>
+        <w:rPr>
+          <w:rFonts w:ascii="맑은 고딕" w:eastAsia="맑은 고딕" w:hAnsi="맑은 고딕" w:cs="Times New Roman" w:hint="eastAsia"/>
+          <w:color w:val="000000"/>
+          <w:spacing w:val="-8"/>
+          <w:kern w:val="0"/>
+          <w:szCs w:val="20"/>
+        </w:rPr>
+        <w:t xml:space="preserve">이는 </w:t>
+      </w:r>
+      <w:r>
+        <w:rPr>
+          <w:rFonts w:ascii="맑은 고딕" w:eastAsia="맑은 고딕" w:hAnsi="맑은 고딕" w:cs="Times New Roman"/>
+          <w:color w:val="000000"/>
+          <w:spacing w:val="-8"/>
+          <w:kern w:val="0"/>
+          <w:szCs w:val="20"/>
+        </w:rPr>
+        <w:t xml:space="preserve">A </w:t>
+      </w:r>
+      <w:r>
+        <w:rPr>
+          <w:rFonts w:ascii="맑은 고딕" w:eastAsia="맑은 고딕" w:hAnsi="맑은 고딕" w:cs="Times New Roman" w:hint="eastAsia"/>
+          <w:color w:val="000000"/>
+          <w:spacing w:val="-8"/>
+          <w:kern w:val="0"/>
+          <w:szCs w:val="20"/>
+        </w:rPr>
+        <w:t xml:space="preserve">와 </w:t>
+      </w:r>
+      <w:r>
+        <w:rPr>
+          <w:rFonts w:ascii="맑은 고딕" w:eastAsia="맑은 고딕" w:hAnsi="맑은 고딕" w:cs="Times New Roman"/>
+          <w:color w:val="000000"/>
+          <w:spacing w:val="-8"/>
+          <w:kern w:val="0"/>
+          <w:szCs w:val="20"/>
+        </w:rPr>
+        <w:t>B</w:t>
+      </w:r>
+      <w:r>
+        <w:rPr>
+          <w:rFonts w:ascii="맑은 고딕" w:eastAsia="맑은 고딕" w:hAnsi="맑은 고딕" w:cs="Times New Roman" w:hint="eastAsia"/>
+          <w:color w:val="000000"/>
+          <w:spacing w:val="-8"/>
+          <w:kern w:val="0"/>
+          <w:szCs w:val="20"/>
+        </w:rPr>
+        <w:t xml:space="preserve"> 의 </w:t>
+      </w:r>
+      <w:r>
+        <w:rPr>
+          <w:rFonts w:ascii="맑은 고딕" w:eastAsia="맑은 고딕" w:hAnsi="맑은 고딕" w:cs="Times New Roman"/>
+          <w:color w:val="000000"/>
+          <w:spacing w:val="-8"/>
+          <w:kern w:val="0"/>
+          <w:szCs w:val="20"/>
+        </w:rPr>
+        <w:t>N</w:t>
+      </w:r>
+      <w:r>
+        <w:rPr>
+          <w:rFonts w:ascii="맑은 고딕" w:eastAsia="맑은 고딕" w:hAnsi="맑은 고딕" w:cs="Times New Roman"/>
+          <w:color w:val="000000"/>
+          <w:spacing w:val="-8"/>
+          <w:kern w:val="0"/>
+          <w:szCs w:val="20"/>
+        </w:rPr>
+        <w:t>OR</w:t>
+      </w:r>
+      <w:r>
+        <w:rPr>
+          <w:rFonts w:ascii="맑은 고딕" w:eastAsia="맑은 고딕" w:hAnsi="맑은 고딕" w:cs="Times New Roman" w:hint="eastAsia"/>
+          <w:color w:val="000000"/>
+          <w:spacing w:val="-8"/>
+          <w:kern w:val="0"/>
+          <w:szCs w:val="20"/>
+        </w:rPr>
+        <w:t xml:space="preserve"> g</w:t>
+      </w:r>
+      <w:r>
+        <w:rPr>
+          <w:rFonts w:ascii="맑은 고딕" w:eastAsia="맑은 고딕" w:hAnsi="맑은 고딕" w:cs="Times New Roman"/>
+          <w:color w:val="000000"/>
+          <w:spacing w:val="-8"/>
+          <w:kern w:val="0"/>
+          <w:szCs w:val="20"/>
+        </w:rPr>
+        <w:t>ate</w:t>
+      </w:r>
+      <w:r>
+        <w:rPr>
+          <w:rFonts w:ascii="맑은 고딕" w:eastAsia="맑은 고딕" w:hAnsi="맑은 고딕" w:cs="Times New Roman" w:hint="eastAsia"/>
+          <w:color w:val="000000"/>
+          <w:spacing w:val="-8"/>
+          <w:kern w:val="0"/>
+          <w:szCs w:val="20"/>
+        </w:rPr>
+        <w:t xml:space="preserve"> 가</w:t>
+      </w:r>
+      <w:r>
+        <w:rPr>
+          <w:rFonts w:ascii="맑은 고딕" w:eastAsia="맑은 고딕" w:hAnsi="맑은 고딕" w:cs="Times New Roman" w:hint="eastAsia"/>
+          <w:color w:val="000000"/>
+          <w:spacing w:val="-8"/>
+          <w:kern w:val="0"/>
+          <w:szCs w:val="20"/>
+        </w:rPr>
+        <w:t xml:space="preserve"> </w:t>
       </w:r>
       <m:oMath>
-        <m:bar>
-          <m:barPr>
-            <m:pos m:val="top"/>
+        <m:acc>
+          <m:accPr>
+            <m:chr m:val="̅"/>
             <m:ctrlPr>
               <w:rPr>
                 <w:rFonts w:ascii="Cambria Math" w:eastAsia="맑은 고딕" w:hAnsi="Cambria Math" w:cs="Times New Roman"/>
@@ -3419,35 +3669,8 @@
                 <w:szCs w:val="20"/>
               </w:rPr>
             </m:ctrlPr>
-          </m:barPr>
+          </m:accPr>
           <m:e>
-            <m:acc>
-              <m:accPr>
-                <m:chr m:val="̅"/>
-                <m:ctrlPr>
-                  <w:rPr>
-                    <w:rFonts w:ascii="Cambria Math" w:eastAsia="맑은 고딕" w:hAnsi="Cambria Math" w:cs="Times New Roman"/>
-                    <w:i/>
-                    <w:color w:val="000000"/>
-                    <w:spacing w:val="-8"/>
-                    <w:kern w:val="0"/>
-                    <w:szCs w:val="20"/>
-                  </w:rPr>
-                </m:ctrlPr>
-              </m:accPr>
-              <m:e>
-                <m:r>
-                  <w:rPr>
-                    <w:rFonts w:ascii="Cambria Math" w:eastAsia="맑은 고딕" w:hAnsi="Cambria Math" w:cs="Times New Roman"/>
-                    <w:color w:val="000000"/>
-                    <w:spacing w:val="-8"/>
-                    <w:kern w:val="0"/>
-                    <w:szCs w:val="20"/>
-                  </w:rPr>
-                  <m:t>A</m:t>
-                </m:r>
-              </m:e>
-            </m:acc>
             <m:r>
               <w:rPr>
                 <w:rFonts w:ascii="Cambria Math" w:eastAsia="맑은 고딕" w:hAnsi="Cambria Math" w:cs="Times New Roman"/>
@@ -3456,37 +3679,47 @@
                 <w:kern w:val="0"/>
                 <w:szCs w:val="20"/>
               </w:rPr>
-              <m:t>*</m:t>
+              <m:t>A</m:t>
             </m:r>
-            <m:acc>
-              <m:accPr>
-                <m:chr m:val="̅"/>
-                <m:ctrlPr>
-                  <w:rPr>
-                    <w:rFonts w:ascii="Cambria Math" w:eastAsia="맑은 고딕" w:hAnsi="Cambria Math" w:cs="Times New Roman"/>
-                    <w:i/>
-                    <w:color w:val="000000"/>
-                    <w:spacing w:val="-8"/>
-                    <w:kern w:val="0"/>
-                    <w:szCs w:val="20"/>
-                  </w:rPr>
-                </m:ctrlPr>
-              </m:accPr>
-              <m:e>
-                <m:r>
-                  <w:rPr>
-                    <w:rFonts w:ascii="Cambria Math" w:eastAsia="맑은 고딕" w:hAnsi="Cambria Math" w:cs="Times New Roman"/>
-                    <w:color w:val="000000"/>
-                    <w:spacing w:val="-8"/>
-                    <w:kern w:val="0"/>
-                    <w:szCs w:val="20"/>
-                  </w:rPr>
-                  <m:t>B</m:t>
-                </m:r>
-              </m:e>
-            </m:acc>
           </m:e>
-        </m:bar>
+        </m:acc>
+        <m:r>
+          <w:rPr>
+            <w:rFonts w:ascii="Cambria Math" w:eastAsia="맑은 고딕" w:hAnsi="Cambria Math" w:cs="Times New Roman"/>
+            <w:color w:val="000000"/>
+            <w:spacing w:val="-8"/>
+            <w:kern w:val="0"/>
+            <w:szCs w:val="20"/>
+          </w:rPr>
+          <m:t>+</m:t>
+        </m:r>
+        <m:acc>
+          <m:accPr>
+            <m:chr m:val="̅"/>
+            <m:ctrlPr>
+              <w:rPr>
+                <w:rFonts w:ascii="Cambria Math" w:eastAsia="맑은 고딕" w:hAnsi="Cambria Math" w:cs="Times New Roman"/>
+                <w:i/>
+                <w:color w:val="000000"/>
+                <w:spacing w:val="-8"/>
+                <w:kern w:val="0"/>
+                <w:szCs w:val="20"/>
+              </w:rPr>
+            </m:ctrlPr>
+          </m:accPr>
+          <m:e>
+            <m:r>
+              <w:rPr>
+                <w:rFonts w:ascii="Cambria Math" w:eastAsia="맑은 고딕" w:hAnsi="Cambria Math" w:cs="Times New Roman"/>
+                <w:color w:val="000000"/>
+                <w:spacing w:val="-8"/>
+                <w:kern w:val="0"/>
+                <w:szCs w:val="20"/>
+              </w:rPr>
+              <m:t>B</m:t>
+            </m:r>
+          </m:e>
+        </m:acc>
       </m:oMath>
       <w:r>
         <w:rPr>
@@ -3496,277 +3729,17 @@
           <w:kern w:val="0"/>
           <w:szCs w:val="20"/>
         </w:rPr>
-        <w:t xml:space="preserve"> </w:t>
-      </w:r>
-      <w:proofErr w:type="spellStart"/>
-      <w:r>
-        <w:rPr>
-          <w:rFonts w:ascii="맑은 고딕" w:eastAsia="맑은 고딕" w:hAnsi="맑은 고딕" w:cs="Times New Roman" w:hint="eastAsia"/>
-          <w:color w:val="000000"/>
-          <w:spacing w:val="-8"/>
-          <w:kern w:val="0"/>
-          <w:szCs w:val="20"/>
-        </w:rPr>
-        <w:t>처럼</w:t>
-      </w:r>
-      <w:proofErr w:type="spellEnd"/>
-      <w:r>
-        <w:rPr>
-          <w:rFonts w:ascii="맑은 고딕" w:eastAsia="맑은 고딕" w:hAnsi="맑은 고딕" w:cs="Times New Roman" w:hint="eastAsia"/>
-          <w:color w:val="000000"/>
-          <w:spacing w:val="-8"/>
-          <w:kern w:val="0"/>
-          <w:szCs w:val="20"/>
-        </w:rPr>
-        <w:t xml:space="preserve"> </w:t>
-      </w:r>
-      <w:r>
-        <w:rPr>
-          <w:rFonts w:ascii="맑은 고딕" w:eastAsia="맑은 고딕" w:hAnsi="맑은 고딕" w:cs="Times New Roman"/>
-          <w:color w:val="000000"/>
-          <w:spacing w:val="-8"/>
-          <w:kern w:val="0"/>
-          <w:szCs w:val="20"/>
-        </w:rPr>
-        <w:t>input</w:t>
-      </w:r>
-      <w:r>
-        <w:rPr>
-          <w:rFonts w:ascii="맑은 고딕" w:eastAsia="맑은 고딕" w:hAnsi="맑은 고딕" w:cs="Times New Roman" w:hint="eastAsia"/>
-          <w:color w:val="000000"/>
-          <w:spacing w:val="-8"/>
-          <w:kern w:val="0"/>
-          <w:szCs w:val="20"/>
-        </w:rPr>
-        <w:t xml:space="preserve"> 자체에 </w:t>
-      </w:r>
-      <w:r>
-        <w:rPr>
-          <w:rFonts w:ascii="맑은 고딕" w:eastAsia="맑은 고딕" w:hAnsi="맑은 고딕" w:cs="Times New Roman"/>
-          <w:color w:val="000000"/>
-          <w:spacing w:val="-8"/>
-          <w:kern w:val="0"/>
-          <w:szCs w:val="20"/>
-        </w:rPr>
-        <w:t xml:space="preserve">not </w:t>
-      </w:r>
-      <w:r>
-        <w:rPr>
-          <w:rFonts w:ascii="맑은 고딕" w:eastAsia="맑은 고딕" w:hAnsi="맑은 고딕" w:cs="Times New Roman" w:hint="eastAsia"/>
-          <w:color w:val="000000"/>
-          <w:spacing w:val="-8"/>
-          <w:kern w:val="0"/>
-          <w:szCs w:val="20"/>
-        </w:rPr>
-        <w:t>일 경우에는 결과가 어떻게 될까</w:t>
-      </w:r>
-      <w:r>
-        <w:rPr>
-          <w:rFonts w:ascii="맑은 고딕" w:eastAsia="맑은 고딕" w:hAnsi="맑은 고딕" w:cs="Times New Roman"/>
-          <w:color w:val="000000"/>
-          <w:spacing w:val="-8"/>
-          <w:kern w:val="0"/>
-          <w:szCs w:val="20"/>
-        </w:rPr>
-        <w:t xml:space="preserve">? </w:t>
-      </w:r>
-      <w:r>
-        <w:rPr>
-          <w:rFonts w:ascii="맑은 고딕" w:eastAsia="맑은 고딕" w:hAnsi="맑은 고딕" w:cs="Times New Roman" w:hint="eastAsia"/>
-          <w:color w:val="000000"/>
-          <w:spacing w:val="-8"/>
-          <w:kern w:val="0"/>
-          <w:szCs w:val="20"/>
-        </w:rPr>
-        <w:t xml:space="preserve">위에서는 </w:t>
-      </w:r>
-      <w:r>
-        <w:rPr>
-          <w:rFonts w:ascii="맑은 고딕" w:eastAsia="맑은 고딕" w:hAnsi="맑은 고딕" w:cs="Times New Roman"/>
-          <w:color w:val="000000"/>
-          <w:spacing w:val="-8"/>
-          <w:kern w:val="0"/>
-          <w:szCs w:val="20"/>
-        </w:rPr>
-        <w:t xml:space="preserve">A </w:t>
-      </w:r>
-      <w:r>
-        <w:rPr>
-          <w:rFonts w:ascii="맑은 고딕" w:eastAsia="맑은 고딕" w:hAnsi="맑은 고딕" w:cs="Times New Roman" w:hint="eastAsia"/>
-          <w:color w:val="000000"/>
-          <w:spacing w:val="-8"/>
-          <w:kern w:val="0"/>
-          <w:szCs w:val="20"/>
-        </w:rPr>
-        <w:t xml:space="preserve">와 </w:t>
-      </w:r>
-      <w:r>
-        <w:rPr>
-          <w:rFonts w:ascii="맑은 고딕" w:eastAsia="맑은 고딕" w:hAnsi="맑은 고딕" w:cs="Times New Roman"/>
-          <w:color w:val="000000"/>
-          <w:spacing w:val="-8"/>
-          <w:kern w:val="0"/>
-          <w:szCs w:val="20"/>
-        </w:rPr>
-        <w:t xml:space="preserve">B </w:t>
-      </w:r>
-      <w:r>
-        <w:rPr>
-          <w:rFonts w:ascii="맑은 고딕" w:eastAsia="맑은 고딕" w:hAnsi="맑은 고딕" w:cs="Times New Roman" w:hint="eastAsia"/>
-          <w:color w:val="000000"/>
-          <w:spacing w:val="-8"/>
-          <w:kern w:val="0"/>
-          <w:szCs w:val="20"/>
-        </w:rPr>
-        <w:t xml:space="preserve">가 </w:t>
-      </w:r>
-      <w:proofErr w:type="spellStart"/>
-      <w:r>
-        <w:rPr>
-          <w:rFonts w:ascii="맑은 고딕" w:eastAsia="맑은 고딕" w:hAnsi="맑은 고딕" w:cs="Times New Roman"/>
-          <w:color w:val="000000"/>
-          <w:spacing w:val="-8"/>
-          <w:kern w:val="0"/>
-          <w:szCs w:val="20"/>
-        </w:rPr>
-        <w:t>notA</w:t>
-      </w:r>
-      <w:proofErr w:type="spellEnd"/>
-      <w:r>
-        <w:rPr>
-          <w:rFonts w:ascii="맑은 고딕" w:eastAsia="맑은 고딕" w:hAnsi="맑은 고딕" w:cs="Times New Roman"/>
-          <w:color w:val="000000"/>
-          <w:spacing w:val="-8"/>
-          <w:kern w:val="0"/>
-          <w:szCs w:val="20"/>
-        </w:rPr>
-        <w:t xml:space="preserve">, </w:t>
-      </w:r>
-      <w:proofErr w:type="spellStart"/>
-      <w:r>
-        <w:rPr>
-          <w:rFonts w:ascii="맑은 고딕" w:eastAsia="맑은 고딕" w:hAnsi="맑은 고딕" w:cs="Times New Roman"/>
-          <w:color w:val="000000"/>
-          <w:spacing w:val="-8"/>
-          <w:kern w:val="0"/>
-          <w:szCs w:val="20"/>
-        </w:rPr>
-        <w:t>notB</w:t>
-      </w:r>
-      <w:proofErr w:type="spellEnd"/>
-      <w:r>
-        <w:rPr>
-          <w:rFonts w:ascii="맑은 고딕" w:eastAsia="맑은 고딕" w:hAnsi="맑은 고딕" w:cs="Times New Roman"/>
-          <w:color w:val="000000"/>
-          <w:spacing w:val="-8"/>
-          <w:kern w:val="0"/>
-          <w:szCs w:val="20"/>
-        </w:rPr>
-        <w:t xml:space="preserve"> </w:t>
-      </w:r>
-      <w:r>
-        <w:rPr>
-          <w:rFonts w:ascii="맑은 고딕" w:eastAsia="맑은 고딕" w:hAnsi="맑은 고딕" w:cs="Times New Roman" w:hint="eastAsia"/>
-          <w:color w:val="000000"/>
-          <w:spacing w:val="-8"/>
-          <w:kern w:val="0"/>
-          <w:szCs w:val="20"/>
-        </w:rPr>
-        <w:t xml:space="preserve">가 되었기 때문에 </w:t>
-      </w:r>
-      <w:r>
-        <w:rPr>
-          <w:rFonts w:ascii="맑은 고딕" w:eastAsia="맑은 고딕" w:hAnsi="맑은 고딕" w:cs="Times New Roman"/>
-          <w:color w:val="000000"/>
-          <w:spacing w:val="-8"/>
-          <w:kern w:val="0"/>
-          <w:szCs w:val="20"/>
-        </w:rPr>
-        <w:t xml:space="preserve">input </w:t>
-      </w:r>
-      <w:r>
-        <w:rPr>
-          <w:rFonts w:ascii="맑은 고딕" w:eastAsia="맑은 고딕" w:hAnsi="맑은 고딕" w:cs="Times New Roman" w:hint="eastAsia"/>
-          <w:color w:val="000000"/>
-          <w:spacing w:val="-8"/>
-          <w:kern w:val="0"/>
-          <w:szCs w:val="20"/>
-        </w:rPr>
-        <w:t xml:space="preserve">값이 </w:t>
-      </w:r>
-      <w:proofErr w:type="spellStart"/>
-      <w:r>
-        <w:rPr>
-          <w:rFonts w:ascii="맑은 고딕" w:eastAsia="맑은 고딕" w:hAnsi="맑은 고딕" w:cs="Times New Roman"/>
-          <w:color w:val="000000"/>
-          <w:spacing w:val="-8"/>
-          <w:kern w:val="0"/>
-          <w:szCs w:val="20"/>
-        </w:rPr>
-        <w:t>notA</w:t>
-      </w:r>
-      <w:proofErr w:type="spellEnd"/>
-      <w:r>
-        <w:rPr>
-          <w:rFonts w:ascii="맑은 고딕" w:eastAsia="맑은 고딕" w:hAnsi="맑은 고딕" w:cs="Times New Roman"/>
-          <w:color w:val="000000"/>
-          <w:spacing w:val="-8"/>
-          <w:kern w:val="0"/>
-          <w:szCs w:val="20"/>
-        </w:rPr>
-        <w:t xml:space="preserve">, </w:t>
-      </w:r>
-      <w:proofErr w:type="spellStart"/>
-      <w:r>
-        <w:rPr>
-          <w:rFonts w:ascii="맑은 고딕" w:eastAsia="맑은 고딕" w:hAnsi="맑은 고딕" w:cs="Times New Roman"/>
-          <w:color w:val="000000"/>
-          <w:spacing w:val="-8"/>
-          <w:kern w:val="0"/>
-          <w:szCs w:val="20"/>
-        </w:rPr>
-        <w:t>notB</w:t>
-      </w:r>
-      <w:proofErr w:type="spellEnd"/>
-      <w:r>
-        <w:rPr>
-          <w:rFonts w:ascii="맑은 고딕" w:eastAsia="맑은 고딕" w:hAnsi="맑은 고딕" w:cs="Times New Roman"/>
-          <w:color w:val="000000"/>
-          <w:spacing w:val="-8"/>
-          <w:kern w:val="0"/>
-          <w:szCs w:val="20"/>
-        </w:rPr>
-        <w:t xml:space="preserve"> </w:t>
-      </w:r>
-      <w:r>
-        <w:rPr>
-          <w:rFonts w:ascii="맑은 고딕" w:eastAsia="맑은 고딕" w:hAnsi="맑은 고딕" w:cs="Times New Roman" w:hint="eastAsia"/>
-          <w:color w:val="000000"/>
-          <w:spacing w:val="-8"/>
-          <w:kern w:val="0"/>
-          <w:szCs w:val="20"/>
-        </w:rPr>
-        <w:t xml:space="preserve">라면 </w:t>
-      </w:r>
-      <w:r>
-        <w:rPr>
-          <w:rFonts w:ascii="맑은 고딕" w:eastAsia="맑은 고딕" w:hAnsi="맑은 고딕" w:cs="Times New Roman"/>
-          <w:color w:val="000000"/>
-          <w:spacing w:val="-8"/>
-          <w:kern w:val="0"/>
-          <w:szCs w:val="20"/>
-        </w:rPr>
-        <w:t>A, B</w:t>
-      </w:r>
-      <w:r>
-        <w:rPr>
-          <w:rFonts w:ascii="맑은 고딕" w:eastAsia="맑은 고딕" w:hAnsi="맑은 고딕" w:cs="Times New Roman" w:hint="eastAsia"/>
-          <w:color w:val="000000"/>
-          <w:spacing w:val="-8"/>
-          <w:kern w:val="0"/>
-          <w:szCs w:val="20"/>
-        </w:rPr>
-        <w:t xml:space="preserve"> 로 출력될 것이다.</w:t>
+        <w:t xml:space="preserve"> 와 같음을 알 수 있</w:t>
+      </w:r>
+      <w:r>
+        <w:rPr>
+          <w:rFonts w:ascii="맑은 고딕" w:eastAsia="맑은 고딕" w:hAnsi="맑은 고딕" w:cs="Times New Roman" w:hint="eastAsia"/>
+          <w:color w:val="000000"/>
+          <w:spacing w:val="-8"/>
+          <w:kern w:val="0"/>
+          <w:szCs w:val="20"/>
+        </w:rPr>
+        <w:t>다.</w:t>
       </w:r>
     </w:p>
     <w:p>
@@ -3905,7 +3878,7 @@
         <w:autoSpaceDN/>
         <w:spacing w:after="0" w:line="240" w:lineRule="auto"/>
         <w:rPr>
-          <w:rFonts w:ascii="맑은 고딕" w:eastAsia="맑은 고딕" w:hAnsi="맑은 고딕" w:cs="Times New Roman" w:hint="eastAsia"/>
+          <w:rFonts w:ascii="맑은 고딕" w:eastAsia="맑은 고딕" w:hAnsi="맑은 고딕" w:cs="Times New Roman"/>
           <w:color w:val="000000"/>
           <w:spacing w:val="-8"/>
           <w:kern w:val="0"/>
@@ -4001,7 +3974,7 @@
         <w:autoSpaceDN/>
         <w:spacing w:line="240" w:lineRule="auto"/>
         <w:rPr>
-          <w:rFonts w:ascii="맑은 고딕" w:eastAsia="맑은 고딕" w:hAnsi="맑은 고딕" w:cs="Times New Roman" w:hint="eastAsia"/>
+          <w:rFonts w:ascii="맑은 고딕" w:eastAsia="맑은 고딕" w:hAnsi="맑은 고딕" w:cs="Times New Roman"/>
           <w:color w:val="000000"/>
           <w:spacing w:val="-8"/>
           <w:kern w:val="0"/>
@@ -4498,7 +4471,7 @@
         <w:autoSpaceDN/>
         <w:spacing w:line="240" w:lineRule="auto"/>
         <w:rPr>
-          <w:rFonts w:ascii="맑은 고딕" w:eastAsia="맑은 고딕" w:hAnsi="맑은 고딕" w:cs="Times New Roman" w:hint="eastAsia"/>
+          <w:rFonts w:ascii="맑은 고딕" w:eastAsia="맑은 고딕" w:hAnsi="맑은 고딕" w:cs="Times New Roman"/>
           <w:color w:val="000000"/>
           <w:spacing w:val="-8"/>
           <w:kern w:val="0"/>
@@ -4589,7 +4562,7 @@
         <w:autoSpaceDN/>
         <w:spacing w:after="0" w:line="240" w:lineRule="auto"/>
         <w:rPr>
-          <w:rFonts w:ascii="맑은 고딕" w:eastAsia="맑은 고딕" w:hAnsi="맑은 고딕" w:cs="Times New Roman" w:hint="eastAsia"/>
+          <w:rFonts w:ascii="맑은 고딕" w:eastAsia="맑은 고딕" w:hAnsi="맑은 고딕" w:cs="Times New Roman"/>
           <w:color w:val="000000"/>
           <w:spacing w:val="-8"/>
           <w:kern w:val="0"/>
@@ -4604,448 +4577,388 @@
           <w:kern w:val="0"/>
           <w:szCs w:val="20"/>
         </w:rPr>
+        <w:t xml:space="preserve">위는 </w:t>
+      </w:r>
+      <w:r>
+        <w:rPr>
+          <w:rFonts w:ascii="맑은 고딕" w:eastAsia="맑은 고딕" w:hAnsi="맑은 고딕" w:cs="Times New Roman"/>
+          <w:color w:val="000000"/>
+          <w:spacing w:val="-8"/>
+          <w:kern w:val="0"/>
+          <w:szCs w:val="20"/>
+        </w:rPr>
+        <w:t>((A*B)+C)'</w:t>
+      </w:r>
+      <w:r>
+        <w:rPr>
+          <w:rFonts w:ascii="맑은 고딕" w:eastAsia="맑은 고딕" w:hAnsi="맑은 고딕" w:cs="Times New Roman"/>
+          <w:color w:val="000000"/>
+          <w:spacing w:val="-8"/>
+          <w:kern w:val="0"/>
+          <w:szCs w:val="20"/>
+        </w:rPr>
+        <w:t xml:space="preserve"> </w:t>
+      </w:r>
+      <w:r>
+        <w:rPr>
+          <w:rFonts w:ascii="맑은 고딕" w:eastAsia="맑은 고딕" w:hAnsi="맑은 고딕" w:cs="Times New Roman" w:hint="eastAsia"/>
+          <w:color w:val="000000"/>
+          <w:spacing w:val="-8"/>
+          <w:kern w:val="0"/>
+          <w:szCs w:val="20"/>
+        </w:rPr>
+        <w:t xml:space="preserve">의 </w:t>
+      </w:r>
+      <w:r>
+        <w:rPr>
+          <w:rFonts w:ascii="맑은 고딕" w:eastAsia="맑은 고딕" w:hAnsi="맑은 고딕" w:cs="Times New Roman"/>
+          <w:color w:val="000000"/>
+          <w:spacing w:val="-8"/>
+          <w:kern w:val="0"/>
+          <w:szCs w:val="20"/>
+        </w:rPr>
+        <w:t xml:space="preserve">simulation </w:t>
+      </w:r>
+      <w:r>
+        <w:rPr>
+          <w:rFonts w:ascii="맑은 고딕" w:eastAsia="맑은 고딕" w:hAnsi="맑은 고딕" w:cs="Times New Roman" w:hint="eastAsia"/>
+          <w:color w:val="000000"/>
+          <w:spacing w:val="-8"/>
+          <w:kern w:val="0"/>
+          <w:szCs w:val="20"/>
+        </w:rPr>
+        <w:t>결과다.</w:t>
+      </w:r>
+      <w:r>
+        <w:rPr>
+          <w:rFonts w:ascii="맑은 고딕" w:eastAsia="맑은 고딕" w:hAnsi="맑은 고딕" w:cs="Times New Roman"/>
+          <w:color w:val="000000"/>
+          <w:spacing w:val="-8"/>
+          <w:kern w:val="0"/>
+          <w:szCs w:val="20"/>
+        </w:rPr>
+        <w:t xml:space="preserve"> </w:t>
+      </w:r>
+      <w:r>
+        <w:rPr>
+          <w:rFonts w:ascii="맑은 고딕" w:eastAsia="맑은 고딕" w:hAnsi="맑은 고딕" w:cs="Times New Roman"/>
+          <w:color w:val="000000"/>
+          <w:spacing w:val="-8"/>
+          <w:kern w:val="0"/>
+          <w:szCs w:val="20"/>
+        </w:rPr>
+        <w:t>A*B</w:t>
+      </w:r>
+      <w:r>
+        <w:rPr>
+          <w:rFonts w:ascii="맑은 고딕" w:eastAsia="맑은 고딕" w:hAnsi="맑은 고딕" w:cs="Times New Roman" w:hint="eastAsia"/>
+          <w:color w:val="000000"/>
+          <w:spacing w:val="-8"/>
+          <w:kern w:val="0"/>
+          <w:szCs w:val="20"/>
+        </w:rPr>
+        <w:t xml:space="preserve"> 는 </w:t>
+      </w:r>
+      <w:r>
+        <w:rPr>
+          <w:rFonts w:ascii="맑은 고딕" w:eastAsia="맑은 고딕" w:hAnsi="맑은 고딕" w:cs="Times New Roman"/>
+          <w:color w:val="000000"/>
+          <w:spacing w:val="-8"/>
+          <w:kern w:val="0"/>
+          <w:szCs w:val="20"/>
+        </w:rPr>
+        <w:t>A</w:t>
+      </w:r>
+      <w:r>
+        <w:rPr>
+          <w:rFonts w:ascii="맑은 고딕" w:eastAsia="맑은 고딕" w:hAnsi="맑은 고딕" w:cs="Times New Roman" w:hint="eastAsia"/>
+          <w:color w:val="000000"/>
+          <w:spacing w:val="-8"/>
+          <w:kern w:val="0"/>
+          <w:szCs w:val="20"/>
+        </w:rPr>
+        <w:t xml:space="preserve">와 </w:t>
+      </w:r>
+      <w:r>
+        <w:rPr>
+          <w:rFonts w:ascii="맑은 고딕" w:eastAsia="맑은 고딕" w:hAnsi="맑은 고딕" w:cs="Times New Roman"/>
+          <w:color w:val="000000"/>
+          <w:spacing w:val="-8"/>
+          <w:kern w:val="0"/>
+          <w:szCs w:val="20"/>
+        </w:rPr>
+        <w:t xml:space="preserve">B </w:t>
+      </w:r>
+      <w:r>
+        <w:rPr>
+          <w:rFonts w:ascii="맑은 고딕" w:eastAsia="맑은 고딕" w:hAnsi="맑은 고딕" w:cs="Times New Roman" w:hint="eastAsia"/>
+          <w:color w:val="000000"/>
+          <w:spacing w:val="-8"/>
+          <w:kern w:val="0"/>
+          <w:szCs w:val="20"/>
+        </w:rPr>
+        <w:t xml:space="preserve">가 둘 다 </w:t>
+      </w:r>
+      <w:r>
+        <w:rPr>
+          <w:rFonts w:ascii="맑은 고딕" w:eastAsia="맑은 고딕" w:hAnsi="맑은 고딕" w:cs="Times New Roman"/>
+          <w:color w:val="000000"/>
+          <w:spacing w:val="-8"/>
+          <w:kern w:val="0"/>
+          <w:szCs w:val="20"/>
+        </w:rPr>
+        <w:t>1</w:t>
+      </w:r>
+      <w:r>
+        <w:rPr>
+          <w:rFonts w:ascii="맑은 고딕" w:eastAsia="맑은 고딕" w:hAnsi="맑은 고딕" w:cs="Times New Roman" w:hint="eastAsia"/>
+          <w:color w:val="000000"/>
+          <w:spacing w:val="-8"/>
+          <w:kern w:val="0"/>
+          <w:szCs w:val="20"/>
+        </w:rPr>
+        <w:t xml:space="preserve">인 경우에만 </w:t>
+      </w:r>
+      <w:r>
+        <w:rPr>
+          <w:rFonts w:ascii="맑은 고딕" w:eastAsia="맑은 고딕" w:hAnsi="맑은 고딕" w:cs="Times New Roman"/>
+          <w:color w:val="000000"/>
+          <w:spacing w:val="-8"/>
+          <w:kern w:val="0"/>
+          <w:szCs w:val="20"/>
+        </w:rPr>
+        <w:t>1</w:t>
+      </w:r>
+      <w:r>
+        <w:rPr>
+          <w:rFonts w:ascii="맑은 고딕" w:eastAsia="맑은 고딕" w:hAnsi="맑은 고딕" w:cs="Times New Roman" w:hint="eastAsia"/>
+          <w:color w:val="000000"/>
+          <w:spacing w:val="-8"/>
+          <w:kern w:val="0"/>
+          <w:szCs w:val="20"/>
+        </w:rPr>
+        <w:t>을</w:t>
+      </w:r>
+      <w:r>
+        <w:rPr>
+          <w:rFonts w:ascii="맑은 고딕" w:eastAsia="맑은 고딕" w:hAnsi="맑은 고딕" w:cs="Times New Roman"/>
+          <w:color w:val="000000"/>
+          <w:spacing w:val="-8"/>
+          <w:kern w:val="0"/>
+          <w:szCs w:val="20"/>
+        </w:rPr>
+        <w:t xml:space="preserve">, </w:t>
+      </w:r>
+      <w:r>
+        <w:rPr>
+          <w:rFonts w:ascii="맑은 고딕" w:eastAsia="맑은 고딕" w:hAnsi="맑은 고딕" w:cs="Times New Roman" w:hint="eastAsia"/>
+          <w:color w:val="000000"/>
+          <w:spacing w:val="-8"/>
+          <w:kern w:val="0"/>
+          <w:szCs w:val="20"/>
+        </w:rPr>
+        <w:t xml:space="preserve">나머지 경우에는 모두 </w:t>
+      </w:r>
+      <w:r>
+        <w:rPr>
+          <w:rFonts w:ascii="맑은 고딕" w:eastAsia="맑은 고딕" w:hAnsi="맑은 고딕" w:cs="Times New Roman"/>
+          <w:color w:val="000000"/>
+          <w:spacing w:val="-8"/>
+          <w:kern w:val="0"/>
+          <w:szCs w:val="20"/>
+        </w:rPr>
+        <w:t>0</w:t>
+      </w:r>
+      <w:r>
+        <w:rPr>
+          <w:rFonts w:ascii="맑은 고딕" w:eastAsia="맑은 고딕" w:hAnsi="맑은 고딕" w:cs="Times New Roman" w:hint="eastAsia"/>
+          <w:color w:val="000000"/>
+          <w:spacing w:val="-8"/>
+          <w:kern w:val="0"/>
+          <w:szCs w:val="20"/>
+        </w:rPr>
+        <w:t>을 출력할 것이다.</w:t>
+      </w:r>
+      <w:r>
+        <w:rPr>
+          <w:rFonts w:ascii="맑은 고딕" w:eastAsia="맑은 고딕" w:hAnsi="맑은 고딕" w:cs="Times New Roman"/>
+          <w:color w:val="000000"/>
+          <w:spacing w:val="-8"/>
+          <w:kern w:val="0"/>
+          <w:szCs w:val="20"/>
+        </w:rPr>
+        <w:t xml:space="preserve"> </w:t>
+      </w:r>
+      <w:r>
+        <w:rPr>
+          <w:rFonts w:ascii="맑은 고딕" w:eastAsia="맑은 고딕" w:hAnsi="맑은 고딕" w:cs="Times New Roman"/>
+          <w:color w:val="000000"/>
+          <w:spacing w:val="-8"/>
+          <w:kern w:val="0"/>
+          <w:szCs w:val="20"/>
+        </w:rPr>
+        <w:t>((A*B)+C)'</w:t>
+      </w:r>
+      <w:r>
+        <w:rPr>
+          <w:rFonts w:ascii="맑은 고딕" w:eastAsia="맑은 고딕" w:hAnsi="맑은 고딕" w:cs="Times New Roman"/>
+          <w:color w:val="000000"/>
+          <w:spacing w:val="-8"/>
+          <w:kern w:val="0"/>
+          <w:szCs w:val="20"/>
+        </w:rPr>
+        <w:t xml:space="preserve"> </w:t>
+      </w:r>
+      <w:r>
+        <w:rPr>
+          <w:rFonts w:ascii="맑은 고딕" w:eastAsia="맑은 고딕" w:hAnsi="맑은 고딕" w:cs="Times New Roman" w:hint="eastAsia"/>
+          <w:color w:val="000000"/>
+          <w:spacing w:val="-8"/>
+          <w:kern w:val="0"/>
+          <w:szCs w:val="20"/>
+        </w:rPr>
+        <w:t xml:space="preserve">의 결과는 </w:t>
+      </w:r>
+      <w:r>
+        <w:rPr>
+          <w:rFonts w:ascii="맑은 고딕" w:eastAsia="맑은 고딕" w:hAnsi="맑은 고딕" w:cs="Times New Roman"/>
+          <w:color w:val="000000"/>
+          <w:spacing w:val="-8"/>
+          <w:kern w:val="0"/>
+          <w:szCs w:val="20"/>
+        </w:rPr>
+        <w:t>A</w:t>
+      </w:r>
+      <w:r>
+        <w:rPr>
+          <w:rFonts w:ascii="맑은 고딕" w:eastAsia="맑은 고딕" w:hAnsi="맑은 고딕" w:cs="Times New Roman" w:hint="eastAsia"/>
+          <w:color w:val="000000"/>
+          <w:spacing w:val="-8"/>
+          <w:kern w:val="0"/>
+          <w:szCs w:val="20"/>
+        </w:rPr>
+        <w:t xml:space="preserve">와 </w:t>
+      </w:r>
+      <w:r>
+        <w:rPr>
+          <w:rFonts w:ascii="맑은 고딕" w:eastAsia="맑은 고딕" w:hAnsi="맑은 고딕" w:cs="Times New Roman"/>
+          <w:color w:val="000000"/>
+          <w:spacing w:val="-8"/>
+          <w:kern w:val="0"/>
+          <w:szCs w:val="20"/>
+        </w:rPr>
+        <w:t>B</w:t>
+      </w:r>
+      <w:r>
+        <w:rPr>
+          <w:rFonts w:ascii="맑은 고딕" w:eastAsia="맑은 고딕" w:hAnsi="맑은 고딕" w:cs="Times New Roman" w:hint="eastAsia"/>
+          <w:color w:val="000000"/>
+          <w:spacing w:val="-8"/>
+          <w:kern w:val="0"/>
+          <w:szCs w:val="20"/>
+        </w:rPr>
+        <w:t xml:space="preserve">가 둘 다 </w:t>
+      </w:r>
+      <w:r>
+        <w:rPr>
+          <w:rFonts w:ascii="맑은 고딕" w:eastAsia="맑은 고딕" w:hAnsi="맑은 고딕" w:cs="Times New Roman"/>
+          <w:color w:val="000000"/>
+          <w:spacing w:val="-8"/>
+          <w:kern w:val="0"/>
+          <w:szCs w:val="20"/>
+        </w:rPr>
+        <w:t>1</w:t>
+      </w:r>
+      <w:r>
+        <w:rPr>
+          <w:rFonts w:ascii="맑은 고딕" w:eastAsia="맑은 고딕" w:hAnsi="맑은 고딕" w:cs="Times New Roman" w:hint="eastAsia"/>
+          <w:color w:val="000000"/>
+          <w:spacing w:val="-8"/>
+          <w:kern w:val="0"/>
+          <w:szCs w:val="20"/>
+        </w:rPr>
+        <w:t xml:space="preserve">인 경우를 제외하고 </w:t>
+      </w:r>
+      <w:r>
+        <w:rPr>
+          <w:rFonts w:ascii="맑은 고딕" w:eastAsia="맑은 고딕" w:hAnsi="맑은 고딕" w:cs="Times New Roman"/>
+          <w:color w:val="000000"/>
+          <w:spacing w:val="-8"/>
+          <w:kern w:val="0"/>
+          <w:szCs w:val="20"/>
+        </w:rPr>
+        <w:t>C</w:t>
+      </w:r>
+      <w:r>
+        <w:rPr>
+          <w:rFonts w:ascii="맑은 고딕" w:eastAsia="맑은 고딕" w:hAnsi="맑은 고딕" w:cs="Times New Roman" w:hint="eastAsia"/>
+          <w:color w:val="000000"/>
+          <w:spacing w:val="-8"/>
+          <w:kern w:val="0"/>
+          <w:szCs w:val="20"/>
+        </w:rPr>
+        <w:t xml:space="preserve">가 </w:t>
+      </w:r>
+      <w:r>
+        <w:rPr>
+          <w:rFonts w:ascii="맑은 고딕" w:eastAsia="맑은 고딕" w:hAnsi="맑은 고딕" w:cs="Times New Roman"/>
+          <w:color w:val="000000"/>
+          <w:spacing w:val="-8"/>
+          <w:kern w:val="0"/>
+          <w:szCs w:val="20"/>
+        </w:rPr>
+        <w:t>0</w:t>
+      </w:r>
+      <w:r>
+        <w:rPr>
+          <w:rFonts w:ascii="맑은 고딕" w:eastAsia="맑은 고딕" w:hAnsi="맑은 고딕" w:cs="Times New Roman" w:hint="eastAsia"/>
+          <w:color w:val="000000"/>
+          <w:spacing w:val="-8"/>
+          <w:kern w:val="0"/>
+          <w:szCs w:val="20"/>
+        </w:rPr>
+        <w:t xml:space="preserve">일 때만 </w:t>
+      </w:r>
+      <w:r>
+        <w:rPr>
+          <w:rFonts w:ascii="맑은 고딕" w:eastAsia="맑은 고딕" w:hAnsi="맑은 고딕" w:cs="Times New Roman"/>
+          <w:color w:val="000000"/>
+          <w:spacing w:val="-8"/>
+          <w:kern w:val="0"/>
+          <w:szCs w:val="20"/>
+        </w:rPr>
+        <w:t>1</w:t>
+      </w:r>
+      <w:r>
+        <w:rPr>
+          <w:rFonts w:ascii="맑은 고딕" w:eastAsia="맑은 고딕" w:hAnsi="맑은 고딕" w:cs="Times New Roman" w:hint="eastAsia"/>
+          <w:color w:val="000000"/>
+          <w:spacing w:val="-8"/>
+          <w:kern w:val="0"/>
+          <w:szCs w:val="20"/>
+        </w:rPr>
+        <w:t xml:space="preserve">을 </w:t>
+      </w:r>
+      <w:r>
+        <w:rPr>
+          <w:rFonts w:ascii="맑은 고딕" w:eastAsia="맑은 고딕" w:hAnsi="맑은 고딕" w:cs="Times New Roman" w:hint="eastAsia"/>
+          <w:color w:val="000000"/>
+          <w:spacing w:val="-8"/>
+          <w:kern w:val="0"/>
+          <w:szCs w:val="20"/>
+        </w:rPr>
         <w:lastRenderedPageBreak/>
-        <w:t xml:space="preserve">위는 </w:t>
-      </w:r>
-      <w:r>
-        <w:rPr>
-          <w:rFonts w:ascii="맑은 고딕" w:eastAsia="맑은 고딕" w:hAnsi="맑은 고딕" w:cs="Times New Roman"/>
-          <w:color w:val="000000"/>
-          <w:spacing w:val="-8"/>
-          <w:kern w:val="0"/>
-          <w:szCs w:val="20"/>
-        </w:rPr>
-        <w:t>((A*B)+C)'</w:t>
-      </w:r>
-      <w:r>
-        <w:rPr>
-          <w:rFonts w:ascii="맑은 고딕" w:eastAsia="맑은 고딕" w:hAnsi="맑은 고딕" w:cs="Times New Roman"/>
-          <w:color w:val="000000"/>
-          <w:spacing w:val="-8"/>
-          <w:kern w:val="0"/>
-          <w:szCs w:val="20"/>
-        </w:rPr>
-        <w:t xml:space="preserve"> </w:t>
-      </w:r>
-      <w:r>
-        <w:rPr>
-          <w:rFonts w:ascii="맑은 고딕" w:eastAsia="맑은 고딕" w:hAnsi="맑은 고딕" w:cs="Times New Roman" w:hint="eastAsia"/>
-          <w:color w:val="000000"/>
-          <w:spacing w:val="-8"/>
-          <w:kern w:val="0"/>
-          <w:szCs w:val="20"/>
-        </w:rPr>
-        <w:t xml:space="preserve">의 </w:t>
-      </w:r>
-      <w:r>
-        <w:rPr>
-          <w:rFonts w:ascii="맑은 고딕" w:eastAsia="맑은 고딕" w:hAnsi="맑은 고딕" w:cs="Times New Roman"/>
-          <w:color w:val="000000"/>
-          <w:spacing w:val="-8"/>
-          <w:kern w:val="0"/>
-          <w:szCs w:val="20"/>
-        </w:rPr>
-        <w:t xml:space="preserve">simulation </w:t>
-      </w:r>
-      <w:r>
-        <w:rPr>
-          <w:rFonts w:ascii="맑은 고딕" w:eastAsia="맑은 고딕" w:hAnsi="맑은 고딕" w:cs="Times New Roman" w:hint="eastAsia"/>
-          <w:color w:val="000000"/>
-          <w:spacing w:val="-8"/>
-          <w:kern w:val="0"/>
-          <w:szCs w:val="20"/>
-        </w:rPr>
-        <w:t>결과다</w:t>
-      </w:r>
-      <w:r>
-        <w:rPr>
-          <w:rFonts w:ascii="맑은 고딕" w:eastAsia="맑은 고딕" w:hAnsi="맑은 고딕" w:cs="Times New Roman" w:hint="eastAsia"/>
-          <w:color w:val="000000"/>
-          <w:spacing w:val="-8"/>
-          <w:kern w:val="0"/>
-          <w:szCs w:val="20"/>
-        </w:rPr>
-        <w:t>.</w:t>
-      </w:r>
-      <w:r>
-        <w:rPr>
-          <w:rFonts w:ascii="맑은 고딕" w:eastAsia="맑은 고딕" w:hAnsi="맑은 고딕" w:cs="Times New Roman"/>
-          <w:color w:val="000000"/>
-          <w:spacing w:val="-8"/>
-          <w:kern w:val="0"/>
-          <w:szCs w:val="20"/>
-        </w:rPr>
-        <w:t xml:space="preserve"> </w:t>
-      </w:r>
-      <w:r>
-        <w:rPr>
-          <w:rFonts w:ascii="맑은 고딕" w:eastAsia="맑은 고딕" w:hAnsi="맑은 고딕" w:cs="Times New Roman"/>
-          <w:color w:val="000000"/>
-          <w:spacing w:val="-8"/>
-          <w:kern w:val="0"/>
-          <w:szCs w:val="20"/>
-        </w:rPr>
-        <w:t>A*B</w:t>
-      </w:r>
-      <w:r>
-        <w:rPr>
-          <w:rFonts w:ascii="맑은 고딕" w:eastAsia="맑은 고딕" w:hAnsi="맑은 고딕" w:cs="Times New Roman" w:hint="eastAsia"/>
-          <w:color w:val="000000"/>
-          <w:spacing w:val="-8"/>
-          <w:kern w:val="0"/>
-          <w:szCs w:val="20"/>
-        </w:rPr>
-        <w:t xml:space="preserve"> </w:t>
-      </w:r>
-      <w:r>
-        <w:rPr>
-          <w:rFonts w:ascii="맑은 고딕" w:eastAsia="맑은 고딕" w:hAnsi="맑은 고딕" w:cs="Times New Roman" w:hint="eastAsia"/>
-          <w:color w:val="000000"/>
-          <w:spacing w:val="-8"/>
-          <w:kern w:val="0"/>
-          <w:szCs w:val="20"/>
-        </w:rPr>
-        <w:t xml:space="preserve">는 </w:t>
-      </w:r>
-      <w:r>
-        <w:rPr>
-          <w:rFonts w:ascii="맑은 고딕" w:eastAsia="맑은 고딕" w:hAnsi="맑은 고딕" w:cs="Times New Roman"/>
-          <w:color w:val="000000"/>
-          <w:spacing w:val="-8"/>
-          <w:kern w:val="0"/>
-          <w:szCs w:val="20"/>
-        </w:rPr>
-        <w:t>A</w:t>
-      </w:r>
-      <w:r>
-        <w:rPr>
-          <w:rFonts w:ascii="맑은 고딕" w:eastAsia="맑은 고딕" w:hAnsi="맑은 고딕" w:cs="Times New Roman" w:hint="eastAsia"/>
-          <w:color w:val="000000"/>
-          <w:spacing w:val="-8"/>
-          <w:kern w:val="0"/>
-          <w:szCs w:val="20"/>
-        </w:rPr>
-        <w:t xml:space="preserve">와 </w:t>
-      </w:r>
-      <w:r>
-        <w:rPr>
-          <w:rFonts w:ascii="맑은 고딕" w:eastAsia="맑은 고딕" w:hAnsi="맑은 고딕" w:cs="Times New Roman"/>
-          <w:color w:val="000000"/>
-          <w:spacing w:val="-8"/>
-          <w:kern w:val="0"/>
-          <w:szCs w:val="20"/>
-        </w:rPr>
-        <w:t xml:space="preserve">B </w:t>
-      </w:r>
-      <w:r>
-        <w:rPr>
-          <w:rFonts w:ascii="맑은 고딕" w:eastAsia="맑은 고딕" w:hAnsi="맑은 고딕" w:cs="Times New Roman" w:hint="eastAsia"/>
-          <w:color w:val="000000"/>
-          <w:spacing w:val="-8"/>
-          <w:kern w:val="0"/>
-          <w:szCs w:val="20"/>
-        </w:rPr>
-        <w:t xml:space="preserve">가 둘 다 </w:t>
-      </w:r>
-      <w:r>
-        <w:rPr>
-          <w:rFonts w:ascii="맑은 고딕" w:eastAsia="맑은 고딕" w:hAnsi="맑은 고딕" w:cs="Times New Roman"/>
-          <w:color w:val="000000"/>
-          <w:spacing w:val="-8"/>
-          <w:kern w:val="0"/>
-          <w:szCs w:val="20"/>
-        </w:rPr>
-        <w:t>1</w:t>
-      </w:r>
-      <w:r>
-        <w:rPr>
-          <w:rFonts w:ascii="맑은 고딕" w:eastAsia="맑은 고딕" w:hAnsi="맑은 고딕" w:cs="Times New Roman" w:hint="eastAsia"/>
-          <w:color w:val="000000"/>
-          <w:spacing w:val="-8"/>
-          <w:kern w:val="0"/>
-          <w:szCs w:val="20"/>
-        </w:rPr>
-        <w:t xml:space="preserve">인 경우에만 </w:t>
-      </w:r>
-      <w:r>
-        <w:rPr>
-          <w:rFonts w:ascii="맑은 고딕" w:eastAsia="맑은 고딕" w:hAnsi="맑은 고딕" w:cs="Times New Roman"/>
-          <w:color w:val="000000"/>
-          <w:spacing w:val="-8"/>
-          <w:kern w:val="0"/>
-          <w:szCs w:val="20"/>
-        </w:rPr>
-        <w:t>1</w:t>
-      </w:r>
-      <w:r>
-        <w:rPr>
-          <w:rFonts w:ascii="맑은 고딕" w:eastAsia="맑은 고딕" w:hAnsi="맑은 고딕" w:cs="Times New Roman" w:hint="eastAsia"/>
-          <w:color w:val="000000"/>
-          <w:spacing w:val="-8"/>
-          <w:kern w:val="0"/>
-          <w:szCs w:val="20"/>
-        </w:rPr>
-        <w:t>을</w:t>
-      </w:r>
-      <w:r>
-        <w:rPr>
-          <w:rFonts w:ascii="맑은 고딕" w:eastAsia="맑은 고딕" w:hAnsi="맑은 고딕" w:cs="Times New Roman"/>
-          <w:color w:val="000000"/>
-          <w:spacing w:val="-8"/>
-          <w:kern w:val="0"/>
-          <w:szCs w:val="20"/>
-        </w:rPr>
-        <w:t xml:space="preserve">, </w:t>
-      </w:r>
-      <w:r>
-        <w:rPr>
-          <w:rFonts w:ascii="맑은 고딕" w:eastAsia="맑은 고딕" w:hAnsi="맑은 고딕" w:cs="Times New Roman" w:hint="eastAsia"/>
-          <w:color w:val="000000"/>
-          <w:spacing w:val="-8"/>
-          <w:kern w:val="0"/>
-          <w:szCs w:val="20"/>
-        </w:rPr>
-        <w:t xml:space="preserve">나머지 경우에는 </w:t>
-      </w:r>
-      <w:r>
-        <w:rPr>
-          <w:rFonts w:ascii="맑은 고딕" w:eastAsia="맑은 고딕" w:hAnsi="맑은 고딕" w:cs="Times New Roman" w:hint="eastAsia"/>
-          <w:color w:val="000000"/>
-          <w:spacing w:val="-8"/>
-          <w:kern w:val="0"/>
-          <w:szCs w:val="20"/>
-        </w:rPr>
-        <w:t>모두</w:t>
-      </w:r>
-      <w:r>
-        <w:rPr>
-          <w:rFonts w:ascii="맑은 고딕" w:eastAsia="맑은 고딕" w:hAnsi="맑은 고딕" w:cs="Times New Roman" w:hint="eastAsia"/>
-          <w:color w:val="000000"/>
-          <w:spacing w:val="-8"/>
-          <w:kern w:val="0"/>
-          <w:szCs w:val="20"/>
-        </w:rPr>
-        <w:t xml:space="preserve"> </w:t>
-      </w:r>
-      <w:r>
-        <w:rPr>
-          <w:rFonts w:ascii="맑은 고딕" w:eastAsia="맑은 고딕" w:hAnsi="맑은 고딕" w:cs="Times New Roman"/>
-          <w:color w:val="000000"/>
-          <w:spacing w:val="-8"/>
-          <w:kern w:val="0"/>
-          <w:szCs w:val="20"/>
-        </w:rPr>
-        <w:t>0</w:t>
-      </w:r>
-      <w:r>
-        <w:rPr>
-          <w:rFonts w:ascii="맑은 고딕" w:eastAsia="맑은 고딕" w:hAnsi="맑은 고딕" w:cs="Times New Roman" w:hint="eastAsia"/>
-          <w:color w:val="000000"/>
-          <w:spacing w:val="-8"/>
-          <w:kern w:val="0"/>
-          <w:szCs w:val="20"/>
-        </w:rPr>
-        <w:t>을 출력할 것이다.</w:t>
-      </w:r>
-      <w:r>
-        <w:rPr>
-          <w:rFonts w:ascii="맑은 고딕" w:eastAsia="맑은 고딕" w:hAnsi="맑은 고딕" w:cs="Times New Roman"/>
-          <w:color w:val="000000"/>
-          <w:spacing w:val="-8"/>
-          <w:kern w:val="0"/>
-          <w:szCs w:val="20"/>
-        </w:rPr>
-        <w:t xml:space="preserve"> </w:t>
-      </w:r>
-      <w:r>
-        <w:rPr>
-          <w:rFonts w:ascii="맑은 고딕" w:eastAsia="맑은 고딕" w:hAnsi="맑은 고딕" w:cs="Times New Roman"/>
-          <w:color w:val="000000"/>
-          <w:spacing w:val="-8"/>
-          <w:kern w:val="0"/>
-          <w:szCs w:val="20"/>
-        </w:rPr>
-        <w:t>((A*B)+C)'</w:t>
-      </w:r>
-      <w:r>
-        <w:rPr>
-          <w:rFonts w:ascii="맑은 고딕" w:eastAsia="맑은 고딕" w:hAnsi="맑은 고딕" w:cs="Times New Roman"/>
-          <w:color w:val="000000"/>
-          <w:spacing w:val="-8"/>
-          <w:kern w:val="0"/>
-          <w:szCs w:val="20"/>
-        </w:rPr>
-        <w:t xml:space="preserve"> </w:t>
-      </w:r>
-      <w:r>
-        <w:rPr>
-          <w:rFonts w:ascii="맑은 고딕" w:eastAsia="맑은 고딕" w:hAnsi="맑은 고딕" w:cs="Times New Roman" w:hint="eastAsia"/>
-          <w:color w:val="000000"/>
-          <w:spacing w:val="-8"/>
-          <w:kern w:val="0"/>
-          <w:szCs w:val="20"/>
-        </w:rPr>
-        <w:t xml:space="preserve">의 결과는 </w:t>
-      </w:r>
-      <w:r>
-        <w:rPr>
-          <w:rFonts w:ascii="맑은 고딕" w:eastAsia="맑은 고딕" w:hAnsi="맑은 고딕" w:cs="Times New Roman"/>
-          <w:color w:val="000000"/>
-          <w:spacing w:val="-8"/>
-          <w:kern w:val="0"/>
-          <w:szCs w:val="20"/>
-        </w:rPr>
-        <w:t>A</w:t>
-      </w:r>
-      <w:r>
-        <w:rPr>
-          <w:rFonts w:ascii="맑은 고딕" w:eastAsia="맑은 고딕" w:hAnsi="맑은 고딕" w:cs="Times New Roman" w:hint="eastAsia"/>
-          <w:color w:val="000000"/>
-          <w:spacing w:val="-8"/>
-          <w:kern w:val="0"/>
-          <w:szCs w:val="20"/>
-        </w:rPr>
-        <w:t xml:space="preserve">와 </w:t>
-      </w:r>
-      <w:r>
-        <w:rPr>
-          <w:rFonts w:ascii="맑은 고딕" w:eastAsia="맑은 고딕" w:hAnsi="맑은 고딕" w:cs="Times New Roman"/>
-          <w:color w:val="000000"/>
-          <w:spacing w:val="-8"/>
-          <w:kern w:val="0"/>
-          <w:szCs w:val="20"/>
-        </w:rPr>
-        <w:t>B</w:t>
-      </w:r>
-      <w:r>
-        <w:rPr>
-          <w:rFonts w:ascii="맑은 고딕" w:eastAsia="맑은 고딕" w:hAnsi="맑은 고딕" w:cs="Times New Roman" w:hint="eastAsia"/>
-          <w:color w:val="000000"/>
-          <w:spacing w:val="-8"/>
-          <w:kern w:val="0"/>
-          <w:szCs w:val="20"/>
-        </w:rPr>
-        <w:t xml:space="preserve">가 둘 다 </w:t>
-      </w:r>
-      <w:r>
-        <w:rPr>
-          <w:rFonts w:ascii="맑은 고딕" w:eastAsia="맑은 고딕" w:hAnsi="맑은 고딕" w:cs="Times New Roman"/>
-          <w:color w:val="000000"/>
-          <w:spacing w:val="-8"/>
-          <w:kern w:val="0"/>
-          <w:szCs w:val="20"/>
-        </w:rPr>
-        <w:t>1</w:t>
-      </w:r>
-      <w:r>
-        <w:rPr>
-          <w:rFonts w:ascii="맑은 고딕" w:eastAsia="맑은 고딕" w:hAnsi="맑은 고딕" w:cs="Times New Roman" w:hint="eastAsia"/>
-          <w:color w:val="000000"/>
-          <w:spacing w:val="-8"/>
-          <w:kern w:val="0"/>
-          <w:szCs w:val="20"/>
-        </w:rPr>
-        <w:t xml:space="preserve">인 경우를 제외하고 </w:t>
-      </w:r>
-      <w:r>
-        <w:rPr>
-          <w:rFonts w:ascii="맑은 고딕" w:eastAsia="맑은 고딕" w:hAnsi="맑은 고딕" w:cs="Times New Roman"/>
-          <w:color w:val="000000"/>
-          <w:spacing w:val="-8"/>
-          <w:kern w:val="0"/>
-          <w:szCs w:val="20"/>
-        </w:rPr>
-        <w:t>C</w:t>
-      </w:r>
-      <w:r>
-        <w:rPr>
-          <w:rFonts w:ascii="맑은 고딕" w:eastAsia="맑은 고딕" w:hAnsi="맑은 고딕" w:cs="Times New Roman" w:hint="eastAsia"/>
-          <w:color w:val="000000"/>
-          <w:spacing w:val="-8"/>
-          <w:kern w:val="0"/>
-          <w:szCs w:val="20"/>
-        </w:rPr>
-        <w:t xml:space="preserve">가 </w:t>
-      </w:r>
-      <w:r>
-        <w:rPr>
-          <w:rFonts w:ascii="맑은 고딕" w:eastAsia="맑은 고딕" w:hAnsi="맑은 고딕" w:cs="Times New Roman"/>
-          <w:color w:val="000000"/>
-          <w:spacing w:val="-8"/>
-          <w:kern w:val="0"/>
-          <w:szCs w:val="20"/>
-        </w:rPr>
-        <w:t>0</w:t>
-      </w:r>
-      <w:r>
-        <w:rPr>
-          <w:rFonts w:ascii="맑은 고딕" w:eastAsia="맑은 고딕" w:hAnsi="맑은 고딕" w:cs="Times New Roman" w:hint="eastAsia"/>
-          <w:color w:val="000000"/>
-          <w:spacing w:val="-8"/>
-          <w:kern w:val="0"/>
-          <w:szCs w:val="20"/>
-        </w:rPr>
-        <w:t>일 때</w:t>
-      </w:r>
-      <w:r>
-        <w:rPr>
-          <w:rFonts w:ascii="맑은 고딕" w:eastAsia="맑은 고딕" w:hAnsi="맑은 고딕" w:cs="Times New Roman" w:hint="eastAsia"/>
-          <w:color w:val="000000"/>
-          <w:spacing w:val="-8"/>
-          <w:kern w:val="0"/>
-          <w:szCs w:val="20"/>
-        </w:rPr>
-        <w:t>만</w:t>
-      </w:r>
-      <w:r>
-        <w:rPr>
-          <w:rFonts w:ascii="맑은 고딕" w:eastAsia="맑은 고딕" w:hAnsi="맑은 고딕" w:cs="Times New Roman" w:hint="eastAsia"/>
-          <w:color w:val="000000"/>
-          <w:spacing w:val="-8"/>
-          <w:kern w:val="0"/>
-          <w:szCs w:val="20"/>
-        </w:rPr>
-        <w:t xml:space="preserve"> </w:t>
-      </w:r>
-      <w:r>
-        <w:rPr>
-          <w:rFonts w:ascii="맑은 고딕" w:eastAsia="맑은 고딕" w:hAnsi="맑은 고딕" w:cs="Times New Roman"/>
-          <w:color w:val="000000"/>
-          <w:spacing w:val="-8"/>
-          <w:kern w:val="0"/>
-          <w:szCs w:val="20"/>
-        </w:rPr>
-        <w:t>1</w:t>
-      </w:r>
-      <w:r>
-        <w:rPr>
-          <w:rFonts w:ascii="맑은 고딕" w:eastAsia="맑은 고딕" w:hAnsi="맑은 고딕" w:cs="Times New Roman" w:hint="eastAsia"/>
-          <w:color w:val="000000"/>
-          <w:spacing w:val="-8"/>
-          <w:kern w:val="0"/>
-          <w:szCs w:val="20"/>
-        </w:rPr>
-        <w:t>을 출력할 것이다</w:t>
-      </w:r>
-      <w:r>
-        <w:rPr>
-          <w:rFonts w:ascii="맑은 고딕" w:eastAsia="맑은 고딕" w:hAnsi="맑은 고딕" w:cs="Times New Roman"/>
-          <w:color w:val="000000"/>
-          <w:spacing w:val="-8"/>
-          <w:kern w:val="0"/>
-          <w:szCs w:val="20"/>
-        </w:rPr>
-        <w:t>.</w:t>
-      </w:r>
-      <w:r>
-        <w:rPr>
-          <w:rFonts w:ascii="맑은 고딕" w:eastAsia="맑은 고딕" w:hAnsi="맑은 고딕" w:cs="Times New Roman"/>
-          <w:color w:val="000000"/>
-          <w:spacing w:val="-8"/>
-          <w:kern w:val="0"/>
-          <w:szCs w:val="20"/>
-        </w:rPr>
-        <w:t xml:space="preserve"> </w:t>
+        <w:t>출력할 것이다</w:t>
+      </w:r>
+      <w:r>
+        <w:rPr>
+          <w:rFonts w:ascii="맑은 고딕" w:eastAsia="맑은 고딕" w:hAnsi="맑은 고딕" w:cs="Times New Roman"/>
+          <w:color w:val="000000"/>
+          <w:spacing w:val="-8"/>
+          <w:kern w:val="0"/>
+          <w:szCs w:val="20"/>
+        </w:rPr>
+        <w:t xml:space="preserve">. </w:t>
       </w:r>
       <w:r>
         <w:rPr>
@@ -5157,17 +5070,7 @@
           <w:kern w:val="0"/>
           <w:szCs w:val="20"/>
         </w:rPr>
-        <w:t>3-</w:t>
-      </w:r>
-      <w:r>
-        <w:rPr>
-          <w:rFonts w:ascii="맑은 고딕" w:eastAsia="맑은 고딕" w:hAnsi="맑은 고딕" w:cs="Times New Roman"/>
-          <w:color w:val="000000"/>
-          <w:spacing w:val="-8"/>
-          <w:kern w:val="0"/>
-          <w:szCs w:val="20"/>
-        </w:rPr>
-        <w:t xml:space="preserve">2. </w:t>
+        <w:t xml:space="preserve">3-2. </w:t>
       </w:r>
       <w:r>
         <w:rPr>
@@ -5210,7 +5113,7 @@
         <w:autoSpaceDN/>
         <w:spacing w:line="240" w:lineRule="auto"/>
         <w:rPr>
-          <w:rFonts w:ascii="맑은 고딕" w:eastAsia="맑은 고딕" w:hAnsi="맑은 고딕" w:cs="Times New Roman" w:hint="eastAsia"/>
+          <w:rFonts w:ascii="맑은 고딕" w:eastAsia="맑은 고딕" w:hAnsi="맑은 고딕" w:cs="Times New Roman"/>
           <w:color w:val="000000"/>
           <w:spacing w:val="-8"/>
           <w:kern w:val="0"/>
@@ -5245,27 +5148,7 @@
           <w:kern w:val="0"/>
           <w:szCs w:val="20"/>
         </w:rPr>
-        <w:t xml:space="preserve">의 보수의 </w:t>
-      </w:r>
-      <w:r>
-        <w:rPr>
-          <w:rFonts w:ascii="맑은 고딕" w:eastAsia="맑은 고딕" w:hAnsi="맑은 고딕" w:cs="Times New Roman" w:hint="eastAsia"/>
-          <w:color w:val="000000"/>
-          <w:spacing w:val="-8"/>
-          <w:kern w:val="0"/>
-          <w:szCs w:val="20"/>
-        </w:rPr>
-        <w:t>곱</w:t>
-      </w:r>
-      <w:r>
-        <w:rPr>
-          <w:rFonts w:ascii="맑은 고딕" w:eastAsia="맑은 고딕" w:hAnsi="맑은 고딕" w:cs="Times New Roman" w:hint="eastAsia"/>
-          <w:color w:val="000000"/>
-          <w:spacing w:val="-8"/>
-          <w:kern w:val="0"/>
-          <w:szCs w:val="20"/>
-        </w:rPr>
-        <w:t xml:space="preserve">집합과 </w:t>
+        <w:t xml:space="preserve">의 보수의 곱집합과 </w:t>
       </w:r>
       <w:r>
         <w:rPr>
@@ -5285,27 +5168,7 @@
           <w:kern w:val="0"/>
           <w:szCs w:val="20"/>
         </w:rPr>
-        <w:t xml:space="preserve">의 보수를 </w:t>
-      </w:r>
-      <w:r>
-        <w:rPr>
-          <w:rFonts w:ascii="맑은 고딕" w:eastAsia="맑은 고딕" w:hAnsi="맑은 고딕" w:cs="Times New Roman" w:hint="eastAsia"/>
-          <w:color w:val="000000"/>
-          <w:spacing w:val="-8"/>
-          <w:kern w:val="0"/>
-          <w:szCs w:val="20"/>
-        </w:rPr>
-        <w:t>합</w:t>
-      </w:r>
-      <w:r>
-        <w:rPr>
-          <w:rFonts w:ascii="맑은 고딕" w:eastAsia="맑은 고딕" w:hAnsi="맑은 고딕" w:cs="Times New Roman" w:hint="eastAsia"/>
-          <w:color w:val="000000"/>
-          <w:spacing w:val="-8"/>
-          <w:kern w:val="0"/>
-          <w:szCs w:val="20"/>
-        </w:rPr>
-        <w:t>집합한 것과 보수와 부호를 반대로 한</w:t>
+        <w:t>의 보수를 합집합한 것과 보수와 부호를 반대로 한</w:t>
       </w:r>
       <w:r>
         <w:rPr>
@@ -5421,7 +5284,7 @@
         <w:autoSpaceDN/>
         <w:spacing w:line="240" w:lineRule="auto"/>
         <w:rPr>
-          <w:rFonts w:ascii="맑은 고딕" w:eastAsia="맑은 고딕" w:hAnsi="맑은 고딕" w:cs="Times New Roman" w:hint="eastAsia"/>
+          <w:rFonts w:ascii="맑은 고딕" w:eastAsia="맑은 고딕" w:hAnsi="맑은 고딕" w:cs="Times New Roman"/>
           <w:color w:val="000000"/>
           <w:spacing w:val="-8"/>
           <w:kern w:val="0"/>
@@ -5836,27 +5699,7 @@
           <w:kern w:val="0"/>
           <w:szCs w:val="20"/>
         </w:rPr>
-        <w:t>일 때</w:t>
-      </w:r>
-      <w:r>
-        <w:rPr>
-          <w:rFonts w:ascii="맑은 고딕" w:eastAsia="맑은 고딕" w:hAnsi="맑은 고딕" w:cs="Times New Roman" w:hint="eastAsia"/>
-          <w:color w:val="000000"/>
-          <w:spacing w:val="-8"/>
-          <w:kern w:val="0"/>
-          <w:szCs w:val="20"/>
-        </w:rPr>
-        <w:t>만</w:t>
-      </w:r>
-      <w:r>
-        <w:rPr>
-          <w:rFonts w:ascii="맑은 고딕" w:eastAsia="맑은 고딕" w:hAnsi="맑은 고딕" w:cs="Times New Roman" w:hint="eastAsia"/>
-          <w:color w:val="000000"/>
-          <w:spacing w:val="-8"/>
-          <w:kern w:val="0"/>
-          <w:szCs w:val="20"/>
-        </w:rPr>
-        <w:t xml:space="preserve"> </w:t>
+        <w:t xml:space="preserve">일 때만 </w:t>
       </w:r>
       <w:r>
         <w:rPr>
@@ -5898,7 +5741,7 @@
         <w:spacing w:line="240" w:lineRule="auto"/>
         <w:jc w:val="center"/>
         <w:rPr>
-          <w:rFonts w:ascii="맑은 고딕" w:eastAsia="맑은 고딕" w:hAnsi="맑은 고딕" w:cs="Times New Roman" w:hint="eastAsia"/>
+          <w:rFonts w:ascii="맑은 고딕" w:eastAsia="맑은 고딕" w:hAnsi="맑은 고딕" w:cs="Times New Roman"/>
           <w:color w:val="000000"/>
           <w:spacing w:val="-8"/>
           <w:kern w:val="0"/>
@@ -6007,6 +5850,46 @@
           <w:kern w:val="0"/>
           <w:szCs w:val="20"/>
         </w:rPr>
+        <w:t xml:space="preserve"> 의 </w:t>
+      </w:r>
+      <w:r>
+        <w:rPr>
+          <w:rFonts w:ascii="맑은 고딕" w:eastAsia="맑은 고딕" w:hAnsi="맑은 고딕" w:cs="Times New Roman"/>
+          <w:color w:val="000000"/>
+          <w:spacing w:val="-8"/>
+          <w:kern w:val="0"/>
+          <w:szCs w:val="20"/>
+        </w:rPr>
+        <w:t xml:space="preserve">simulation </w:t>
+      </w:r>
+      <w:r>
+        <w:rPr>
+          <w:rFonts w:ascii="맑은 고딕" w:eastAsia="맑은 고딕" w:hAnsi="맑은 고딕" w:cs="Times New Roman" w:hint="eastAsia"/>
+          <w:color w:val="000000"/>
+          <w:spacing w:val="-8"/>
+          <w:kern w:val="0"/>
+          <w:szCs w:val="20"/>
+        </w:rPr>
+        <w:t>결과다.</w:t>
+      </w:r>
+      <w:r>
+        <w:rPr>
+          <w:rFonts w:ascii="맑은 고딕" w:eastAsia="맑은 고딕" w:hAnsi="맑은 고딕" w:cs="Times New Roman"/>
+          <w:color w:val="000000"/>
+          <w:spacing w:val="-8"/>
+          <w:kern w:val="0"/>
+          <w:szCs w:val="20"/>
+        </w:rPr>
+        <w:t xml:space="preserve"> A+B</w:t>
+      </w:r>
+      <w:r>
+        <w:rPr>
+          <w:rFonts w:ascii="맑은 고딕" w:eastAsia="맑은 고딕" w:hAnsi="맑은 고딕" w:cs="Times New Roman"/>
+          <w:color w:val="000000"/>
+          <w:spacing w:val="-8"/>
+          <w:kern w:val="0"/>
+          <w:szCs w:val="20"/>
+        </w:rPr>
         <w:t xml:space="preserve"> </w:t>
       </w:r>
       <w:r>
@@ -6017,37 +5900,127 @@
           <w:kern w:val="0"/>
           <w:szCs w:val="20"/>
         </w:rPr>
-        <w:t xml:space="preserve">의 </w:t>
-      </w:r>
-      <w:r>
-        <w:rPr>
-          <w:rFonts w:ascii="맑은 고딕" w:eastAsia="맑은 고딕" w:hAnsi="맑은 고딕" w:cs="Times New Roman"/>
-          <w:color w:val="000000"/>
-          <w:spacing w:val="-8"/>
-          <w:kern w:val="0"/>
-          <w:szCs w:val="20"/>
-        </w:rPr>
-        <w:t xml:space="preserve">simulation </w:t>
-      </w:r>
-      <w:r>
-        <w:rPr>
-          <w:rFonts w:ascii="맑은 고딕" w:eastAsia="맑은 고딕" w:hAnsi="맑은 고딕" w:cs="Times New Roman" w:hint="eastAsia"/>
-          <w:color w:val="000000"/>
-          <w:spacing w:val="-8"/>
-          <w:kern w:val="0"/>
-          <w:szCs w:val="20"/>
-        </w:rPr>
-        <w:t>결과다.</w:t>
-      </w:r>
-      <w:r>
-        <w:rPr>
-          <w:rFonts w:ascii="맑은 고딕" w:eastAsia="맑은 고딕" w:hAnsi="맑은 고딕" w:cs="Times New Roman"/>
-          <w:color w:val="000000"/>
-          <w:spacing w:val="-8"/>
-          <w:kern w:val="0"/>
-          <w:szCs w:val="20"/>
-        </w:rPr>
-        <w:t xml:space="preserve"> A+B</w:t>
+        <w:t xml:space="preserve">는 </w:t>
+      </w:r>
+      <w:r>
+        <w:rPr>
+          <w:rFonts w:ascii="맑은 고딕" w:eastAsia="맑은 고딕" w:hAnsi="맑은 고딕" w:cs="Times New Roman"/>
+          <w:color w:val="000000"/>
+          <w:spacing w:val="-8"/>
+          <w:kern w:val="0"/>
+          <w:szCs w:val="20"/>
+        </w:rPr>
+        <w:t>A</w:t>
+      </w:r>
+      <w:r>
+        <w:rPr>
+          <w:rFonts w:ascii="맑은 고딕" w:eastAsia="맑은 고딕" w:hAnsi="맑은 고딕" w:cs="Times New Roman" w:hint="eastAsia"/>
+          <w:color w:val="000000"/>
+          <w:spacing w:val="-8"/>
+          <w:kern w:val="0"/>
+          <w:szCs w:val="20"/>
+        </w:rPr>
+        <w:t xml:space="preserve">와 </w:t>
+      </w:r>
+      <w:r>
+        <w:rPr>
+          <w:rFonts w:ascii="맑은 고딕" w:eastAsia="맑은 고딕" w:hAnsi="맑은 고딕" w:cs="Times New Roman"/>
+          <w:color w:val="000000"/>
+          <w:spacing w:val="-8"/>
+          <w:kern w:val="0"/>
+          <w:szCs w:val="20"/>
+        </w:rPr>
+        <w:t xml:space="preserve">B </w:t>
+      </w:r>
+      <w:r>
+        <w:rPr>
+          <w:rFonts w:ascii="맑은 고딕" w:eastAsia="맑은 고딕" w:hAnsi="맑은 고딕" w:cs="Times New Roman" w:hint="eastAsia"/>
+          <w:color w:val="000000"/>
+          <w:spacing w:val="-8"/>
+          <w:kern w:val="0"/>
+          <w:szCs w:val="20"/>
+        </w:rPr>
+        <w:t xml:space="preserve">가 둘 다 </w:t>
+      </w:r>
+      <w:r>
+        <w:rPr>
+          <w:rFonts w:ascii="맑은 고딕" w:eastAsia="맑은 고딕" w:hAnsi="맑은 고딕" w:cs="Times New Roman"/>
+          <w:color w:val="000000"/>
+          <w:spacing w:val="-8"/>
+          <w:kern w:val="0"/>
+          <w:szCs w:val="20"/>
+        </w:rPr>
+        <w:t>0</w:t>
+      </w:r>
+      <w:r>
+        <w:rPr>
+          <w:rFonts w:ascii="맑은 고딕" w:eastAsia="맑은 고딕" w:hAnsi="맑은 고딕" w:cs="Times New Roman" w:hint="eastAsia"/>
+          <w:color w:val="000000"/>
+          <w:spacing w:val="-8"/>
+          <w:kern w:val="0"/>
+          <w:szCs w:val="20"/>
+        </w:rPr>
+        <w:t xml:space="preserve">인 경우에만 </w:t>
+      </w:r>
+      <w:r>
+        <w:rPr>
+          <w:rFonts w:ascii="맑은 고딕" w:eastAsia="맑은 고딕" w:hAnsi="맑은 고딕" w:cs="Times New Roman"/>
+          <w:color w:val="000000"/>
+          <w:spacing w:val="-8"/>
+          <w:kern w:val="0"/>
+          <w:szCs w:val="20"/>
+        </w:rPr>
+        <w:t>0</w:t>
+      </w:r>
+      <w:r>
+        <w:rPr>
+          <w:rFonts w:ascii="맑은 고딕" w:eastAsia="맑은 고딕" w:hAnsi="맑은 고딕" w:cs="Times New Roman" w:hint="eastAsia"/>
+          <w:color w:val="000000"/>
+          <w:spacing w:val="-8"/>
+          <w:kern w:val="0"/>
+          <w:szCs w:val="20"/>
+        </w:rPr>
+        <w:t>을</w:t>
+      </w:r>
+      <w:r>
+        <w:rPr>
+          <w:rFonts w:ascii="맑은 고딕" w:eastAsia="맑은 고딕" w:hAnsi="맑은 고딕" w:cs="Times New Roman"/>
+          <w:color w:val="000000"/>
+          <w:spacing w:val="-8"/>
+          <w:kern w:val="0"/>
+          <w:szCs w:val="20"/>
+        </w:rPr>
+        <w:t xml:space="preserve">, </w:t>
+      </w:r>
+      <w:r>
+        <w:rPr>
+          <w:rFonts w:ascii="맑은 고딕" w:eastAsia="맑은 고딕" w:hAnsi="맑은 고딕" w:cs="Times New Roman" w:hint="eastAsia"/>
+          <w:color w:val="000000"/>
+          <w:spacing w:val="-8"/>
+          <w:kern w:val="0"/>
+          <w:szCs w:val="20"/>
+        </w:rPr>
+        <w:t xml:space="preserve">나머지 경우에는 모두 </w:t>
+      </w:r>
+      <w:r>
+        <w:rPr>
+          <w:rFonts w:ascii="맑은 고딕" w:eastAsia="맑은 고딕" w:hAnsi="맑은 고딕" w:cs="Times New Roman"/>
+          <w:color w:val="000000"/>
+          <w:spacing w:val="-8"/>
+          <w:kern w:val="0"/>
+          <w:szCs w:val="20"/>
+        </w:rPr>
+        <w:t>1</w:t>
+      </w:r>
+      <w:r>
+        <w:rPr>
+          <w:rFonts w:ascii="맑은 고딕" w:eastAsia="맑은 고딕" w:hAnsi="맑은 고딕" w:cs="Times New Roman" w:hint="eastAsia"/>
+          <w:color w:val="000000"/>
+          <w:spacing w:val="-8"/>
+          <w:kern w:val="0"/>
+          <w:szCs w:val="20"/>
+        </w:rPr>
+        <w:t>을 출력할 것이다.</w:t>
       </w:r>
       <w:r>
         <w:rPr>
@@ -6061,13 +6034,23 @@
       </w:r>
       <w:r>
         <w:rPr>
-          <w:rFonts w:ascii="맑은 고딕" w:eastAsia="맑은 고딕" w:hAnsi="맑은 고딕" w:cs="Times New Roman" w:hint="eastAsia"/>
-          <w:color w:val="000000"/>
-          <w:spacing w:val="-8"/>
-          <w:kern w:val="0"/>
-          <w:szCs w:val="20"/>
-        </w:rPr>
-        <w:t xml:space="preserve">는 </w:t>
+          <w:rFonts w:ascii="맑은 고딕" w:eastAsia="맑은 고딕" w:hAnsi="맑은 고딕" w:cs="Times New Roman"/>
+          <w:color w:val="000000"/>
+          <w:spacing w:val="-8"/>
+          <w:kern w:val="0"/>
+          <w:szCs w:val="20"/>
+        </w:rPr>
+        <w:t>((A+B)*C)'</w:t>
+      </w:r>
+      <w:r>
+        <w:rPr>
+          <w:rFonts w:ascii="맑은 고딕" w:eastAsia="맑은 고딕" w:hAnsi="맑은 고딕" w:cs="Times New Roman" w:hint="eastAsia"/>
+          <w:color w:val="000000"/>
+          <w:spacing w:val="-8"/>
+          <w:kern w:val="0"/>
+          <w:szCs w:val="20"/>
+        </w:rPr>
+        <w:t xml:space="preserve"> 의 결과는 </w:t>
       </w:r>
       <w:r>
         <w:rPr>
@@ -6097,7 +6080,7 @@
           <w:kern w:val="0"/>
           <w:szCs w:val="20"/>
         </w:rPr>
-        <w:t xml:space="preserve">B </w:t>
+        <w:t>B</w:t>
       </w:r>
       <w:r>
         <w:rPr>
@@ -6127,7 +6110,47 @@
           <w:kern w:val="0"/>
           <w:szCs w:val="20"/>
         </w:rPr>
-        <w:t xml:space="preserve">인 경우에만 </w:t>
+        <w:t xml:space="preserve">인 경우를 제외하고 </w:t>
+      </w:r>
+      <w:r>
+        <w:rPr>
+          <w:rFonts w:ascii="맑은 고딕" w:eastAsia="맑은 고딕" w:hAnsi="맑은 고딕" w:cs="Times New Roman"/>
+          <w:color w:val="000000"/>
+          <w:spacing w:val="-8"/>
+          <w:kern w:val="0"/>
+          <w:szCs w:val="20"/>
+        </w:rPr>
+        <w:t>C</w:t>
+      </w:r>
+      <w:r>
+        <w:rPr>
+          <w:rFonts w:ascii="맑은 고딕" w:eastAsia="맑은 고딕" w:hAnsi="맑은 고딕" w:cs="Times New Roman" w:hint="eastAsia"/>
+          <w:color w:val="000000"/>
+          <w:spacing w:val="-8"/>
+          <w:kern w:val="0"/>
+          <w:szCs w:val="20"/>
+        </w:rPr>
+        <w:t xml:space="preserve">가 </w:t>
+      </w:r>
+      <w:r>
+        <w:rPr>
+          <w:rFonts w:ascii="맑은 고딕" w:eastAsia="맑은 고딕" w:hAnsi="맑은 고딕" w:cs="Times New Roman"/>
+          <w:color w:val="000000"/>
+          <w:spacing w:val="-8"/>
+          <w:kern w:val="0"/>
+          <w:szCs w:val="20"/>
+        </w:rPr>
+        <w:t>1</w:t>
+      </w:r>
+      <w:r>
+        <w:rPr>
+          <w:rFonts w:ascii="맑은 고딕" w:eastAsia="맑은 고딕" w:hAnsi="맑은 고딕" w:cs="Times New Roman" w:hint="eastAsia"/>
+          <w:color w:val="000000"/>
+          <w:spacing w:val="-8"/>
+          <w:kern w:val="0"/>
+          <w:szCs w:val="20"/>
+        </w:rPr>
+        <w:t xml:space="preserve">일 때만 </w:t>
       </w:r>
       <w:r>
         <w:rPr>
@@ -6147,47 +6170,47 @@
           <w:kern w:val="0"/>
           <w:szCs w:val="20"/>
         </w:rPr>
-        <w:t>을</w:t>
-      </w:r>
-      <w:r>
-        <w:rPr>
-          <w:rFonts w:ascii="맑은 고딕" w:eastAsia="맑은 고딕" w:hAnsi="맑은 고딕" w:cs="Times New Roman"/>
-          <w:color w:val="000000"/>
-          <w:spacing w:val="-8"/>
-          <w:kern w:val="0"/>
-          <w:szCs w:val="20"/>
-        </w:rPr>
-        <w:t xml:space="preserve">, </w:t>
-      </w:r>
-      <w:r>
-        <w:rPr>
-          <w:rFonts w:ascii="맑은 고딕" w:eastAsia="맑은 고딕" w:hAnsi="맑은 고딕" w:cs="Times New Roman" w:hint="eastAsia"/>
-          <w:color w:val="000000"/>
-          <w:spacing w:val="-8"/>
-          <w:kern w:val="0"/>
-          <w:szCs w:val="20"/>
-        </w:rPr>
-        <w:t xml:space="preserve">나머지 경우에는 모두 </w:t>
-      </w:r>
-      <w:r>
-        <w:rPr>
-          <w:rFonts w:ascii="맑은 고딕" w:eastAsia="맑은 고딕" w:hAnsi="맑은 고딕" w:cs="Times New Roman"/>
-          <w:color w:val="000000"/>
-          <w:spacing w:val="-8"/>
-          <w:kern w:val="0"/>
-          <w:szCs w:val="20"/>
-        </w:rPr>
-        <w:t>1</w:t>
-      </w:r>
-      <w:r>
-        <w:rPr>
-          <w:rFonts w:ascii="맑은 고딕" w:eastAsia="맑은 고딕" w:hAnsi="맑은 고딕" w:cs="Times New Roman" w:hint="eastAsia"/>
-          <w:color w:val="000000"/>
-          <w:spacing w:val="-8"/>
-          <w:kern w:val="0"/>
-          <w:szCs w:val="20"/>
-        </w:rPr>
-        <w:t>을 출력할 것이다.</w:t>
+        <w:t>을 출력할 것이다</w:t>
+      </w:r>
+      <w:r>
+        <w:rPr>
+          <w:rFonts w:ascii="맑은 고딕" w:eastAsia="맑은 고딕" w:hAnsi="맑은 고딕" w:cs="Times New Roman"/>
+          <w:color w:val="000000"/>
+          <w:spacing w:val="-8"/>
+          <w:kern w:val="0"/>
+          <w:szCs w:val="20"/>
+        </w:rPr>
+        <w:t xml:space="preserve">. </w:t>
+      </w:r>
+      <w:r>
+        <w:rPr>
+          <w:rFonts w:ascii="맑은 고딕" w:eastAsia="맑은 고딕" w:hAnsi="맑은 고딕" w:cs="Times New Roman" w:hint="eastAsia"/>
+          <w:color w:val="000000"/>
+          <w:spacing w:val="-8"/>
+          <w:kern w:val="0"/>
+          <w:szCs w:val="20"/>
+        </w:rPr>
+        <w:t>따라서 위의 결과와</w:t>
+      </w:r>
+      <w:r>
+        <w:rPr>
+          <w:rFonts w:ascii="맑은 고딕" w:eastAsia="맑은 고딕" w:hAnsi="맑은 고딕" w:cs="Times New Roman"/>
+          <w:color w:val="000000"/>
+          <w:spacing w:val="-8"/>
+          <w:kern w:val="0"/>
+          <w:szCs w:val="20"/>
+        </w:rPr>
+        <w:t>0</w:t>
+      </w:r>
+      <w:r>
+        <w:rPr>
+          <w:rFonts w:ascii="맑은 고딕" w:eastAsia="맑은 고딕" w:hAnsi="맑은 고딕" w:cs="Times New Roman" w:hint="eastAsia"/>
+          <w:color w:val="000000"/>
+          <w:spacing w:val="-8"/>
+          <w:kern w:val="0"/>
+          <w:szCs w:val="20"/>
+        </w:rPr>
+        <w:t>이 되는 경우가 동일하다.</w:t>
       </w:r>
       <w:r>
         <w:rPr>
@@ -6201,196 +6224,6 @@
       </w:r>
       <w:r>
         <w:rPr>
-          <w:rFonts w:ascii="맑은 고딕" w:eastAsia="맑은 고딕" w:hAnsi="맑은 고딕" w:cs="Times New Roman"/>
-          <w:color w:val="000000"/>
-          <w:spacing w:val="-8"/>
-          <w:kern w:val="0"/>
-          <w:szCs w:val="20"/>
-        </w:rPr>
-        <w:t>((A+B)*C)'</w:t>
-      </w:r>
-      <w:r>
-        <w:rPr>
-          <w:rFonts w:ascii="맑은 고딕" w:eastAsia="맑은 고딕" w:hAnsi="맑은 고딕" w:cs="Times New Roman" w:hint="eastAsia"/>
-          <w:color w:val="000000"/>
-          <w:spacing w:val="-8"/>
-          <w:kern w:val="0"/>
-          <w:szCs w:val="20"/>
-        </w:rPr>
-        <w:t xml:space="preserve"> 의 결과는 </w:t>
-      </w:r>
-      <w:r>
-        <w:rPr>
-          <w:rFonts w:ascii="맑은 고딕" w:eastAsia="맑은 고딕" w:hAnsi="맑은 고딕" w:cs="Times New Roman"/>
-          <w:color w:val="000000"/>
-          <w:spacing w:val="-8"/>
-          <w:kern w:val="0"/>
-          <w:szCs w:val="20"/>
-        </w:rPr>
-        <w:t>A</w:t>
-      </w:r>
-      <w:r>
-        <w:rPr>
-          <w:rFonts w:ascii="맑은 고딕" w:eastAsia="맑은 고딕" w:hAnsi="맑은 고딕" w:cs="Times New Roman" w:hint="eastAsia"/>
-          <w:color w:val="000000"/>
-          <w:spacing w:val="-8"/>
-          <w:kern w:val="0"/>
-          <w:szCs w:val="20"/>
-        </w:rPr>
-        <w:t xml:space="preserve">와 </w:t>
-      </w:r>
-      <w:r>
-        <w:rPr>
-          <w:rFonts w:ascii="맑은 고딕" w:eastAsia="맑은 고딕" w:hAnsi="맑은 고딕" w:cs="Times New Roman"/>
-          <w:color w:val="000000"/>
-          <w:spacing w:val="-8"/>
-          <w:kern w:val="0"/>
-          <w:szCs w:val="20"/>
-        </w:rPr>
-        <w:t>B</w:t>
-      </w:r>
-      <w:r>
-        <w:rPr>
-          <w:rFonts w:ascii="맑은 고딕" w:eastAsia="맑은 고딕" w:hAnsi="맑은 고딕" w:cs="Times New Roman" w:hint="eastAsia"/>
-          <w:color w:val="000000"/>
-          <w:spacing w:val="-8"/>
-          <w:kern w:val="0"/>
-          <w:szCs w:val="20"/>
-        </w:rPr>
-        <w:t xml:space="preserve">가 둘 다 </w:t>
-      </w:r>
-      <w:r>
-        <w:rPr>
-          <w:rFonts w:ascii="맑은 고딕" w:eastAsia="맑은 고딕" w:hAnsi="맑은 고딕" w:cs="Times New Roman"/>
-          <w:color w:val="000000"/>
-          <w:spacing w:val="-8"/>
-          <w:kern w:val="0"/>
-          <w:szCs w:val="20"/>
-        </w:rPr>
-        <w:t>0</w:t>
-      </w:r>
-      <w:r>
-        <w:rPr>
-          <w:rFonts w:ascii="맑은 고딕" w:eastAsia="맑은 고딕" w:hAnsi="맑은 고딕" w:cs="Times New Roman" w:hint="eastAsia"/>
-          <w:color w:val="000000"/>
-          <w:spacing w:val="-8"/>
-          <w:kern w:val="0"/>
-          <w:szCs w:val="20"/>
-        </w:rPr>
-        <w:t xml:space="preserve">인 경우를 제외하고 </w:t>
-      </w:r>
-      <w:r>
-        <w:rPr>
-          <w:rFonts w:ascii="맑은 고딕" w:eastAsia="맑은 고딕" w:hAnsi="맑은 고딕" w:cs="Times New Roman"/>
-          <w:color w:val="000000"/>
-          <w:spacing w:val="-8"/>
-          <w:kern w:val="0"/>
-          <w:szCs w:val="20"/>
-        </w:rPr>
-        <w:t>C</w:t>
-      </w:r>
-      <w:r>
-        <w:rPr>
-          <w:rFonts w:ascii="맑은 고딕" w:eastAsia="맑은 고딕" w:hAnsi="맑은 고딕" w:cs="Times New Roman" w:hint="eastAsia"/>
-          <w:color w:val="000000"/>
-          <w:spacing w:val="-8"/>
-          <w:kern w:val="0"/>
-          <w:szCs w:val="20"/>
-        </w:rPr>
-        <w:t xml:space="preserve">가 </w:t>
-      </w:r>
-      <w:r>
-        <w:rPr>
-          <w:rFonts w:ascii="맑은 고딕" w:eastAsia="맑은 고딕" w:hAnsi="맑은 고딕" w:cs="Times New Roman"/>
-          <w:color w:val="000000"/>
-          <w:spacing w:val="-8"/>
-          <w:kern w:val="0"/>
-          <w:szCs w:val="20"/>
-        </w:rPr>
-        <w:t>1</w:t>
-      </w:r>
-      <w:r>
-        <w:rPr>
-          <w:rFonts w:ascii="맑은 고딕" w:eastAsia="맑은 고딕" w:hAnsi="맑은 고딕" w:cs="Times New Roman" w:hint="eastAsia"/>
-          <w:color w:val="000000"/>
-          <w:spacing w:val="-8"/>
-          <w:kern w:val="0"/>
-          <w:szCs w:val="20"/>
-        </w:rPr>
-        <w:t xml:space="preserve">일 때만 </w:t>
-      </w:r>
-      <w:r>
-        <w:rPr>
-          <w:rFonts w:ascii="맑은 고딕" w:eastAsia="맑은 고딕" w:hAnsi="맑은 고딕" w:cs="Times New Roman"/>
-          <w:color w:val="000000"/>
-          <w:spacing w:val="-8"/>
-          <w:kern w:val="0"/>
-          <w:szCs w:val="20"/>
-        </w:rPr>
-        <w:t>0</w:t>
-      </w:r>
-      <w:r>
-        <w:rPr>
-          <w:rFonts w:ascii="맑은 고딕" w:eastAsia="맑은 고딕" w:hAnsi="맑은 고딕" w:cs="Times New Roman" w:hint="eastAsia"/>
-          <w:color w:val="000000"/>
-          <w:spacing w:val="-8"/>
-          <w:kern w:val="0"/>
-          <w:szCs w:val="20"/>
-        </w:rPr>
-        <w:t>을 출력할 것이다</w:t>
-      </w:r>
-      <w:r>
-        <w:rPr>
-          <w:rFonts w:ascii="맑은 고딕" w:eastAsia="맑은 고딕" w:hAnsi="맑은 고딕" w:cs="Times New Roman"/>
-          <w:color w:val="000000"/>
-          <w:spacing w:val="-8"/>
-          <w:kern w:val="0"/>
-          <w:szCs w:val="20"/>
-        </w:rPr>
-        <w:t xml:space="preserve">. </w:t>
-      </w:r>
-      <w:r>
-        <w:rPr>
-          <w:rFonts w:ascii="맑은 고딕" w:eastAsia="맑은 고딕" w:hAnsi="맑은 고딕" w:cs="Times New Roman" w:hint="eastAsia"/>
-          <w:color w:val="000000"/>
-          <w:spacing w:val="-8"/>
-          <w:kern w:val="0"/>
-          <w:szCs w:val="20"/>
-        </w:rPr>
-        <w:t>따라서 위의 결과와</w:t>
-      </w:r>
-      <w:r>
-        <w:rPr>
-          <w:rFonts w:ascii="맑은 고딕" w:eastAsia="맑은 고딕" w:hAnsi="맑은 고딕" w:cs="Times New Roman"/>
-          <w:color w:val="000000"/>
-          <w:spacing w:val="-8"/>
-          <w:kern w:val="0"/>
-          <w:szCs w:val="20"/>
-        </w:rPr>
-        <w:t>0</w:t>
-      </w:r>
-      <w:r>
-        <w:rPr>
-          <w:rFonts w:ascii="맑은 고딕" w:eastAsia="맑은 고딕" w:hAnsi="맑은 고딕" w:cs="Times New Roman" w:hint="eastAsia"/>
-          <w:color w:val="000000"/>
-          <w:spacing w:val="-8"/>
-          <w:kern w:val="0"/>
-          <w:szCs w:val="20"/>
-        </w:rPr>
-        <w:t>이 되는 경우가 동일하다.</w:t>
-      </w:r>
-      <w:r>
-        <w:rPr>
-          <w:rFonts w:ascii="맑은 고딕" w:eastAsia="맑은 고딕" w:hAnsi="맑은 고딕" w:cs="Times New Roman"/>
-          <w:color w:val="000000"/>
-          <w:spacing w:val="-8"/>
-          <w:kern w:val="0"/>
-          <w:szCs w:val="20"/>
-        </w:rPr>
-        <w:t xml:space="preserve"> </w:t>
-      </w:r>
-      <w:r>
-        <w:rPr>
           <w:rFonts w:ascii="맑은 고딕" w:eastAsia="맑은 고딕" w:hAnsi="맑은 고딕" w:cs="Times New Roman" w:hint="eastAsia"/>
           <w:color w:val="000000"/>
           <w:spacing w:val="-8"/>
@@ -6417,17 +6250,7 @@
           <w:kern w:val="0"/>
           <w:szCs w:val="20"/>
         </w:rPr>
-        <w:t xml:space="preserve"> </w:t>
-      </w:r>
-      <w:r>
-        <w:rPr>
-          <w:rFonts w:ascii="맑은 고딕" w:eastAsia="맑은 고딕" w:hAnsi="맑은 고딕" w:cs="Times New Roman" w:hint="eastAsia"/>
-          <w:color w:val="000000"/>
-          <w:spacing w:val="-8"/>
-          <w:kern w:val="0"/>
-          <w:szCs w:val="20"/>
-        </w:rPr>
-        <w:t>은 성립한다.</w:t>
+        <w:t xml:space="preserve"> 은 성립한다.</w:t>
       </w:r>
     </w:p>
     <w:p>
@@ -6869,7 +6692,6 @@
           <w:kern w:val="0"/>
           <w:szCs w:val="20"/>
         </w:rPr>
-        <w:lastRenderedPageBreak/>
         <w:t>a</w:t>
       </w:r>
       <w:r>
@@ -7391,6 +7213,7 @@
           <w:kern w:val="0"/>
           <w:szCs w:val="20"/>
         </w:rPr>
+        <w:lastRenderedPageBreak/>
         <w:t>i</w:t>
       </w:r>
       <w:r>
@@ -9957,7 +9780,7 @@
         <w:autoSpaceDN/>
         <w:spacing w:after="0" w:line="240" w:lineRule="auto"/>
         <w:rPr>
-          <w:rFonts w:ascii="맑은 고딕" w:eastAsia="맑은 고딕" w:hAnsi="맑은 고딕" w:cs="Times New Roman" w:hint="eastAsia"/>
+          <w:rFonts w:ascii="맑은 고딕" w:eastAsia="맑은 고딕" w:hAnsi="맑은 고딕" w:cs="Times New Roman"/>
           <w:color w:val="000000"/>
           <w:spacing w:val="-8"/>
           <w:kern w:val="0"/>
@@ -10138,18 +9961,7 @@
           <w:kern w:val="0"/>
           <w:szCs w:val="20"/>
         </w:rPr>
-        <w:t xml:space="preserve">시뮬레이션 </w:t>
-      </w:r>
-      <w:r>
-        <w:rPr>
-          <w:rFonts w:ascii="맑은 고딕" w:eastAsia="맑은 고딕" w:hAnsi="맑은 고딕" w:cs="Times New Roman" w:hint="eastAsia"/>
-          <w:color w:val="000000"/>
-          <w:spacing w:val="-8"/>
-          <w:kern w:val="0"/>
-          <w:szCs w:val="20"/>
-        </w:rPr>
-        <w:lastRenderedPageBreak/>
-        <w:t xml:space="preserve">화면에서 모든 경우의 수를 보고자 하였지만 주기를 조절하지 못하여 </w:t>
+        <w:t xml:space="preserve">시뮬레이션 화면에서 모든 경우의 수를 보고자 하였지만 주기를 조절하지 못하여 </w:t>
       </w:r>
       <w:r>
         <w:rPr>
@@ -10215,6 +10027,7 @@
           <w:kern w:val="0"/>
           <w:szCs w:val="20"/>
         </w:rPr>
+        <w:lastRenderedPageBreak/>
         <w:t xml:space="preserve"> </w:t>
       </w:r>
     </w:p>
